--- a/forms-and-docs/HRP-502 CONSENT.docx
+++ b/forms-and-docs/HRP-502 CONSENT.docx
@@ -65,231 +65,6 @@
     </w:p>
     <w:p>
       <w:pPr>
-        <w:tabs>
-          <w:tab w:val="center" w:pos="4680"/>
-        </w:tabs>
-        <w:suppressAutoHyphens/>
-        <w:spacing w:before="240"/>
-        <w:rPr>
-          <w:rFonts w:ascii="Arial" w:hAnsi="Arial" w:cs="Arial"/>
-          <w:b/>
-          <w:bCs/>
-          <w:i/>
-          <w:color w:val="FF0000"/>
-          <w:spacing w:val="-3"/>
-        </w:rPr>
-      </w:pPr>
-      <w:r>
-        <w:rPr>
-          <w:rFonts w:ascii="Arial" w:hAnsi="Arial" w:cs="Arial"/>
-          <w:b/>
-          <w:bCs/>
-          <w:i/>
-          <w:color w:val="FF0000"/>
-          <w:spacing w:val="-3"/>
-        </w:rPr>
-        <w:t>INSTRUCTIONS:</w:t>
-      </w:r>
-      <w:r>
-        <w:rPr>
-          <w:rFonts w:ascii="Arial" w:hAnsi="Arial" w:cs="Arial"/>
-          <w:b/>
-          <w:bCs/>
-          <w:i/>
-          <w:color w:val="FF0000"/>
-          <w:spacing w:val="-3"/>
-        </w:rPr>
-        <w:br/>
-      </w:r>
-    </w:p>
-    <w:p>
-      <w:pPr>
-        <w:pStyle w:val="BodyText"/>
-        <w:numPr>
-          <w:ilvl w:val="0"/>
-          <w:numId w:val="39"/>
-        </w:numPr>
-        <w:tabs>
-          <w:tab w:val="left" w:pos="-720"/>
-          <w:tab w:val="left" w:pos="0"/>
-        </w:tabs>
-        <w:suppressAutoHyphens/>
-        <w:autoSpaceDE/>
-        <w:autoSpaceDN/>
-        <w:spacing w:after="0"/>
-        <w:rPr>
-          <w:rFonts w:ascii="Arial" w:hAnsi="Arial" w:cs="Arial"/>
-          <w:i/>
-          <w:color w:val="FF0000"/>
-        </w:rPr>
-      </w:pPr>
-      <w:r>
-        <w:rPr>
-          <w:rFonts w:ascii="Arial" w:hAnsi="Arial" w:cs="Arial"/>
-          <w:i/>
-          <w:color w:val="FF0000"/>
-        </w:rPr>
-        <w:t xml:space="preserve">If your study qualifies for </w:t>
-      </w:r>
-      <w:hyperlink r:id="rId8" w:history="1">
-        <w:r>
-          <w:rPr>
-            <w:rStyle w:val="Hyperlink"/>
-            <w:rFonts w:ascii="Arial" w:hAnsi="Arial" w:cs="Arial"/>
-            <w:b/>
-            <w:i/>
-            <w:color w:val="FF0000"/>
-          </w:rPr>
-          <w:t>Expedited or Full Board Review</w:t>
-        </w:r>
-      </w:hyperlink>
-      <w:r>
-        <w:rPr>
-          <w:rFonts w:ascii="Arial" w:hAnsi="Arial" w:cs="Arial"/>
-          <w:i/>
-          <w:color w:val="FF0000"/>
-        </w:rPr>
-        <w:t>, and requires a consent process</w:t>
-      </w:r>
-      <w:r>
-        <w:rPr>
-          <w:rFonts w:ascii="Arial" w:hAnsi="Arial" w:cs="Arial"/>
-          <w:i/>
-          <w:color w:val="FF0000"/>
-        </w:rPr>
-        <w:t xml:space="preserve"> with an adult population</w:t>
-      </w:r>
-      <w:r>
-        <w:rPr>
-          <w:rFonts w:ascii="Arial" w:hAnsi="Arial" w:cs="Arial"/>
-          <w:i/>
-          <w:color w:val="FF0000"/>
-        </w:rPr>
-        <w:t>, you must submit this form,</w:t>
-      </w:r>
-      <w:r>
-        <w:rPr>
-          <w:rFonts w:ascii="Arial" w:hAnsi="Arial" w:cs="Arial"/>
-        </w:rPr>
-        <w:t xml:space="preserve"> </w:t>
-      </w:r>
-      <w:r>
-        <w:rPr>
-          <w:rFonts w:ascii="Arial" w:hAnsi="Arial" w:cs="Arial"/>
-          <w:i/>
-          <w:color w:val="FF0000"/>
-        </w:rPr>
-        <w:t>HRP-502, as an informational sheet for use with study participants.  U</w:t>
-      </w:r>
-      <w:r>
-        <w:rPr>
-          <w:rFonts w:ascii="Arial" w:hAnsi="Arial" w:cs="Arial"/>
-          <w:i/>
-          <w:color w:val="FF0000"/>
-        </w:rPr>
-        <w:t>se HRP-502b, for studies with subjects under the age of 18.</w:t>
-      </w:r>
-    </w:p>
-    <w:p>
-      <w:pPr>
-        <w:pStyle w:val="BodyText"/>
-        <w:numPr>
-          <w:ilvl w:val="0"/>
-          <w:numId w:val="39"/>
-        </w:numPr>
-        <w:tabs>
-          <w:tab w:val="left" w:pos="-720"/>
-          <w:tab w:val="left" w:pos="0"/>
-        </w:tabs>
-        <w:suppressAutoHyphens/>
-        <w:autoSpaceDE/>
-        <w:autoSpaceDN/>
-        <w:spacing w:after="0"/>
-        <w:rPr>
-          <w:rFonts w:ascii="Arial" w:hAnsi="Arial" w:cs="Arial"/>
-          <w:i/>
-          <w:color w:val="FF0000"/>
-        </w:rPr>
-      </w:pPr>
-      <w:r>
-        <w:rPr>
-          <w:rFonts w:ascii="Arial" w:hAnsi="Arial" w:cs="Arial"/>
-          <w:i/>
-          <w:color w:val="FF0000"/>
-        </w:rPr>
-        <w:t>This form may be provided electronically to study participants by email or as page one of an electronic survey.</w:t>
-      </w:r>
-    </w:p>
-    <w:p>
-      <w:pPr>
-        <w:pStyle w:val="BodyText"/>
-        <w:numPr>
-          <w:ilvl w:val="0"/>
-          <w:numId w:val="39"/>
-        </w:numPr>
-        <w:tabs>
-          <w:tab w:val="left" w:pos="-720"/>
-          <w:tab w:val="left" w:pos="0"/>
-        </w:tabs>
-        <w:suppressAutoHyphens/>
-        <w:autoSpaceDE/>
-        <w:autoSpaceDN/>
-        <w:spacing w:after="0"/>
-        <w:rPr>
-          <w:rFonts w:ascii="Arial" w:hAnsi="Arial" w:cs="Arial"/>
-          <w:color w:val="FF0000"/>
-          <w:u w:val="single"/>
-        </w:rPr>
-      </w:pPr>
-      <w:r>
-        <w:rPr>
-          <w:rFonts w:ascii="Arial" w:hAnsi="Arial" w:cs="Arial"/>
-          <w:color w:val="FF0000"/>
-        </w:rPr>
-        <w:t>Instructions for completing are provided below in italics, with example wording.</w:t>
-      </w:r>
-      <w:r>
-        <w:rPr>
-          <w:rFonts w:ascii="Arial" w:hAnsi="Arial" w:cs="Arial"/>
-          <w:color w:val="FF0000"/>
-        </w:rPr>
-        <w:br/>
-      </w:r>
-      <w:r>
-        <w:rPr>
-          <w:rFonts w:ascii="Arial" w:hAnsi="Arial" w:cs="Arial"/>
-          <w:color w:val="FF0000"/>
-        </w:rPr>
-        <w:br/>
-      </w:r>
-      <w:r>
-        <w:rPr>
-          <w:rFonts w:ascii="Arial" w:hAnsi="Arial" w:cs="Arial"/>
-          <w:iCs w:val="0"/>
-          <w:color w:val="FF0000"/>
-          <w:u w:val="single"/>
-        </w:rPr>
-        <w:t>Delete all red text and italics before submitting this form in the IRB system.</w:t>
-      </w:r>
-      <w:r>
-        <w:rPr>
-          <w:rFonts w:ascii="Arial" w:hAnsi="Arial" w:cs="Arial"/>
-          <w:color w:val="FF0000"/>
-          <w:u w:val="single"/>
-        </w:rPr>
-        <w:t xml:space="preserve"> Attach a clean copy (i.e., no track changes, comments) in M.S. Word format.  Attach the form in the Consent section of Local Site Documents page in the IRB system.</w:t>
-      </w:r>
-    </w:p>
-    <w:p>
-      <w:pPr>
-        <w:pStyle w:val="BodyText"/>
-        <w:rPr>
-          <w:rFonts w:ascii="Arial" w:hAnsi="Arial" w:cs="Arial"/>
-        </w:rPr>
-      </w:pPr>
-    </w:p>
-    <w:p>
-      <w:pPr>
         <w:pStyle w:val="Heading2"/>
         <w:rPr>
           <w:sz w:val="24"/>
@@ -327,102 +102,44 @@
           <w:rStyle w:val="Instructions"/>
           <w:b/>
           <w:i/>
+          <w:color w:val="000000" w:themeColor="text1"/>
           <w:sz w:val="24"/>
           <w:szCs w:val="24"/>
         </w:rPr>
-        <w:t>[</w:t>
+        <w:t>Improving Cybersecurity Culture in the Workplace: A Study of Training Practices and Perceptions</w:t>
+      </w:r>
+    </w:p>
+    <w:p>
+      <w:pPr>
+        <w:pStyle w:val="Heading2"/>
+        <w:rPr>
+          <w:sz w:val="24"/>
+          <w:szCs w:val="24"/>
+        </w:rPr>
+      </w:pPr>
+      <w:r>
+        <w:t xml:space="preserve">Principal </w:t>
+      </w:r>
+      <w:r>
+        <w:t>Investigator</w:t>
+      </w:r>
+      <w:r>
+        <w:rPr>
+          <w:sz w:val="24"/>
+          <w:szCs w:val="24"/>
+        </w:rPr>
+        <w:t xml:space="preserve">: </w:t>
       </w:r>
       <w:r>
         <w:rPr>
           <w:rStyle w:val="Instructions"/>
           <w:b/>
           <w:i/>
+          <w:color w:val="000000" w:themeColor="text1"/>
           <w:sz w:val="24"/>
           <w:szCs w:val="24"/>
         </w:rPr>
-        <w:t>insert title of research study here</w:t>
-      </w:r>
-      <w:r>
-        <w:rPr>
-          <w:rStyle w:val="Instructions"/>
-          <w:b/>
-          <w:i/>
-          <w:sz w:val="24"/>
-          <w:szCs w:val="24"/>
-        </w:rPr>
-        <w:t>]</w:t>
-      </w:r>
-    </w:p>
-    <w:p>
-      <w:pPr>
-        <w:pStyle w:val="Heading2"/>
-        <w:rPr>
-          <w:sz w:val="24"/>
-          <w:szCs w:val="24"/>
-        </w:rPr>
-      </w:pPr>
-      <w:r>
-        <w:t xml:space="preserve">Principal </w:t>
-      </w:r>
-      <w:r>
-        <w:t>Investigator</w:t>
-      </w:r>
-      <w:r>
-        <w:rPr>
-          <w:sz w:val="24"/>
-          <w:szCs w:val="24"/>
-        </w:rPr>
-        <w:t xml:space="preserve">: </w:t>
-      </w:r>
-      <w:r>
-        <w:rPr>
-          <w:rStyle w:val="Instructions"/>
-          <w:b/>
-          <w:i/>
-          <w:sz w:val="24"/>
-          <w:szCs w:val="24"/>
-        </w:rPr>
-        <w:t>[</w:t>
-      </w:r>
-      <w:r>
-        <w:rPr>
-          <w:rStyle w:val="Instructions"/>
-          <w:b/>
-          <w:i/>
-          <w:sz w:val="24"/>
-          <w:szCs w:val="24"/>
-        </w:rPr>
-        <w:t xml:space="preserve">insert name of </w:t>
-      </w:r>
-      <w:r>
-        <w:rPr>
-          <w:rStyle w:val="Instructions"/>
-          <w:b/>
-          <w:i/>
-          <w:sz w:val="24"/>
-          <w:szCs w:val="24"/>
-        </w:rPr>
-        <w:t xml:space="preserve">principal </w:t>
-      </w:r>
-      <w:r>
-        <w:rPr>
-          <w:rStyle w:val="Instructions"/>
-          <w:b/>
-          <w:i/>
-          <w:sz w:val="24"/>
-          <w:szCs w:val="24"/>
-        </w:rPr>
-        <w:t>investigator</w:t>
-      </w:r>
-      <w:r>
-        <w:rPr>
-          <w:rStyle w:val="Instructions"/>
-          <w:b/>
-          <w:i/>
-          <w:sz w:val="24"/>
-          <w:szCs w:val="24"/>
-        </w:rPr>
-        <w:t>]</w:t>
+        <w:t>Joe Kider</w:t>
       </w:r>
     </w:p>
     <w:p>
@@ -548,318 +265,119 @@
         <w:rPr>
           <w:rFonts w:ascii="Arial" w:hAnsi="Arial" w:cs="Arial"/>
         </w:rPr>
-        <w:t>_____________</w:t>
-      </w:r>
-      <w:r>
-        <w:rPr>
-          <w:rFonts w:ascii="Arial" w:hAnsi="Arial" w:cs="Arial"/>
-        </w:rPr>
-        <w:t xml:space="preserve">. </w:t>
-      </w:r>
-      <w:r>
+        <w:t>you fit the criteria of an individual who interacts with emails often but is not formally trained in computer communications.</w:t>
+      </w:r>
+    </w:p>
+    <w:p>
+      <w:pPr>
+        <w:pStyle w:val="Heading2"/>
+        <w:rPr>
+          <w:sz w:val="24"/>
+          <w:szCs w:val="24"/>
+        </w:rPr>
+      </w:pPr>
+      <w:r>
+        <w:rPr>
+          <w:sz w:val="24"/>
+          <w:szCs w:val="24"/>
+        </w:rPr>
+        <w:t>Why is this research being done?</w:t>
+      </w:r>
+    </w:p>
+    <w:p>
+      <w:pPr>
+        <w:pStyle w:val="Heading2"/>
+        <w:rPr>
+          <w:rStyle w:val="Instructions"/>
+          <w:iCs w:val="0"/>
+          <w:color w:val="000000" w:themeColor="text1"/>
+          <w:sz w:val="24"/>
+          <w:szCs w:val="24"/>
+        </w:rPr>
+      </w:pPr>
+      <w:r>
+        <w:rPr>
+          <w:rStyle w:val="Instructions"/>
+          <w:iCs w:val="0"/>
+          <w:color w:val="000000" w:themeColor="text1"/>
+          <w:sz w:val="24"/>
+          <w:szCs w:val="24"/>
+        </w:rPr>
+        <w:t>This research is being conducted to investigate the effectiveness of a specific cybersecurity training module that focuses on identifying fraudulent emails or phishing attempts. The aim is to understand how effective the training module is in improving people's knowledge and awareness of cybersecurity threats, and whether it is easy to use and helpful in preventing individuals from falling victim to phishing attempts. The findings of this research can help to improve the design and effectiveness of cybersecurity training modules, which can ultimately help to protect individuals and organizations from cyber threats. Additionally, by increasing awareness and knowledge about cybersecurity threats, we can help individuals make more informed decisions about their online behavior, which is becoming increasingly important as more and more of our daily activities are moving online.</w:t>
+      </w:r>
+    </w:p>
+    <w:p>
+      <w:pPr>
+        <w:pStyle w:val="Heading2"/>
+        <w:rPr>
+          <w:sz w:val="24"/>
+          <w:szCs w:val="24"/>
+        </w:rPr>
+      </w:pPr>
+      <w:r>
+        <w:rPr>
+          <w:sz w:val="24"/>
+          <w:szCs w:val="24"/>
+        </w:rPr>
+        <w:t xml:space="preserve">How long will the research </w:t>
+      </w:r>
+      <w:proofErr w:type="gramStart"/>
+      <w:r>
+        <w:rPr>
+          <w:sz w:val="24"/>
+          <w:szCs w:val="24"/>
+        </w:rPr>
+        <w:t>last</w:t>
+      </w:r>
+      <w:proofErr w:type="gramEnd"/>
+      <w:r>
+        <w:rPr>
+          <w:sz w:val="24"/>
+          <w:szCs w:val="24"/>
+        </w:rPr>
+        <w:t xml:space="preserve"> and what will I need to do?</w:t>
+      </w:r>
+    </w:p>
+    <w:p>
+      <w:pPr>
+        <w:pStyle w:val="BodyText"/>
+        <w:rPr>
+          <w:rFonts w:ascii="Arial" w:hAnsi="Arial" w:cs="Arial"/>
+        </w:rPr>
+      </w:pPr>
+      <w:r>
+        <w:rPr>
+          <w:rFonts w:ascii="Arial" w:hAnsi="Arial" w:cs="Arial"/>
+        </w:rPr>
+        <w:t xml:space="preserve">We expect that you will be in this research study for </w:t>
+      </w:r>
+      <w:r>
+        <w:rPr>
+          <w:rFonts w:ascii="Arial" w:hAnsi="Arial" w:cs="Arial"/>
+        </w:rPr>
+        <w:t>roughly 30 minutes.</w:t>
+      </w:r>
+    </w:p>
+    <w:p>
+      <w:pPr>
+        <w:pStyle w:val="BodyText"/>
         <w:rPr>
           <w:rStyle w:val="Instructions"/>
           <w:rFonts w:cs="Arial"/>
           <w:sz w:val="24"/>
         </w:rPr>
-        <w:t>[</w:t>
-      </w:r>
-      <w:r>
-        <w:rPr>
-          <w:rStyle w:val="Instructions"/>
-          <w:rFonts w:cs="Arial"/>
-          <w:sz w:val="24"/>
-        </w:rPr>
-        <w:t xml:space="preserve">Fill in the circumstance </w:t>
-      </w:r>
-      <w:r>
-        <w:rPr>
-          <w:rStyle w:val="Instructions"/>
-          <w:rFonts w:cs="Arial"/>
-          <w:sz w:val="24"/>
-        </w:rPr>
-        <w:t xml:space="preserve">or condition </w:t>
-      </w:r>
-      <w:r>
-        <w:rPr>
-          <w:rStyle w:val="Instructions"/>
-          <w:rFonts w:cs="Arial"/>
-          <w:sz w:val="24"/>
-        </w:rPr>
-        <w:t xml:space="preserve">that makes </w:t>
-      </w:r>
-      <w:r>
-        <w:rPr>
-          <w:rStyle w:val="Instructions"/>
-          <w:rFonts w:cs="Arial"/>
-          <w:sz w:val="24"/>
-        </w:rPr>
-        <w:t>subject</w:t>
-      </w:r>
-      <w:r>
-        <w:rPr>
-          <w:rStyle w:val="Instructions"/>
-          <w:rFonts w:cs="Arial"/>
-          <w:sz w:val="24"/>
-        </w:rPr>
-        <w:t xml:space="preserve">s </w:t>
-      </w:r>
-      <w:r>
-        <w:rPr>
-          <w:rStyle w:val="Instructions"/>
-          <w:rFonts w:cs="Arial"/>
-          <w:sz w:val="24"/>
-        </w:rPr>
-        <w:t>eligible for the research</w:t>
-      </w:r>
-      <w:r>
-        <w:rPr>
-          <w:rStyle w:val="Instructions"/>
-          <w:rFonts w:cs="Arial"/>
-          <w:sz w:val="24"/>
-        </w:rPr>
-        <w:t>.</w:t>
-      </w:r>
-      <w:r>
-        <w:rPr>
-          <w:rStyle w:val="Instructions"/>
-          <w:rFonts w:cs="Arial"/>
-          <w:sz w:val="24"/>
-        </w:rPr>
-        <w:t>]</w:t>
-      </w:r>
-    </w:p>
-    <w:p>
-      <w:pPr>
-        <w:pStyle w:val="Heading2"/>
-        <w:rPr>
-          <w:sz w:val="24"/>
-          <w:szCs w:val="24"/>
-        </w:rPr>
-      </w:pPr>
-      <w:r>
-        <w:rPr>
-          <w:sz w:val="24"/>
-          <w:szCs w:val="24"/>
-        </w:rPr>
-        <w:t>Why is this research being done?</w:t>
-      </w:r>
-    </w:p>
-    <w:p>
-      <w:pPr>
-        <w:pStyle w:val="BodyText"/>
-        <w:rPr>
-          <w:rStyle w:val="Instructions"/>
-          <w:rFonts w:cs="Arial"/>
-          <w:sz w:val="24"/>
-        </w:rPr>
-      </w:pPr>
-      <w:r>
-        <w:rPr>
-          <w:rStyle w:val="Instructions"/>
-          <w:rFonts w:cs="Arial"/>
-          <w:sz w:val="24"/>
-        </w:rPr>
-        <w:t>[</w:t>
-      </w:r>
-      <w:r>
-        <w:rPr>
-          <w:rStyle w:val="Instructions"/>
-          <w:rFonts w:cs="Arial"/>
-          <w:sz w:val="24"/>
-        </w:rPr>
-        <w:t>In</w:t>
-      </w:r>
-      <w:r>
-        <w:rPr>
-          <w:rStyle w:val="Instructions"/>
-          <w:rFonts w:cs="Arial"/>
-          <w:sz w:val="24"/>
-        </w:rPr>
-        <w:t xml:space="preserve"> simple,</w:t>
-      </w:r>
-      <w:r>
-        <w:rPr>
-          <w:rStyle w:val="Instructions"/>
-          <w:rFonts w:cs="Arial"/>
-          <w:sz w:val="24"/>
-        </w:rPr>
-        <w:t xml:space="preserve"> lay </w:t>
-      </w:r>
-      <w:r>
-        <w:rPr>
-          <w:rStyle w:val="Instructions"/>
-          <w:rFonts w:cs="Arial"/>
-          <w:sz w:val="24"/>
-        </w:rPr>
-        <w:t>terminology,</w:t>
-      </w:r>
-      <w:r>
-        <w:rPr>
-          <w:rStyle w:val="Instructions"/>
-          <w:rFonts w:cs="Arial"/>
-          <w:sz w:val="24"/>
-        </w:rPr>
-        <w:t xml:space="preserve"> t</w:t>
-      </w:r>
-      <w:r>
-        <w:rPr>
-          <w:rStyle w:val="Instructions"/>
-          <w:rFonts w:cs="Arial"/>
-          <w:sz w:val="24"/>
-        </w:rPr>
-        <w:t xml:space="preserve">ell the subject the purpose of the research. </w:t>
-      </w:r>
-      <w:r>
-        <w:rPr>
-          <w:rStyle w:val="Instructions"/>
-          <w:rFonts w:cs="Arial"/>
-          <w:sz w:val="24"/>
-        </w:rPr>
-        <w:t>Briefly e</w:t>
-      </w:r>
-      <w:r>
-        <w:rPr>
-          <w:rStyle w:val="Instructions"/>
-          <w:rFonts w:cs="Arial"/>
-          <w:sz w:val="24"/>
-        </w:rPr>
-        <w:t>xplain the background of the research problem. Explain any potential benefits to others.</w:t>
-      </w:r>
-      <w:r>
-        <w:rPr>
-          <w:rStyle w:val="Instructions"/>
-          <w:rFonts w:cs="Arial"/>
-          <w:sz w:val="24"/>
-        </w:rPr>
-        <w:t xml:space="preserve"> (2-3 sentences)</w:t>
-      </w:r>
-      <w:r>
-        <w:rPr>
-          <w:rStyle w:val="Instructions"/>
-          <w:rFonts w:cs="Arial"/>
-          <w:sz w:val="24"/>
-        </w:rPr>
-        <w:t>]</w:t>
-      </w:r>
-    </w:p>
-    <w:p>
-      <w:pPr>
-        <w:pStyle w:val="Heading2"/>
-        <w:rPr>
-          <w:sz w:val="24"/>
-          <w:szCs w:val="24"/>
-        </w:rPr>
-      </w:pPr>
-      <w:r>
-        <w:rPr>
-          <w:sz w:val="24"/>
-          <w:szCs w:val="24"/>
-        </w:rPr>
-        <w:t>How long will the research last and what will I need to do?</w:t>
-      </w:r>
-    </w:p>
-    <w:p>
-      <w:pPr>
-        <w:pStyle w:val="BodyText"/>
-        <w:rPr>
-          <w:rFonts w:ascii="Arial" w:hAnsi="Arial" w:cs="Arial"/>
-        </w:rPr>
-      </w:pPr>
-      <w:r>
-        <w:rPr>
-          <w:rFonts w:ascii="Arial" w:hAnsi="Arial" w:cs="Arial"/>
-        </w:rPr>
-        <w:t xml:space="preserve">We expect that you will be in this research study for ________ </w:t>
-      </w:r>
-      <w:r>
-        <w:rPr>
-          <w:rStyle w:val="Instructions"/>
-          <w:rFonts w:cs="Arial"/>
-          <w:sz w:val="24"/>
-        </w:rPr>
-        <w:t>[</w:t>
-      </w:r>
-      <w:r>
-        <w:rPr>
-          <w:rStyle w:val="Instructions"/>
-          <w:rFonts w:cs="Arial"/>
-          <w:sz w:val="24"/>
-        </w:rPr>
-        <w:t>list the amount of both active participation time and overall duration--</w:t>
-      </w:r>
-      <w:r>
-        <w:rPr>
-          <w:rStyle w:val="Instructions"/>
-          <w:rFonts w:cs="Arial"/>
-          <w:sz w:val="24"/>
-        </w:rPr>
-        <w:t>hours/days/months/weeks/years, until a certain event</w:t>
-      </w:r>
-    </w:p>
-    <w:p>
-      <w:pPr>
-        <w:pStyle w:val="BodyText"/>
-        <w:rPr>
-          <w:rStyle w:val="Instructions"/>
-          <w:rFonts w:cs="Arial"/>
-          <w:sz w:val="24"/>
-        </w:rPr>
-      </w:pPr>
-      <w:r>
-        <w:rPr>
-          <w:rFonts w:ascii="Arial" w:hAnsi="Arial" w:cs="Arial"/>
-        </w:rPr>
-        <w:t xml:space="preserve">You will be asked to _________ </w:t>
-      </w:r>
-      <w:r>
-        <w:rPr>
-          <w:rStyle w:val="Instructions"/>
-          <w:rFonts w:cs="Arial"/>
-          <w:sz w:val="24"/>
-        </w:rPr>
-        <w:t xml:space="preserve">[include a high level summary of the procedures that will be done.  For example: You will be </w:t>
-      </w:r>
-      <w:r>
-        <w:rPr>
-          <w:rStyle w:val="Instructions"/>
-          <w:rFonts w:cs="Arial"/>
-          <w:sz w:val="24"/>
-        </w:rPr>
-        <w:t xml:space="preserve">given an investigational drug and </w:t>
-      </w:r>
-      <w:r>
-        <w:rPr>
-          <w:rStyle w:val="Instructions"/>
-          <w:rFonts w:cs="Arial"/>
-          <w:sz w:val="24"/>
-        </w:rPr>
-        <w:t xml:space="preserve">asked to be </w:t>
-      </w:r>
-      <w:r>
-        <w:rPr>
-          <w:rStyle w:val="Instructions"/>
-          <w:rFonts w:cs="Arial"/>
-          <w:sz w:val="24"/>
-        </w:rPr>
-        <w:lastRenderedPageBreak/>
-        <w:t>asked to come for 3 study visits</w:t>
-      </w:r>
-      <w:r>
-        <w:rPr>
-          <w:rStyle w:val="Instructions"/>
-          <w:rFonts w:cs="Arial"/>
-          <w:sz w:val="24"/>
-        </w:rPr>
-        <w:t>.  You will give</w:t>
-      </w:r>
-      <w:r>
-        <w:rPr>
-          <w:rStyle w:val="Instructions"/>
-          <w:rFonts w:cs="Arial"/>
-          <w:sz w:val="24"/>
-        </w:rPr>
-        <w:t xml:space="preserve"> a total of 3 blood samples and fill out questionnaires asking about how you feel.]</w:t>
+      </w:pPr>
+      <w:r>
+        <w:rPr>
+          <w:rFonts w:ascii="Arial" w:hAnsi="Arial" w:cs="Arial"/>
+        </w:rPr>
+        <w:t xml:space="preserve">You will be asked </w:t>
+      </w:r>
+      <w:r>
+        <w:rPr>
+          <w:rFonts w:ascii="Arial" w:hAnsi="Arial" w:cs="Arial"/>
+        </w:rPr>
+        <w:t>to watch a 12-minute training video that focuses on identifying fraudulent emails or phishing attempts. After watching the video, you will participate in an interactive game that will test your knowledge of the material presented in the training video. Finally, you will be asked to complete a short questionnaire about your experience with the training module.</w:t>
       </w:r>
     </w:p>
     <w:p>
@@ -908,55 +426,17 @@
           <w:rFonts w:cs="Arial"/>
           <w:b w:val="0"/>
           <w:i w:val="0"/>
+          <w:color w:val="000000" w:themeColor="text1"/>
           <w:sz w:val="24"/>
         </w:rPr>
       </w:pPr>
-      <w:r>
-        <w:rPr>
-          <w:rStyle w:val="Instructions"/>
-          <w:rFonts w:cs="Arial"/>
-          <w:sz w:val="24"/>
-        </w:rPr>
-        <w:t>[</w:t>
-      </w:r>
-      <w:r>
-        <w:rPr>
-          <w:rStyle w:val="Instructions"/>
-          <w:rFonts w:cs="Arial"/>
-          <w:sz w:val="24"/>
-        </w:rPr>
-        <w:t>T</w:t>
-      </w:r>
-      <w:r>
-        <w:rPr>
-          <w:rStyle w:val="Instructions"/>
-          <w:rFonts w:cs="Arial"/>
-          <w:sz w:val="24"/>
-        </w:rPr>
-        <w:t>his beginning section of the consent form should identify the most important risks, e.g., emotional distress resulting from a series of questions in a social-behavioral research project or similar to the information that a physician might deliver in the clinical context in telling a patient how sick, e.g., the chemotherapy drugs will make them, but with a particular emphasis on how those risks are changed by participating in the study</w:t>
-      </w:r>
-      <w:r>
-        <w:rPr>
-          <w:rStyle w:val="Instructions"/>
-          <w:rFonts w:cs="Arial"/>
-          <w:sz w:val="24"/>
-        </w:rPr>
-        <w:t xml:space="preserve">. If risks are minimal, state: </w:t>
-      </w:r>
-      <w:r>
-        <w:rPr>
-          <w:rStyle w:val="Instructions"/>
-          <w:rFonts w:cs="Arial"/>
-          <w:sz w:val="24"/>
-        </w:rPr>
-        <w:t xml:space="preserve"> </w:t>
-      </w:r>
       <w:r>
         <w:rPr>
           <w:rStyle w:val="Instructions"/>
           <w:rFonts w:cs="Arial"/>
           <w:b w:val="0"/>
           <w:i w:val="0"/>
+          <w:color w:val="000000" w:themeColor="text1"/>
           <w:sz w:val="24"/>
         </w:rPr>
         <w:t>The risks to participation are minimal and do not exceed the risks associated with activities found in daily life.</w:t>
@@ -973,6 +453,7 @@
         <w:rPr>
           <w:rFonts w:ascii="Arial" w:hAnsi="Arial" w:cs="Arial"/>
         </w:rPr>
+        <w:lastRenderedPageBreak/>
         <w:t xml:space="preserve">More detailed information about the risks of this study can be found under </w:t>
       </w:r>
       <w:r>
@@ -1019,211 +500,45 @@
     <w:p>
       <w:pPr>
         <w:pStyle w:val="BodyText"/>
-        <w:rPr>
-          <w:rStyle w:val="Instructions"/>
-          <w:rFonts w:cs="Arial"/>
-          <w:bCs/>
-          <w:iCs w:val="0"/>
-          <w:sz w:val="24"/>
-        </w:rPr>
-      </w:pPr>
-      <w:r>
         <w:rPr>
           <w:rStyle w:val="Instructions"/>
           <w:rFonts w:cs="Arial"/>
           <w:sz w:val="24"/>
         </w:rPr>
-        <w:t>[T</w:t>
-      </w:r>
-      <w:r>
-        <w:rPr>
-          <w:rStyle w:val="Instructions"/>
-          <w:rFonts w:cs="Arial"/>
-          <w:sz w:val="24"/>
-        </w:rPr>
-        <w:t>his beginning section of the consent form should identify one or more likely benefits resulting from participation in the study; in doing so, you should not overemphasize the benefits</w:t>
-      </w:r>
-      <w:r>
-        <w:rPr>
-          <w:rStyle w:val="Instructions"/>
-          <w:rFonts w:cs="Arial"/>
-          <w:sz w:val="24"/>
-        </w:rPr>
-        <w:t xml:space="preserve"> and should not list </w:t>
-      </w:r>
-      <w:r>
-        <w:rPr>
-          <w:rStyle w:val="Instructions"/>
-          <w:rFonts w:cs="Arial"/>
-          <w:sz w:val="24"/>
-        </w:rPr>
-        <w:t>compensation, reimbursement,</w:t>
-      </w:r>
-      <w:r>
-        <w:rPr>
-          <w:rStyle w:val="Instructions"/>
-          <w:rFonts w:cs="Arial"/>
-          <w:sz w:val="24"/>
-        </w:rPr>
-        <w:t xml:space="preserve"> or course credit as a benefit.</w:t>
-      </w:r>
-      <w:r>
-        <w:rPr>
-          <w:rStyle w:val="Instructions"/>
-          <w:rFonts w:cs="Arial"/>
-          <w:sz w:val="24"/>
-        </w:rPr>
-        <w:t xml:space="preserve"> </w:t>
-      </w:r>
-      <w:r>
-        <w:rPr>
-          <w:rStyle w:val="Instructions"/>
-          <w:rFonts w:cs="Arial"/>
-          <w:sz w:val="24"/>
-        </w:rPr>
-        <w:t>]</w:t>
+      </w:pPr>
+      <w:r>
+        <w:rPr>
+          <w:rFonts w:ascii="Arial" w:hAnsi="Arial" w:cs="Arial"/>
+        </w:rPr>
+        <w:t xml:space="preserve">We cannot promise any benefits to you or others from your taking part in this research. However, possible benefits include </w:t>
+      </w:r>
+      <w:r>
+        <w:rPr>
+          <w:rFonts w:ascii="Arial" w:hAnsi="Arial" w:cs="Arial"/>
+        </w:rPr>
+        <w:t>a better understanding of what factors to pay close attention to when attempting to determine if an email is fraudulent.</w:t>
       </w:r>
     </w:p>
     <w:p>
       <w:pPr>
-        <w:pStyle w:val="BodyText"/>
-        <w:rPr>
-          <w:rStyle w:val="Instructions"/>
-          <w:rFonts w:cs="Arial"/>
+        <w:pStyle w:val="Heading2"/>
+        <w:rPr>
           <w:sz w:val="24"/>
-        </w:rPr>
-      </w:pPr>
-      <w:r>
-        <w:rPr>
-          <w:rStyle w:val="Instructions"/>
-          <w:rFonts w:cs="Arial"/>
+          <w:szCs w:val="24"/>
+        </w:rPr>
+      </w:pPr>
+      <w:r>
+        <w:rPr>
           <w:sz w:val="24"/>
-        </w:rPr>
-        <w:t xml:space="preserve">[Include if there are benefits to participation. Otherwise delete.] </w:t>
-      </w:r>
-      <w:r>
-        <w:rPr>
-          <w:rFonts w:ascii="Arial" w:hAnsi="Arial" w:cs="Arial"/>
-        </w:rPr>
-        <w:t xml:space="preserve">We cannot promise any benefits to you or others from your taking part in this research. However, possible benefits include __________________. </w:t>
-      </w:r>
-      <w:r>
-        <w:rPr>
-          <w:rStyle w:val="Instructions"/>
-          <w:rFonts w:cs="Arial"/>
-          <w:sz w:val="24"/>
-        </w:rPr>
-        <w:t>[First describe any direct benefits to the subject, then any benefits to others. If benefits from participation may not continue after the research has ended, describe them here. Monetary reimbursement for participation is not a benefit.]</w:t>
+          <w:szCs w:val="24"/>
+        </w:rPr>
+        <w:t>What happens if I do not want to be in this research?</w:t>
       </w:r>
     </w:p>
     <w:p>
       <w:pPr>
         <w:pStyle w:val="BodyText"/>
         <w:rPr>
-          <w:rStyle w:val="Instructions"/>
-          <w:rFonts w:cs="Arial"/>
-          <w:sz w:val="24"/>
-        </w:rPr>
-      </w:pPr>
-      <w:r>
-        <w:rPr>
-          <w:rStyle w:val="Instructions"/>
-          <w:rFonts w:cs="Arial"/>
-          <w:sz w:val="24"/>
-        </w:rPr>
-        <w:t xml:space="preserve">[Include for a </w:t>
-      </w:r>
-      <w:r>
-        <w:rPr>
-          <w:rStyle w:val="Instructions"/>
-          <w:rFonts w:cs="Arial"/>
-          <w:sz w:val="24"/>
-        </w:rPr>
-        <w:t>study</w:t>
-      </w:r>
-      <w:r>
-        <w:rPr>
-          <w:rStyle w:val="Instructions"/>
-          <w:rFonts w:cs="Arial"/>
-          <w:sz w:val="24"/>
-        </w:rPr>
-        <w:t xml:space="preserve"> with no benefits to participation. Otherwise delete.] </w:t>
-      </w:r>
-      <w:r>
-        <w:rPr>
-          <w:rFonts w:ascii="Arial" w:hAnsi="Arial" w:cs="Arial"/>
-        </w:rPr>
-        <w:t xml:space="preserve">There are no benefits to you from your taking part in this research. We cannot promise any benefits to others from your taking part in this research. However, possible benefits to others include __________________. </w:t>
-      </w:r>
-      <w:r>
-        <w:rPr>
-          <w:rStyle w:val="Instructions"/>
-          <w:rFonts w:cs="Arial"/>
-          <w:sz w:val="24"/>
-        </w:rPr>
-        <w:t>[Describe any benefits to others. Monetary reimbursement for participation is not a benefit.]</w:t>
-      </w:r>
-    </w:p>
-    <w:p>
-      <w:pPr>
-        <w:pStyle w:val="Heading2"/>
-        <w:rPr>
-          <w:sz w:val="24"/>
-          <w:szCs w:val="24"/>
-        </w:rPr>
-      </w:pPr>
-      <w:r>
-        <w:rPr>
-          <w:rStyle w:val="Instructions"/>
-          <w:b/>
-          <w:bCs w:val="0"/>
-          <w:i/>
-          <w:sz w:val="24"/>
-          <w:szCs w:val="24"/>
-        </w:rPr>
-        <w:t>[Include for research involving prisoners</w:t>
-      </w:r>
-      <w:r>
-        <w:rPr>
-          <w:rStyle w:val="Instructions"/>
-          <w:b/>
-          <w:i/>
-          <w:sz w:val="24"/>
-          <w:szCs w:val="24"/>
-        </w:rPr>
-        <w:t>]</w:t>
-      </w:r>
-      <w:r>
-        <w:rPr>
-          <w:b w:val="0"/>
-          <w:bCs w:val="0"/>
-          <w:i w:val="0"/>
-          <w:sz w:val="24"/>
-          <w:szCs w:val="24"/>
-        </w:rPr>
-        <w:t xml:space="preserve"> Taking part in this research study will not improve your housing or correctional program assignments. Your taking part in this research study will not improve your chance of parole or release.</w:t>
-      </w:r>
-    </w:p>
-    <w:p>
-      <w:pPr>
-        <w:pStyle w:val="Heading2"/>
-        <w:rPr>
-          <w:sz w:val="24"/>
-          <w:szCs w:val="24"/>
-        </w:rPr>
-      </w:pPr>
-      <w:r>
-        <w:rPr>
-          <w:sz w:val="24"/>
-          <w:szCs w:val="24"/>
-        </w:rPr>
-        <w:t>What happens if I do not want to be in this research?</w:t>
-      </w:r>
-    </w:p>
-    <w:p>
-      <w:pPr>
-        <w:pStyle w:val="BodyText"/>
-        <w:rPr>
           <w:rFonts w:ascii="Arial" w:hAnsi="Arial" w:cs="Arial"/>
         </w:rPr>
       </w:pPr>
@@ -1232,132 +547,6 @@
           <w:rFonts w:ascii="Arial" w:hAnsi="Arial" w:cs="Arial"/>
         </w:rPr>
         <w:t>Participation in research is completely voluntary. You can decide to participate or not to participate.</w:t>
-      </w:r>
-    </w:p>
-    <w:p>
-      <w:pPr>
-        <w:pStyle w:val="BodyText"/>
-        <w:rPr>
-          <w:rFonts w:ascii="Arial" w:hAnsi="Arial" w:cs="Arial"/>
-        </w:rPr>
-      </w:pPr>
-      <w:r>
-        <w:rPr>
-          <w:rFonts w:ascii="Arial" w:hAnsi="Arial" w:cs="Arial"/>
-        </w:rPr>
-        <w:t>OR</w:t>
-      </w:r>
-    </w:p>
-    <w:p>
-      <w:pPr>
-        <w:pStyle w:val="BodyText"/>
-        <w:rPr>
-          <w:rFonts w:ascii="Arial" w:hAnsi="Arial" w:cs="Arial"/>
-        </w:rPr>
-      </w:pPr>
-      <w:r>
-        <w:rPr>
-          <w:rFonts w:ascii="Arial" w:hAnsi="Arial" w:cs="Arial"/>
-          <w:b/>
-          <w:i/>
-          <w:color w:val="FF0000"/>
-        </w:rPr>
-        <w:t>[if</w:t>
-      </w:r>
-      <w:r>
-        <w:rPr>
-          <w:rFonts w:ascii="Arial" w:hAnsi="Arial" w:cs="Arial"/>
-          <w:b/>
-          <w:i/>
-          <w:color w:val="FF0000"/>
-        </w:rPr>
-        <w:t xml:space="preserve"> you are recruiting UCF students or employees. Otherwise delete.]</w:t>
-      </w:r>
-      <w:r>
-        <w:rPr>
-          <w:rFonts w:ascii="Arial" w:hAnsi="Arial" w:cs="Arial"/>
-          <w:color w:val="FF0000"/>
-        </w:rPr>
-        <w:t xml:space="preserve">  </w:t>
-      </w:r>
-      <w:r>
-        <w:rPr>
-          <w:rFonts w:ascii="Arial" w:hAnsi="Arial" w:cs="Arial"/>
-        </w:rPr>
-        <w:t xml:space="preserve">Your participation in this study is voluntary.  You are free to withdraw your consent and discontinue participation in this study at any time without prejudice or penalty. Your decision to participate or not participate in this study will in no way affect your continued enrollment, grades, employment or your relationship </w:t>
-      </w:r>
-      <w:r>
-        <w:rPr>
-          <w:rFonts w:ascii="Arial" w:hAnsi="Arial" w:cs="Arial"/>
-        </w:rPr>
-        <w:t>with UCF or</w:t>
-      </w:r>
-      <w:r>
-        <w:rPr>
-          <w:rFonts w:ascii="Arial" w:hAnsi="Arial" w:cs="Arial"/>
-        </w:rPr>
-        <w:t xml:space="preserve"> the individuals who may have an interest in this study.</w:t>
-      </w:r>
-    </w:p>
-    <w:p>
-      <w:pPr>
-        <w:pStyle w:val="BodyText"/>
-        <w:rPr>
-          <w:rStyle w:val="Instructions"/>
-          <w:rFonts w:cs="Arial"/>
-          <w:sz w:val="24"/>
-        </w:rPr>
-      </w:pPr>
-      <w:r>
-        <w:rPr>
-          <w:rStyle w:val="Instructions"/>
-          <w:rFonts w:cs="Arial"/>
-          <w:sz w:val="24"/>
-        </w:rPr>
-        <w:lastRenderedPageBreak/>
-        <w:t>[Include if there are alternatives other than participating.]</w:t>
-      </w:r>
-      <w:r>
-        <w:rPr>
-          <w:rFonts w:ascii="Arial" w:hAnsi="Arial" w:cs="Arial"/>
-        </w:rPr>
-        <w:t xml:space="preserve"> Instead of being in this research study, your choices may include: </w:t>
-      </w:r>
-      <w:r>
-        <w:rPr>
-          <w:rStyle w:val="Instructions"/>
-          <w:rFonts w:cs="Arial"/>
-          <w:sz w:val="24"/>
-        </w:rPr>
-        <w:t>[List alternatives procedures. For student subject pools describe alternatives for course credit. For clinical trials describe the options that you would normally offer patient. If applicable, include supportive care as an option.]</w:t>
-      </w:r>
-    </w:p>
-    <w:p>
-      <w:pPr>
-        <w:pStyle w:val="BodyText"/>
-        <w:rPr>
-          <w:rStyle w:val="Instructions"/>
-          <w:rFonts w:cs="Arial"/>
-          <w:b w:val="0"/>
-          <w:bCs/>
-          <w:i w:val="0"/>
-          <w:iCs w:val="0"/>
-          <w:sz w:val="24"/>
-        </w:rPr>
-      </w:pPr>
-      <w:r>
-        <w:rPr>
-          <w:rStyle w:val="Instructions"/>
-          <w:rFonts w:cs="Arial"/>
-          <w:sz w:val="24"/>
-        </w:rPr>
-        <w:t>[Include if there are no alternatives other than participating.]</w:t>
-      </w:r>
-      <w:r>
-        <w:rPr>
-          <w:rFonts w:ascii="Arial" w:hAnsi="Arial" w:cs="Arial"/>
-        </w:rPr>
-        <w:t xml:space="preserve"> Your alternative to participating in this research study is to not participate.</w:t>
       </w:r>
     </w:p>
     <w:p>
@@ -1576,54 +765,17 @@
         </w:rPr>
         <w:t xml:space="preserve"> </w:t>
       </w:r>
-      <w:r>
-        <w:rPr>
-          <w:rStyle w:val="Instructions"/>
-          <w:rFonts w:cs="Arial"/>
-          <w:sz w:val="24"/>
-        </w:rPr>
-        <w:t>[</w:t>
-      </w:r>
-      <w:r>
-        <w:rPr>
-          <w:rStyle w:val="Instructions"/>
-          <w:rFonts w:cs="Arial"/>
-          <w:sz w:val="24"/>
-        </w:rPr>
-        <w:t>Insert</w:t>
-      </w:r>
-      <w:r>
-        <w:rPr>
-          <w:rStyle w:val="Instructions"/>
-          <w:rFonts w:cs="Arial"/>
-          <w:sz w:val="24"/>
-        </w:rPr>
-        <w:t xml:space="preserve"> contact information for the </w:t>
-      </w:r>
-      <w:r>
-        <w:rPr>
-          <w:rStyle w:val="Instructions"/>
-          <w:rFonts w:cs="Arial"/>
-          <w:sz w:val="24"/>
-        </w:rPr>
-        <w:t>PI</w:t>
-      </w:r>
-      <w:r>
-        <w:rPr>
-          <w:rStyle w:val="Instructions"/>
-          <w:rFonts w:cs="Arial"/>
-          <w:sz w:val="24"/>
-        </w:rPr>
-        <w:t>.  If the PI is a student, include both the student PI and Faculty Advisor name and contact information</w:t>
-      </w:r>
-      <w:r>
-        <w:rPr>
-          <w:rStyle w:val="Instructions"/>
-          <w:rFonts w:cs="Arial"/>
-          <w:sz w:val="24"/>
-        </w:rPr>
-        <w:t>]</w:t>
-      </w:r>
+      <w:hyperlink r:id="rId8" w:history="1">
+        <w:r>
+          <w:rPr>
+            <w:rStyle w:val="Hyperlink"/>
+            <w:rFonts w:ascii="Arial" w:hAnsi="Arial" w:cs="Arial"/>
+            <w:color w:val="0262B6"/>
+            <w:shd w:val="clear" w:color="auto" w:fill="FFFFFF"/>
+          </w:rPr>
+          <w:t>jkider@ist.ucf.edu</w:t>
+        </w:r>
+      </w:hyperlink>
     </w:p>
     <w:p>
       <w:pPr>
@@ -1823,77 +975,122 @@
         <w:rPr>
           <w:rFonts w:ascii="Arial" w:hAnsi="Arial" w:cs="Arial"/>
         </w:rPr>
-        <w:t>We expect ____people will be in this research study.</w:t>
+        <w:t>We expect</w:t>
+      </w:r>
+      <w:r>
+        <w:rPr>
+          <w:rFonts w:ascii="Arial" w:hAnsi="Arial" w:cs="Arial"/>
+        </w:rPr>
+        <w:t xml:space="preserve"> 10 – 15 </w:t>
+      </w:r>
+      <w:r>
+        <w:rPr>
+          <w:rFonts w:ascii="Arial" w:hAnsi="Arial" w:cs="Arial"/>
+        </w:rPr>
+        <w:t>people will be in this research study.</w:t>
       </w:r>
     </w:p>
     <w:p>
       <w:pPr>
-        <w:pStyle w:val="BodyText"/>
-        <w:rPr>
-          <w:rFonts w:ascii="Arial" w:hAnsi="Arial" w:cs="Arial"/>
-          <w:b/>
-          <w:i/>
-          <w:color w:val="FF0000"/>
-        </w:rPr>
-      </w:pPr>
-      <w:r>
-        <w:rPr>
-          <w:rFonts w:ascii="Arial" w:hAnsi="Arial" w:cs="Arial"/>
-          <w:b/>
-          <w:i/>
-          <w:color w:val="FF0000"/>
-        </w:rPr>
-        <w:t>OR</w:t>
+        <w:pStyle w:val="Heading2"/>
+        <w:rPr>
+          <w:sz w:val="24"/>
+          <w:szCs w:val="24"/>
+        </w:rPr>
+      </w:pPr>
+      <w:r>
+        <w:rPr>
+          <w:sz w:val="24"/>
+          <w:szCs w:val="24"/>
+        </w:rPr>
+        <w:t xml:space="preserve">What </w:t>
+      </w:r>
+      <w:r>
+        <w:rPr>
+          <w:sz w:val="24"/>
+          <w:szCs w:val="24"/>
+        </w:rPr>
+        <w:t>happens if I say yes, I want to be in this research</w:t>
+      </w:r>
+      <w:r>
+        <w:rPr>
+          <w:sz w:val="24"/>
+          <w:szCs w:val="24"/>
+        </w:rPr>
+        <w:t>?</w:t>
       </w:r>
     </w:p>
     <w:p>
       <w:pPr>
         <w:pStyle w:val="BodyText"/>
-        <w:rPr>
-          <w:rFonts w:ascii="Arial" w:hAnsi="Arial" w:cs="Arial"/>
-        </w:rPr>
-      </w:pPr>
-      <w:r>
-        <w:rPr>
-          <w:rFonts w:ascii="Arial" w:hAnsi="Arial" w:cs="Arial"/>
-        </w:rPr>
-        <w:t xml:space="preserve">We expect about _____ people here will be in this research study out of _____ people in the entire study nationally </w:t>
-      </w:r>
-      <w:r>
-        <w:rPr>
-          <w:rStyle w:val="Instructions"/>
-          <w:rFonts w:cs="Arial"/>
-          <w:sz w:val="24"/>
-        </w:rPr>
-        <w:t>[</w:t>
-      </w:r>
-      <w:r>
-        <w:rPr>
-          <w:rStyle w:val="Instructions"/>
-          <w:rFonts w:cs="Arial"/>
-          <w:sz w:val="24"/>
-        </w:rPr>
-        <w:t>or internationally</w:t>
-      </w:r>
-      <w:r>
-        <w:rPr>
-          <w:rStyle w:val="Instructions"/>
-          <w:rFonts w:cs="Arial"/>
-          <w:sz w:val="24"/>
-        </w:rPr>
-        <w:t>]</w:t>
-      </w:r>
-      <w:r>
-        <w:rPr>
-          <w:rStyle w:val="Instructions"/>
-          <w:rFonts w:cs="Arial"/>
-          <w:sz w:val="24"/>
-        </w:rPr>
-        <w:t>.</w:t>
+      </w:pPr>
+      <w:r>
+        <w:t xml:space="preserve">Introduction: At the beginning of the study, the researcher will </w:t>
+      </w:r>
+      <w:proofErr w:type="gramStart"/>
+      <w:r>
+        <w:t>provide an introduction to</w:t>
+      </w:r>
+      <w:proofErr w:type="gramEnd"/>
+      <w:r>
+        <w:t xml:space="preserve"> the study and explain the purpose of the research.</w:t>
       </w:r>
     </w:p>
     <w:p>
       <w:pPr>
+        <w:pStyle w:val="BodyText"/>
+      </w:pPr>
+      <w:r>
+        <w:t>Training video: Participants will be asked to watch a 12-minute training video that focuses on identifying fraudulent emails or phishing attempts.</w:t>
+      </w:r>
+    </w:p>
+    <w:p>
+      <w:pPr>
+        <w:pStyle w:val="BodyText"/>
+      </w:pPr>
+      <w:r>
+        <w:t>Interactive game: After watching the training video, participants will participate in an interactive game that tests their knowledge of the material presented in the training video. The game will take approximately 8 minutes to complete.</w:t>
+      </w:r>
+    </w:p>
+    <w:p>
+      <w:pPr>
+        <w:pStyle w:val="BodyText"/>
+      </w:pPr>
+    </w:p>
+    <w:p>
+      <w:pPr>
+        <w:pStyle w:val="BodyText"/>
+      </w:pPr>
+      <w:r>
+        <w:t>Questionnaire: Participants will then be asked to complete a short questionnaire about their experience with the training module. The questionnaire will take approximately 5-10 minutes to complete.</w:t>
+      </w:r>
+    </w:p>
+    <w:p>
+      <w:pPr>
+        <w:pStyle w:val="BodyText"/>
+      </w:pPr>
+      <w:r>
+        <w:t>Debrief: Once the study is complete, the researcher will provide a debriefing to the participants. This includes an explanation of the purpose of the study and an opportunity for participants to ask any questions or raise any concerns.</w:t>
+      </w:r>
+    </w:p>
+    <w:p>
+      <w:pPr>
+        <w:pStyle w:val="BodyText"/>
+        <w:rPr>
+          <w:rStyle w:val="Instructions"/>
+          <w:rFonts w:ascii="Times New Roman" w:hAnsi="Times New Roman"/>
+          <w:b w:val="0"/>
+          <w:i w:val="0"/>
+          <w:color w:val="auto"/>
+          <w:sz w:val="24"/>
+        </w:rPr>
+      </w:pPr>
+      <w:r>
+        <w:t>The only device you will interact with is a desktop computer or laptop to watch the video, participate in the interactive game, and fill out the survey.</w:t>
+      </w:r>
+    </w:p>
+    <w:p>
+      <w:pPr>
         <w:pStyle w:val="Heading2"/>
         <w:rPr>
           <w:sz w:val="24"/>
@@ -1905,639 +1102,31 @@
           <w:sz w:val="24"/>
           <w:szCs w:val="24"/>
         </w:rPr>
-        <w:t xml:space="preserve">What </w:t>
-      </w:r>
-      <w:r>
-        <w:rPr>
-          <w:sz w:val="24"/>
-          <w:szCs w:val="24"/>
-        </w:rPr>
-        <w:t>happens if I say yes, I want to be in this research</w:t>
-      </w:r>
-      <w:r>
-        <w:rPr>
-          <w:sz w:val="24"/>
-          <w:szCs w:val="24"/>
-        </w:rPr>
-        <w:t>?</w:t>
+        <w:t>What happens if I say yes, but I change my mind later?</w:t>
       </w:r>
     </w:p>
     <w:p>
       <w:pPr>
         <w:pStyle w:val="BodyText"/>
         <w:rPr>
-          <w:rStyle w:val="Instructions"/>
-          <w:rFonts w:cs="Arial"/>
-          <w:sz w:val="24"/>
-        </w:rPr>
-      </w:pPr>
-      <w:r>
-        <w:rPr>
-          <w:rStyle w:val="Instructions"/>
-          <w:rFonts w:cs="Arial"/>
-          <w:sz w:val="24"/>
-        </w:rPr>
-        <w:t>[</w:t>
-      </w:r>
-      <w:r>
-        <w:rPr>
-          <w:rStyle w:val="Instructions"/>
-          <w:rFonts w:cs="Arial"/>
-          <w:sz w:val="24"/>
-        </w:rPr>
-        <w:t xml:space="preserve">Tell the </w:t>
-      </w:r>
-      <w:r>
-        <w:rPr>
-          <w:rStyle w:val="Instructions"/>
-          <w:rFonts w:cs="Arial"/>
-          <w:sz w:val="24"/>
-        </w:rPr>
-        <w:t>subject</w:t>
-      </w:r>
-      <w:r>
-        <w:rPr>
-          <w:rStyle w:val="Instructions"/>
-          <w:rFonts w:cs="Arial"/>
-          <w:sz w:val="24"/>
-        </w:rPr>
-        <w:t xml:space="preserve"> what to expect using lay language and simple terms. Whenever appropriate include the following items:</w:t>
-      </w:r>
-      <w:r>
-        <w:rPr>
-          <w:rStyle w:val="Instructions"/>
-          <w:rFonts w:cs="Arial"/>
-          <w:sz w:val="24"/>
-        </w:rPr>
-        <w:t>]</w:t>
-      </w:r>
-    </w:p>
-    <w:p>
-      <w:pPr>
-        <w:pStyle w:val="ListParagraph"/>
-        <w:numPr>
-          <w:ilvl w:val="0"/>
-          <w:numId w:val="27"/>
-        </w:numPr>
-        <w:spacing w:after="60"/>
-        <w:rPr>
-          <w:rStyle w:val="Instructions"/>
-          <w:rFonts w:cs="Arial"/>
-          <w:sz w:val="24"/>
-        </w:rPr>
-      </w:pPr>
-      <w:r>
-        <w:rPr>
-          <w:rStyle w:val="Instructions"/>
-          <w:rFonts w:cs="Arial"/>
-          <w:sz w:val="24"/>
-        </w:rPr>
-        <w:t xml:space="preserve">A time-line description of the procedures that will be performed. If practical, prepare a time-line chart or schematic to accompany descriptions of procedures and tests for </w:t>
-      </w:r>
-      <w:r>
-        <w:rPr>
-          <w:rStyle w:val="Instructions"/>
-          <w:rFonts w:cs="Arial"/>
-          <w:sz w:val="24"/>
-        </w:rPr>
-        <w:t>research</w:t>
-      </w:r>
-      <w:r>
-        <w:rPr>
-          <w:rStyle w:val="Instructions"/>
-          <w:rFonts w:cs="Arial"/>
-          <w:sz w:val="24"/>
-        </w:rPr>
-        <w:t xml:space="preserve"> that require more than 1 or 2 steps/visits</w:t>
-      </w:r>
-      <w:r>
-        <w:rPr>
-          <w:rStyle w:val="Instructions"/>
-          <w:rFonts w:cs="Arial"/>
-          <w:sz w:val="24"/>
-        </w:rPr>
-        <w:t>. Consider using photos of experimental set-up to demonstrate complex ideas.</w:t>
-      </w:r>
-      <w:r>
-        <w:rPr>
-          <w:rStyle w:val="Instructions"/>
-          <w:rFonts w:cs="Arial"/>
-          <w:sz w:val="24"/>
-        </w:rPr>
-        <w:t xml:space="preserve"> If procedures </w:t>
-      </w:r>
-      <w:r>
-        <w:rPr>
-          <w:rStyle w:val="Instructions"/>
-          <w:rFonts w:cs="Arial"/>
-          <w:sz w:val="24"/>
-        </w:rPr>
-        <w:lastRenderedPageBreak/>
-        <w:t>require applying equipment to skin, detail who will apply the equipment and where.</w:t>
-      </w:r>
-    </w:p>
-    <w:p>
-      <w:pPr>
-        <w:numPr>
-          <w:ilvl w:val="0"/>
-          <w:numId w:val="27"/>
-        </w:numPr>
-        <w:spacing w:after="60"/>
-        <w:rPr>
-          <w:rStyle w:val="Instructions"/>
-          <w:rFonts w:cs="Arial"/>
-          <w:sz w:val="24"/>
-        </w:rPr>
-      </w:pPr>
-      <w:r>
-        <w:rPr>
-          <w:rStyle w:val="Instructions"/>
-          <w:rFonts w:cs="Arial"/>
-          <w:sz w:val="24"/>
-        </w:rPr>
-        <w:t>The drugs or biologics that will be given to the subject</w:t>
-      </w:r>
-    </w:p>
-    <w:p>
-      <w:pPr>
-        <w:numPr>
-          <w:ilvl w:val="0"/>
-          <w:numId w:val="27"/>
-        </w:numPr>
-        <w:spacing w:after="60"/>
-        <w:rPr>
-          <w:rStyle w:val="Instructions"/>
-          <w:rFonts w:cs="Arial"/>
-          <w:sz w:val="24"/>
-        </w:rPr>
-      </w:pPr>
-      <w:r>
-        <w:rPr>
-          <w:rStyle w:val="Instructions"/>
-          <w:rFonts w:cs="Arial"/>
-          <w:sz w:val="24"/>
-        </w:rPr>
-        <w:t>All devices that will be used</w:t>
-      </w:r>
-      <w:r>
-        <w:rPr>
-          <w:rStyle w:val="Instructions"/>
-          <w:rFonts w:cs="Arial"/>
-          <w:sz w:val="24"/>
-        </w:rPr>
-        <w:t xml:space="preserve">. </w:t>
-      </w:r>
-      <w:bookmarkStart w:id="2" w:name="_Hlk39234063"/>
-      <w:r>
-        <w:rPr>
-          <w:rStyle w:val="Instructions"/>
-          <w:rFonts w:cs="Arial"/>
-          <w:sz w:val="24"/>
-        </w:rPr>
-        <w:t>Describe in lay terminology</w:t>
-      </w:r>
-      <w:bookmarkEnd w:id="2"/>
-    </w:p>
-    <w:p>
-      <w:pPr>
-        <w:numPr>
-          <w:ilvl w:val="0"/>
-          <w:numId w:val="27"/>
-        </w:numPr>
-        <w:spacing w:after="60"/>
-        <w:rPr>
-          <w:rStyle w:val="Instructions"/>
-          <w:rFonts w:cs="Arial"/>
-          <w:sz w:val="24"/>
-        </w:rPr>
-      </w:pPr>
-      <w:r>
-        <w:rPr>
-          <w:rStyle w:val="Instructions"/>
-          <w:rFonts w:cs="Arial"/>
-          <w:sz w:val="24"/>
-        </w:rPr>
-        <w:t>All hospitalizations, outpatient visits and telephone or written follow-up</w:t>
-      </w:r>
-    </w:p>
-    <w:p>
-      <w:pPr>
-        <w:numPr>
-          <w:ilvl w:val="0"/>
-          <w:numId w:val="27"/>
-        </w:numPr>
-        <w:spacing w:after="60"/>
-        <w:rPr>
-          <w:rStyle w:val="Instructions"/>
-          <w:rFonts w:cs="Arial"/>
-          <w:sz w:val="24"/>
-        </w:rPr>
-      </w:pPr>
-      <w:r>
-        <w:rPr>
-          <w:rStyle w:val="Instructions"/>
-          <w:rFonts w:cs="Arial"/>
-          <w:sz w:val="24"/>
-        </w:rPr>
-        <w:t>The length and duration of visits and procedures</w:t>
-      </w:r>
-    </w:p>
-    <w:p>
-      <w:pPr>
-        <w:numPr>
-          <w:ilvl w:val="0"/>
-          <w:numId w:val="27"/>
-        </w:numPr>
-        <w:spacing w:after="60"/>
-        <w:rPr>
-          <w:rStyle w:val="Instructions"/>
-          <w:rFonts w:cs="Arial"/>
-          <w:sz w:val="24"/>
-        </w:rPr>
-      </w:pPr>
-      <w:r>
-        <w:rPr>
-          <w:rStyle w:val="Instructions"/>
-          <w:rFonts w:cs="Arial"/>
-          <w:sz w:val="24"/>
-        </w:rPr>
-        <w:t>If blood will be drawn, indicate the amount [in English units] and frequency</w:t>
-      </w:r>
-    </w:p>
-    <w:p>
-      <w:pPr>
-        <w:numPr>
-          <w:ilvl w:val="0"/>
-          <w:numId w:val="27"/>
-        </w:numPr>
-        <w:spacing w:after="60"/>
-        <w:rPr>
-          <w:rStyle w:val="Instructions"/>
-          <w:rFonts w:cs="Arial"/>
-          <w:sz w:val="24"/>
-        </w:rPr>
-      </w:pPr>
-      <w:r>
-        <w:rPr>
-          <w:rStyle w:val="Instructions"/>
-          <w:rFonts w:cs="Arial"/>
-          <w:sz w:val="24"/>
-        </w:rPr>
-        <w:t>With whom will the subject interact</w:t>
-      </w:r>
-      <w:r>
-        <w:rPr>
-          <w:rStyle w:val="Instructions"/>
-          <w:rFonts w:cs="Arial"/>
-          <w:sz w:val="24"/>
-        </w:rPr>
-        <w:t xml:space="preserve">. </w:t>
-      </w:r>
-    </w:p>
-    <w:p>
-      <w:pPr>
-        <w:numPr>
-          <w:ilvl w:val="0"/>
-          <w:numId w:val="27"/>
-        </w:numPr>
-        <w:spacing w:after="60"/>
-        <w:rPr>
-          <w:rStyle w:val="Instructions"/>
-          <w:rFonts w:cs="Arial"/>
-          <w:sz w:val="24"/>
-        </w:rPr>
-      </w:pPr>
-      <w:r>
-        <w:rPr>
-          <w:rStyle w:val="Instructions"/>
-          <w:rFonts w:cs="Arial"/>
-          <w:sz w:val="24"/>
-        </w:rPr>
-        <w:t>Where the research will be done</w:t>
-      </w:r>
-    </w:p>
-    <w:p>
-      <w:pPr>
-        <w:numPr>
-          <w:ilvl w:val="0"/>
-          <w:numId w:val="27"/>
-        </w:numPr>
-        <w:spacing w:after="60"/>
-        <w:rPr>
-          <w:rStyle w:val="Instructions"/>
-          <w:rFonts w:cs="Arial"/>
-          <w:sz w:val="24"/>
-        </w:rPr>
-      </w:pPr>
-      <w:r>
-        <w:rPr>
-          <w:rStyle w:val="Instructions"/>
-          <w:rFonts w:cs="Arial"/>
-          <w:sz w:val="24"/>
-        </w:rPr>
-        <w:t>When the research will be done</w:t>
-      </w:r>
-    </w:p>
-    <w:p>
-      <w:pPr>
-        <w:numPr>
-          <w:ilvl w:val="0"/>
-          <w:numId w:val="27"/>
-        </w:numPr>
-        <w:spacing w:after="60"/>
-        <w:rPr>
-          <w:rStyle w:val="Instructions"/>
-          <w:rFonts w:cs="Arial"/>
-          <w:sz w:val="24"/>
-        </w:rPr>
-      </w:pPr>
-      <w:r>
-        <w:rPr>
-          <w:rStyle w:val="Instructions"/>
-          <w:rFonts w:cs="Arial"/>
-          <w:sz w:val="24"/>
-        </w:rPr>
-        <w:t>List experimental procedures and therapies and identify them as such</w:t>
-      </w:r>
-    </w:p>
-    <w:p>
-      <w:pPr>
-        <w:numPr>
-          <w:ilvl w:val="0"/>
-          <w:numId w:val="27"/>
-        </w:numPr>
-        <w:spacing w:after="60"/>
-        <w:rPr>
-          <w:rStyle w:val="Instructions"/>
-          <w:rFonts w:cs="Arial"/>
-          <w:sz w:val="24"/>
-        </w:rPr>
-      </w:pPr>
-      <w:r>
-        <w:rPr>
-          <w:rStyle w:val="Instructions"/>
-          <w:rFonts w:cs="Arial"/>
-          <w:sz w:val="24"/>
-        </w:rPr>
-        <w:t>How often procedures will be performed</w:t>
-      </w:r>
-    </w:p>
-    <w:p>
-      <w:pPr>
-        <w:numPr>
-          <w:ilvl w:val="0"/>
-          <w:numId w:val="27"/>
-        </w:numPr>
-        <w:spacing w:after="60"/>
-        <w:rPr>
-          <w:rStyle w:val="Instructions"/>
-          <w:rFonts w:cs="Arial"/>
-          <w:sz w:val="24"/>
-        </w:rPr>
-      </w:pPr>
-      <w:r>
-        <w:rPr>
-          <w:rStyle w:val="Instructions"/>
-          <w:rFonts w:cs="Arial"/>
-          <w:sz w:val="24"/>
-        </w:rPr>
-        <w:t>What is being performed as part of the research study</w:t>
-      </w:r>
-    </w:p>
-    <w:p>
-      <w:pPr>
-        <w:numPr>
-          <w:ilvl w:val="0"/>
-          <w:numId w:val="27"/>
-        </w:numPr>
-        <w:spacing w:after="60"/>
-        <w:rPr>
-          <w:rStyle w:val="Instructions"/>
-          <w:rFonts w:cs="Arial"/>
-          <w:sz w:val="24"/>
-        </w:rPr>
-      </w:pPr>
-      <w:r>
-        <w:rPr>
-          <w:rStyle w:val="Instructions"/>
-          <w:rFonts w:cs="Arial"/>
-          <w:sz w:val="24"/>
-        </w:rPr>
-        <w:t>What is being performed as part of standard care</w:t>
-      </w:r>
-    </w:p>
-    <w:p>
-      <w:pPr>
-        <w:numPr>
-          <w:ilvl w:val="0"/>
-          <w:numId w:val="27"/>
-        </w:numPr>
-        <w:spacing w:after="60"/>
-        <w:rPr>
-          <w:rStyle w:val="Instructions"/>
-          <w:rFonts w:cs="Arial"/>
-          <w:sz w:val="24"/>
-        </w:rPr>
-      </w:pPr>
-      <w:r>
-        <w:rPr>
-          <w:rStyle w:val="Instructions"/>
-          <w:rFonts w:cs="Arial"/>
-          <w:sz w:val="24"/>
-        </w:rPr>
-        <w:t>What procedures are part of regular medical care that will be done even if the subject does not take part in the research</w:t>
-      </w:r>
-    </w:p>
-    <w:p>
-      <w:pPr>
-        <w:numPr>
-          <w:ilvl w:val="0"/>
-          <w:numId w:val="27"/>
-        </w:numPr>
-        <w:spacing w:after="60"/>
-        <w:rPr>
-          <w:rStyle w:val="Instructions"/>
-          <w:rFonts w:cs="Arial"/>
-          <w:sz w:val="24"/>
-        </w:rPr>
-      </w:pPr>
-      <w:r>
-        <w:rPr>
-          <w:rStyle w:val="Instructions"/>
-          <w:rFonts w:cs="Arial"/>
-          <w:sz w:val="24"/>
-        </w:rPr>
-        <w:t>Whether the research will (if known) or might include whole genome sequencing (i.e., sequencing of a human germline or somatic specimen with the intent to generate the genome or exome sequence of that specimen</w:t>
-      </w:r>
-    </w:p>
-    <w:p>
-      <w:pPr>
-        <w:numPr>
-          <w:ilvl w:val="0"/>
-          <w:numId w:val="27"/>
-        </w:numPr>
-        <w:spacing w:after="60"/>
-        <w:rPr>
-          <w:rStyle w:val="Instructions"/>
-          <w:rFonts w:cs="Arial"/>
-          <w:sz w:val="24"/>
-        </w:rPr>
-      </w:pPr>
-      <w:r>
-        <w:rPr>
-          <w:rStyle w:val="Instructions"/>
-          <w:rFonts w:cs="Arial"/>
-          <w:sz w:val="24"/>
-        </w:rPr>
-        <w:t>When applicable indicate that the subject will be contacted for future research.</w:t>
-      </w:r>
-    </w:p>
-    <w:p>
-      <w:pPr>
-        <w:pStyle w:val="BodyText"/>
-        <w:rPr>
-          <w:rStyle w:val="Instructions"/>
-          <w:rFonts w:cs="Arial"/>
-          <w:sz w:val="24"/>
-        </w:rPr>
-      </w:pPr>
-    </w:p>
-    <w:p>
-      <w:pPr>
-        <w:pStyle w:val="BodyText"/>
-        <w:rPr>
-          <w:rStyle w:val="Instructions"/>
-          <w:rFonts w:cs="Arial"/>
-          <w:sz w:val="24"/>
-        </w:rPr>
-      </w:pPr>
-      <w:r>
-        <w:rPr>
-          <w:rStyle w:val="Instructions"/>
-          <w:rFonts w:cs="Arial"/>
-          <w:sz w:val="24"/>
-        </w:rPr>
-        <w:t xml:space="preserve">[Include if there will be audio or video recordings. Otherwise delete].  You will be [audio or video as appropriate to the protocol] for recorded during this study.  If you do not want to be recorded, you will &lt;not&gt; [Delete or add the “not” as appropriate to the protocol] be able to be in the study.  Discuss this with the researcher or a research team member.  If you are </w:t>
-      </w:r>
-      <w:r>
-        <w:rPr>
-          <w:rStyle w:val="Instructions"/>
-          <w:rFonts w:cs="Arial"/>
-          <w:sz w:val="24"/>
-        </w:rPr>
-        <w:t>recorded as part of this study</w:t>
-      </w:r>
-      <w:r>
-        <w:rPr>
-          <w:rStyle w:val="Instructions"/>
-          <w:rFonts w:cs="Arial"/>
-          <w:sz w:val="24"/>
-        </w:rPr>
-        <w:t xml:space="preserve">, the </w:t>
-      </w:r>
-      <w:r>
-        <w:rPr>
-          <w:rStyle w:val="Instructions"/>
-          <w:rFonts w:cs="Arial"/>
-          <w:sz w:val="24"/>
-        </w:rPr>
-        <w:t>recording</w:t>
-      </w:r>
-      <w:r>
-        <w:rPr>
-          <w:rStyle w:val="Instructions"/>
-          <w:rFonts w:cs="Arial"/>
-          <w:sz w:val="24"/>
-        </w:rPr>
-        <w:t xml:space="preserve"> will be kept in a locked, </w:t>
-      </w:r>
-      <w:r>
-        <w:rPr>
-          <w:rStyle w:val="Instructions"/>
-          <w:rFonts w:cs="Arial"/>
-          <w:sz w:val="24"/>
-        </w:rPr>
-        <w:t>secure</w:t>
-      </w:r>
-      <w:r>
-        <w:rPr>
-          <w:rStyle w:val="Instructions"/>
-          <w:rFonts w:cs="Arial"/>
-          <w:sz w:val="24"/>
-        </w:rPr>
-        <w:t xml:space="preserve"> place. The recording will be erased or destroyed when [Explain when the tape will be erased or destroyed. If the tapes will be kept indefinitely, explain this.].</w:t>
-      </w:r>
-    </w:p>
-    <w:p>
-      <w:pPr>
-        <w:pStyle w:val="BodyText"/>
-        <w:rPr>
-          <w:rStyle w:val="Instructions"/>
-          <w:rFonts w:cs="Arial"/>
-          <w:sz w:val="24"/>
-        </w:rPr>
-      </w:pPr>
-      <w:r>
-        <w:rPr>
-          <w:rStyle w:val="Instructions"/>
-          <w:rFonts w:cs="Arial"/>
-          <w:sz w:val="24"/>
-        </w:rPr>
-        <w:t>[</w:t>
-      </w:r>
-      <w:r>
-        <w:rPr>
-          <w:rStyle w:val="Instructions"/>
-          <w:rFonts w:cs="Arial"/>
-          <w:sz w:val="24"/>
-        </w:rPr>
-        <w:t xml:space="preserve">Include for a </w:t>
-      </w:r>
-      <w:r>
-        <w:rPr>
-          <w:rStyle w:val="Instructions"/>
-          <w:rFonts w:cs="Arial"/>
-          <w:sz w:val="24"/>
-        </w:rPr>
-        <w:t>clinical trial</w:t>
-      </w:r>
-      <w:r>
-        <w:rPr>
-          <w:rStyle w:val="Instructions"/>
-          <w:rFonts w:cs="Arial"/>
-          <w:sz w:val="24"/>
-        </w:rPr>
-        <w:t xml:space="preserve"> or any study</w:t>
-      </w:r>
-      <w:r>
-        <w:rPr>
-          <w:rStyle w:val="Instructions"/>
-          <w:rFonts w:cs="Arial"/>
-          <w:sz w:val="24"/>
-        </w:rPr>
-        <w:t xml:space="preserve"> that involves randomization</w:t>
-      </w:r>
-      <w:r>
-        <w:rPr>
-          <w:rStyle w:val="Instructions"/>
-          <w:rFonts w:cs="Arial"/>
-          <w:sz w:val="24"/>
-        </w:rPr>
-        <w:t>. Otherwise delete.</w:t>
-      </w:r>
-      <w:r>
-        <w:rPr>
-          <w:rStyle w:val="Instructions"/>
-          <w:rFonts w:cs="Arial"/>
-          <w:sz w:val="24"/>
-        </w:rPr>
-        <w:t>]</w:t>
-      </w:r>
-      <w:r>
-        <w:rPr>
-          <w:rStyle w:val="Instructions"/>
-          <w:rFonts w:cs="Arial"/>
-          <w:sz w:val="24"/>
+          <w:rFonts w:ascii="Arial" w:hAnsi="Arial" w:cs="Arial"/>
+        </w:rPr>
+      </w:pPr>
+      <w:r>
+        <w:rPr>
+          <w:rFonts w:ascii="Arial" w:hAnsi="Arial" w:cs="Arial"/>
+        </w:rPr>
+        <w:t xml:space="preserve">You </w:t>
+      </w:r>
+      <w:r>
+        <w:rPr>
+          <w:rFonts w:ascii="Arial" w:hAnsi="Arial" w:cs="Arial"/>
+        </w:rPr>
+        <w:t>can</w:t>
+      </w:r>
+      <w:r>
+        <w:rPr>
+          <w:rFonts w:ascii="Arial" w:hAnsi="Arial" w:cs="Arial"/>
         </w:rPr>
         <w:t xml:space="preserve"> </w:t>
       </w:r>
@@ -2545,272 +1134,6 @@
         <w:rPr>
           <w:rFonts w:ascii="Arial" w:hAnsi="Arial" w:cs="Arial"/>
         </w:rPr>
-        <w:t xml:space="preserve">The treatment you get will be chosen by chance, like flipping a coin. Neither you nor the study doctor will choose what treatment you get. You will have an __________________ </w:t>
-      </w:r>
-      <w:r>
-        <w:rPr>
-          <w:rStyle w:val="Instructions"/>
-          <w:rFonts w:cs="Arial"/>
-          <w:sz w:val="24"/>
-        </w:rPr>
-        <w:t>[</w:t>
-      </w:r>
-      <w:r>
-        <w:rPr>
-          <w:rStyle w:val="Instructions"/>
-          <w:rFonts w:cs="Arial"/>
-          <w:sz w:val="24"/>
-        </w:rPr>
-        <w:t>equal/one in three/etc.</w:t>
-      </w:r>
-      <w:r>
-        <w:rPr>
-          <w:rStyle w:val="Instructions"/>
-          <w:rFonts w:cs="Arial"/>
-          <w:sz w:val="24"/>
-        </w:rPr>
-        <w:t>]</w:t>
-      </w:r>
-      <w:r>
-        <w:rPr>
-          <w:rFonts w:ascii="Arial" w:hAnsi="Arial" w:cs="Arial"/>
-        </w:rPr>
-        <w:t xml:space="preserve"> chance of being given each treatment. </w:t>
-      </w:r>
-      <w:r>
-        <w:rPr>
-          <w:rStyle w:val="Instructions"/>
-          <w:rFonts w:cs="Arial"/>
-          <w:sz w:val="24"/>
-        </w:rPr>
-        <w:t>[</w:t>
-      </w:r>
-      <w:r>
-        <w:rPr>
-          <w:rStyle w:val="Instructions"/>
-          <w:rFonts w:cs="Arial"/>
-          <w:sz w:val="24"/>
-        </w:rPr>
-        <w:t xml:space="preserve">For double-blinded </w:t>
-      </w:r>
-      <w:r>
-        <w:rPr>
-          <w:rStyle w:val="Instructions"/>
-          <w:rFonts w:cs="Arial"/>
-          <w:sz w:val="24"/>
-        </w:rPr>
-        <w:t>research</w:t>
-      </w:r>
-      <w:r>
-        <w:rPr>
-          <w:rStyle w:val="Instructions"/>
-          <w:rFonts w:cs="Arial"/>
-          <w:sz w:val="24"/>
-        </w:rPr>
-        <w:t xml:space="preserve"> add</w:t>
-      </w:r>
-      <w:r>
-        <w:rPr>
-          <w:rStyle w:val="Instructions"/>
-          <w:rFonts w:cs="Arial"/>
-          <w:sz w:val="24"/>
-        </w:rPr>
-        <w:t>]</w:t>
-      </w:r>
-      <w:r>
-        <w:rPr>
-          <w:rFonts w:ascii="Arial" w:hAnsi="Arial" w:cs="Arial"/>
-        </w:rPr>
-        <w:t xml:space="preserve"> Neither you nor the study doctor will know which treatment you are getting. </w:t>
-      </w:r>
-      <w:r>
-        <w:rPr>
-          <w:rStyle w:val="Instructions"/>
-          <w:rFonts w:cs="Arial"/>
-          <w:sz w:val="24"/>
-        </w:rPr>
-        <w:t>[</w:t>
-      </w:r>
-      <w:r>
-        <w:rPr>
-          <w:rStyle w:val="Instructions"/>
-          <w:rFonts w:cs="Arial"/>
-          <w:sz w:val="24"/>
-        </w:rPr>
-        <w:t xml:space="preserve">For single blinded </w:t>
-      </w:r>
-      <w:r>
-        <w:rPr>
-          <w:rStyle w:val="Instructions"/>
-          <w:rFonts w:cs="Arial"/>
-          <w:sz w:val="24"/>
-        </w:rPr>
-        <w:t>research</w:t>
-      </w:r>
-      <w:r>
-        <w:rPr>
-          <w:rStyle w:val="Instructions"/>
-          <w:rFonts w:cs="Arial"/>
-          <w:sz w:val="24"/>
-        </w:rPr>
-        <w:t xml:space="preserve"> add</w:t>
-      </w:r>
-      <w:r>
-        <w:rPr>
-          <w:rStyle w:val="Instructions"/>
-          <w:rFonts w:cs="Arial"/>
-          <w:sz w:val="24"/>
-        </w:rPr>
-        <w:t>]</w:t>
-      </w:r>
-      <w:r>
-        <w:rPr>
-          <w:rStyle w:val="Instructions"/>
-          <w:rFonts w:cs="Arial"/>
-          <w:sz w:val="24"/>
-        </w:rPr>
-        <w:t xml:space="preserve"> </w:t>
-      </w:r>
-      <w:r>
-        <w:rPr>
-          <w:rFonts w:ascii="Arial" w:hAnsi="Arial" w:cs="Arial"/>
-        </w:rPr>
-        <w:t>You will not be told which treatment you are getting, however your study doctor will know.</w:t>
-      </w:r>
-    </w:p>
-    <w:p>
-      <w:pPr>
-        <w:pStyle w:val="Heading2"/>
-        <w:rPr>
-          <w:sz w:val="24"/>
-          <w:szCs w:val="24"/>
-        </w:rPr>
-      </w:pPr>
-      <w:r>
-        <w:rPr>
-          <w:sz w:val="24"/>
-          <w:szCs w:val="24"/>
-        </w:rPr>
-        <w:t>What are my responsibilities if I take part in this research?</w:t>
-      </w:r>
-    </w:p>
-    <w:p>
-      <w:pPr>
-        <w:pStyle w:val="InstructionsSection"/>
-        <w:rPr>
-          <w:rStyle w:val="Instructions12"/>
-          <w:rFonts w:cs="Arial"/>
-        </w:rPr>
-      </w:pPr>
-      <w:r>
-        <w:rPr>
-          <w:rStyle w:val="Instructions12"/>
-          <w:rFonts w:cs="Arial"/>
-        </w:rPr>
-        <w:t>[Delete this section if the research is not a clinical trial.]</w:t>
-      </w:r>
-    </w:p>
-    <w:p>
-      <w:pPr>
-        <w:pStyle w:val="BodyText"/>
-        <w:rPr>
-          <w:rStyle w:val="Instructions"/>
-          <w:rFonts w:cs="Arial"/>
-          <w:sz w:val="24"/>
-        </w:rPr>
-      </w:pPr>
-      <w:r>
-        <w:rPr>
-          <w:rFonts w:ascii="Arial" w:hAnsi="Arial" w:cs="Arial"/>
-        </w:rPr>
-        <w:t>If you take part in this research, you will be responsible to:</w:t>
-      </w:r>
-      <w:r>
-        <w:rPr>
-          <w:rStyle w:val="Instructions"/>
-          <w:rFonts w:cs="Arial"/>
-          <w:sz w:val="24"/>
-        </w:rPr>
-        <w:t xml:space="preserve"> </w:t>
-      </w:r>
-      <w:r>
-        <w:rPr>
-          <w:rStyle w:val="Instructions"/>
-          <w:rFonts w:cs="Arial"/>
-          <w:sz w:val="24"/>
-        </w:rPr>
-        <w:t>[</w:t>
-      </w:r>
-      <w:r>
-        <w:rPr>
-          <w:rStyle w:val="Instructions"/>
-          <w:rFonts w:cs="Arial"/>
-          <w:sz w:val="24"/>
-        </w:rPr>
-        <w:t>D</w:t>
-      </w:r>
-      <w:r>
-        <w:rPr>
-          <w:rStyle w:val="Instructions"/>
-          <w:rFonts w:cs="Arial"/>
-          <w:sz w:val="24"/>
-        </w:rPr>
-        <w:t>escribe any responsibilities of the subject.</w:t>
-      </w:r>
-      <w:r>
-        <w:rPr>
-          <w:rStyle w:val="Instructions"/>
-          <w:rFonts w:cs="Arial"/>
-          <w:sz w:val="24"/>
-        </w:rPr>
-        <w:t>]</w:t>
-      </w:r>
-    </w:p>
-    <w:p>
-      <w:pPr>
-        <w:pStyle w:val="Heading2"/>
-        <w:rPr>
-          <w:sz w:val="24"/>
-          <w:szCs w:val="24"/>
-        </w:rPr>
-      </w:pPr>
-      <w:r>
-        <w:rPr>
-          <w:sz w:val="24"/>
-          <w:szCs w:val="24"/>
-        </w:rPr>
-        <w:t>What happens if I say yes, but I change my mind later?</w:t>
-      </w:r>
-    </w:p>
-    <w:p>
-      <w:pPr>
-        <w:pStyle w:val="BodyText"/>
-        <w:rPr>
-          <w:rFonts w:ascii="Arial" w:hAnsi="Arial" w:cs="Arial"/>
-        </w:rPr>
-      </w:pPr>
-      <w:r>
-        <w:rPr>
-          <w:rFonts w:ascii="Arial" w:hAnsi="Arial" w:cs="Arial"/>
-        </w:rPr>
-        <w:t xml:space="preserve">You </w:t>
-      </w:r>
-      <w:r>
-        <w:rPr>
-          <w:rFonts w:ascii="Arial" w:hAnsi="Arial" w:cs="Arial"/>
-        </w:rPr>
-        <w:t>can</w:t>
-      </w:r>
-      <w:r>
-        <w:rPr>
-          <w:rFonts w:ascii="Arial" w:hAnsi="Arial" w:cs="Arial"/>
-        </w:rPr>
-        <w:t xml:space="preserve"> </w:t>
-      </w:r>
-      <w:r>
-        <w:rPr>
-          <w:rFonts w:ascii="Arial" w:hAnsi="Arial" w:cs="Arial"/>
-        </w:rPr>
         <w:t xml:space="preserve">leave the research </w:t>
       </w:r>
       <w:r>
@@ -2818,1242 +1141,6 @@
           <w:rFonts w:ascii="Arial" w:hAnsi="Arial" w:cs="Arial"/>
         </w:rPr>
         <w:t>at any time it will not be held against you.</w:t>
-      </w:r>
-    </w:p>
-    <w:p>
-      <w:pPr>
-        <w:pStyle w:val="BodyText"/>
-        <w:rPr>
-          <w:rStyle w:val="Instructions"/>
-          <w:rFonts w:cs="Arial"/>
-          <w:sz w:val="24"/>
-        </w:rPr>
-      </w:pPr>
-      <w:r>
-        <w:rPr>
-          <w:rStyle w:val="Instructions"/>
-          <w:rFonts w:cs="Arial"/>
-          <w:sz w:val="24"/>
-        </w:rPr>
-        <w:lastRenderedPageBreak/>
-        <w:t>[</w:t>
-      </w:r>
-      <w:r>
-        <w:rPr>
-          <w:rStyle w:val="Instructions"/>
-          <w:rFonts w:cs="Arial"/>
-          <w:sz w:val="24"/>
-        </w:rPr>
-        <w:t xml:space="preserve">Include if </w:t>
-      </w:r>
-      <w:r>
-        <w:rPr>
-          <w:rStyle w:val="Instructions"/>
-          <w:rFonts w:cs="Arial"/>
-          <w:sz w:val="24"/>
-        </w:rPr>
-        <w:t xml:space="preserve">there are </w:t>
-      </w:r>
-      <w:r>
-        <w:rPr>
-          <w:rStyle w:val="Instructions"/>
-          <w:rFonts w:cs="Arial"/>
-          <w:sz w:val="24"/>
-        </w:rPr>
-        <w:t xml:space="preserve">potential </w:t>
-      </w:r>
-      <w:r>
-        <w:rPr>
-          <w:rStyle w:val="Instructions"/>
-          <w:rFonts w:cs="Arial"/>
-          <w:sz w:val="24"/>
-        </w:rPr>
-        <w:t>adverse consequences to withdrawing from the research</w:t>
-      </w:r>
-      <w:r>
-        <w:rPr>
-          <w:rStyle w:val="Instructions"/>
-          <w:rFonts w:cs="Arial"/>
-          <w:sz w:val="24"/>
-        </w:rPr>
-        <w:t>.</w:t>
-      </w:r>
-      <w:r>
-        <w:rPr>
-          <w:rStyle w:val="Instructions"/>
-          <w:rFonts w:cs="Arial"/>
-          <w:sz w:val="24"/>
-        </w:rPr>
-        <w:t xml:space="preserve"> Otherwise delete</w:t>
-      </w:r>
-      <w:r>
-        <w:rPr>
-          <w:rStyle w:val="Instructions"/>
-          <w:rFonts w:cs="Arial"/>
-          <w:sz w:val="24"/>
-        </w:rPr>
-        <w:t>]</w:t>
-      </w:r>
-      <w:r>
-        <w:rPr>
-          <w:rStyle w:val="Instructions"/>
-          <w:rFonts w:cs="Arial"/>
-          <w:sz w:val="24"/>
-        </w:rPr>
-        <w:t xml:space="preserve"> </w:t>
-      </w:r>
-      <w:r>
-        <w:rPr>
-          <w:rFonts w:ascii="Arial" w:hAnsi="Arial" w:cs="Arial"/>
-        </w:rPr>
-        <w:t xml:space="preserve">If you decide to leave the research, </w:t>
-      </w:r>
-      <w:r>
-        <w:rPr>
-          <w:rStyle w:val="Instructions"/>
-          <w:rFonts w:cs="Arial"/>
-          <w:sz w:val="24"/>
-        </w:rPr>
-        <w:t>[</w:t>
-      </w:r>
-      <w:r>
-        <w:rPr>
-          <w:rStyle w:val="Instructions"/>
-          <w:rFonts w:cs="Arial"/>
-          <w:sz w:val="24"/>
-        </w:rPr>
-        <w:t>Describe the adverse consequences.</w:t>
-      </w:r>
-      <w:r>
-        <w:rPr>
-          <w:rStyle w:val="Instructions"/>
-          <w:rFonts w:cs="Arial"/>
-          <w:sz w:val="24"/>
-        </w:rPr>
-        <w:t>]</w:t>
-      </w:r>
-      <w:r>
-        <w:rPr>
-          <w:rStyle w:val="Instructions"/>
-          <w:rFonts w:cs="Arial"/>
-          <w:sz w:val="24"/>
-        </w:rPr>
-        <w:t xml:space="preserve"> </w:t>
-      </w:r>
-      <w:r>
-        <w:rPr>
-          <w:rFonts w:ascii="Arial" w:hAnsi="Arial" w:cs="Arial"/>
-        </w:rPr>
-        <w:t xml:space="preserve">If you decide to leave the research, contact the investigator so that the investigator can </w:t>
-      </w:r>
-      <w:r>
-        <w:rPr>
-          <w:rStyle w:val="Instructions"/>
-          <w:rFonts w:cs="Arial"/>
-          <w:sz w:val="24"/>
-        </w:rPr>
-        <w:t>[</w:t>
-      </w:r>
-      <w:r>
-        <w:rPr>
-          <w:rStyle w:val="Instructions"/>
-          <w:rFonts w:cs="Arial"/>
-          <w:sz w:val="24"/>
-        </w:rPr>
-        <w:t>Describe the procedures for orderly termination by the subject</w:t>
-      </w:r>
-      <w:r>
-        <w:rPr>
-          <w:rStyle w:val="Instructions"/>
-          <w:rFonts w:cs="Arial"/>
-          <w:sz w:val="24"/>
-        </w:rPr>
-        <w:t>, if any</w:t>
-      </w:r>
-      <w:r>
-        <w:rPr>
-          <w:rStyle w:val="Instructions"/>
-          <w:rFonts w:cs="Arial"/>
-          <w:sz w:val="24"/>
-        </w:rPr>
-        <w:t>.</w:t>
-      </w:r>
-      <w:r>
-        <w:rPr>
-          <w:rStyle w:val="Instructions"/>
-          <w:rFonts w:cs="Arial"/>
-          <w:sz w:val="24"/>
-        </w:rPr>
-        <w:t>]</w:t>
-      </w:r>
-    </w:p>
-    <w:p>
-      <w:pPr>
-        <w:pStyle w:val="BodyText"/>
-        <w:rPr>
-          <w:rFonts w:ascii="Arial" w:hAnsi="Arial" w:cs="Arial"/>
-          <w:b/>
-          <w:i/>
-          <w:color w:val="FF0000"/>
-        </w:rPr>
-      </w:pPr>
-      <w:r>
-        <w:rPr>
-          <w:rStyle w:val="Instructions"/>
-          <w:rFonts w:cs="Arial"/>
-          <w:sz w:val="24"/>
-        </w:rPr>
-        <w:t>[</w:t>
-      </w:r>
-      <w:r>
-        <w:rPr>
-          <w:rStyle w:val="Instructions"/>
-          <w:rFonts w:cs="Arial"/>
-          <w:sz w:val="24"/>
-        </w:rPr>
-        <w:t>Include for FDA-regulated research</w:t>
-      </w:r>
-      <w:r>
-        <w:rPr>
-          <w:rStyle w:val="Instructions"/>
-          <w:rFonts w:cs="Arial"/>
-          <w:sz w:val="24"/>
-        </w:rPr>
-        <w:t xml:space="preserve">. Otherwise delete.] </w:t>
-      </w:r>
-      <w:r>
-        <w:rPr>
-          <w:rFonts w:ascii="Arial" w:hAnsi="Arial" w:cs="Arial"/>
-        </w:rPr>
-        <w:t xml:space="preserve">If </w:t>
-      </w:r>
-      <w:r>
-        <w:rPr>
-          <w:rFonts w:ascii="Arial" w:hAnsi="Arial" w:cs="Arial"/>
-        </w:rPr>
-        <w:t xml:space="preserve">you stop being in the research, already collected data may not be removed from the study database. You will be asked whether the investigator can collect data from your routine medical care. </w:t>
-      </w:r>
-      <w:r>
-        <w:rPr>
-          <w:rFonts w:ascii="Arial" w:hAnsi="Arial" w:cs="Arial"/>
-          <w:b/>
-          <w:i/>
-          <w:color w:val="FF0000"/>
-        </w:rPr>
-        <w:t xml:space="preserve">[Note: The consent document cannot give the subject the option of having data removed.] </w:t>
-      </w:r>
-      <w:r>
-        <w:rPr>
-          <w:rFonts w:ascii="Arial" w:hAnsi="Arial" w:cs="Arial"/>
-        </w:rPr>
-        <w:t>If you agree, this data will be handled the same as research data.</w:t>
-      </w:r>
-      <w:r>
-        <w:rPr>
-          <w:rFonts w:ascii="Arial" w:hAnsi="Arial" w:cs="Arial"/>
-        </w:rPr>
-        <w:t xml:space="preserve"> </w:t>
-      </w:r>
-      <w:r>
-        <w:rPr>
-          <w:rFonts w:ascii="Arial" w:hAnsi="Arial" w:cs="Arial"/>
-          <w:b/>
-          <w:i/>
-          <w:color w:val="FF0000"/>
-        </w:rPr>
-        <w:t>[Note: If a subject withdraws from the interventional portion of a study and does not consent to continued follow-up of associated clinical outcome information, the investigator must not access for purposes related to the study the subject’s medical record or other confidential records requiring the subject’s consent. However, an investigator may review study data related to the subject collected prior to the subject’s withdrawal from the study, and may consult public records, such as those establishing survival status.]</w:t>
-      </w:r>
-    </w:p>
-    <w:p>
-      <w:pPr>
-        <w:pStyle w:val="BodyText"/>
-        <w:rPr>
-          <w:rFonts w:ascii="Arial" w:hAnsi="Arial" w:cs="Arial"/>
-          <w:b/>
-          <w:i/>
-          <w:color w:val="FF0000"/>
-        </w:rPr>
-      </w:pPr>
-      <w:r>
-        <w:rPr>
-          <w:rFonts w:ascii="Arial" w:hAnsi="Arial" w:cs="Arial"/>
-          <w:b/>
-          <w:i/>
-          <w:color w:val="FF0000"/>
-        </w:rPr>
-        <w:t>[For research that is not FDA-regulated, describe what will happen to data collected to the point of withdrawal</w:t>
-      </w:r>
-      <w:r>
-        <w:rPr>
-          <w:rFonts w:ascii="Arial" w:hAnsi="Arial" w:cs="Arial"/>
-          <w:b/>
-          <w:i/>
-          <w:color w:val="FF0000"/>
-        </w:rPr>
-        <w:t xml:space="preserve">. Describe whether subjects will be asked to explain the extent of their withdrawal and whether they will be asked for permission to collect data through interaction or </w:t>
-      </w:r>
-      <w:r>
-        <w:rPr>
-          <w:rFonts w:ascii="Arial" w:hAnsi="Arial" w:cs="Arial"/>
-          <w:b/>
-          <w:i/>
-          <w:color w:val="FF0000"/>
-        </w:rPr>
-        <w:t>collect</w:t>
-      </w:r>
-      <w:r>
-        <w:rPr>
-          <w:rFonts w:ascii="Arial" w:hAnsi="Arial" w:cs="Arial"/>
-          <w:b/>
-          <w:i/>
-          <w:color w:val="FF0000"/>
-        </w:rPr>
-        <w:t>ion</w:t>
-      </w:r>
-      <w:r>
-        <w:rPr>
-          <w:rFonts w:ascii="Arial" w:hAnsi="Arial" w:cs="Arial"/>
-          <w:b/>
-          <w:i/>
-          <w:color w:val="FF0000"/>
-        </w:rPr>
-        <w:t xml:space="preserve"> of private identifiable information.</w:t>
-      </w:r>
-      <w:r>
-        <w:rPr>
-          <w:rFonts w:ascii="Arial" w:hAnsi="Arial" w:cs="Arial"/>
-          <w:b/>
-          <w:i/>
-          <w:color w:val="FF0000"/>
-        </w:rPr>
-        <w:t xml:space="preserve"> For example, a subject may wish to withdraw from the experimental procedure because of unacceptable side effects, but may agree to undergo follow-up procedures and data collection.</w:t>
-      </w:r>
-      <w:r>
-        <w:rPr>
-          <w:rFonts w:ascii="Arial" w:hAnsi="Arial" w:cs="Arial"/>
-          <w:b/>
-          <w:i/>
-          <w:color w:val="FF0000"/>
-        </w:rPr>
-        <w:t>]</w:t>
-      </w:r>
-    </w:p>
-    <w:p>
-      <w:pPr>
-        <w:pStyle w:val="Heading2"/>
-        <w:rPr>
-          <w:sz w:val="24"/>
-          <w:szCs w:val="24"/>
-        </w:rPr>
-      </w:pPr>
-      <w:r>
-        <w:rPr>
-          <w:sz w:val="24"/>
-          <w:szCs w:val="24"/>
-        </w:rPr>
-        <w:t>Is there any way being in this study could be bad for me</w:t>
-      </w:r>
-      <w:r>
-        <w:rPr>
-          <w:sz w:val="24"/>
-          <w:szCs w:val="24"/>
-        </w:rPr>
-        <w:t>?</w:t>
-      </w:r>
-      <w:r>
-        <w:rPr>
-          <w:sz w:val="24"/>
-          <w:szCs w:val="24"/>
-        </w:rPr>
-        <w:t xml:space="preserve"> (Detailed Risks)</w:t>
-      </w:r>
-    </w:p>
-    <w:p>
-      <w:pPr>
-        <w:pStyle w:val="BodyText"/>
-        <w:rPr>
-          <w:rStyle w:val="Instructions12"/>
-          <w:rFonts w:cs="Arial"/>
-        </w:rPr>
-      </w:pPr>
-      <w:r>
-        <w:rPr>
-          <w:rStyle w:val="Instructions12"/>
-          <w:rFonts w:cs="Arial"/>
-        </w:rPr>
-        <w:t>[</w:t>
-      </w:r>
-      <w:r>
-        <w:rPr>
-          <w:rStyle w:val="Instructions12"/>
-          <w:rFonts w:cs="Arial"/>
-        </w:rPr>
-        <w:t>Delete this section i</w:t>
-      </w:r>
-      <w:r>
-        <w:rPr>
-          <w:rStyle w:val="Instructions12"/>
-          <w:rFonts w:cs="Arial"/>
-        </w:rPr>
-        <w:t>f there are no risks or discomforts</w:t>
-      </w:r>
-      <w:r>
-        <w:rPr>
-          <w:rStyle w:val="Instructions12"/>
-          <w:rFonts w:cs="Arial"/>
-        </w:rPr>
-        <w:t>, or if the risks listed in the beginning of the consent form are minor and do not require further detail</w:t>
-      </w:r>
-      <w:r>
-        <w:rPr>
-          <w:rStyle w:val="Instructions12"/>
-          <w:rFonts w:cs="Arial"/>
-        </w:rPr>
-        <w:t>.</w:t>
-      </w:r>
-      <w:r>
-        <w:rPr>
-          <w:rStyle w:val="Instructions12"/>
-          <w:rFonts w:cs="Arial"/>
-        </w:rPr>
-        <w:t>]</w:t>
-      </w:r>
-    </w:p>
-    <w:p>
-      <w:pPr>
-        <w:pStyle w:val="BodyText"/>
-        <w:rPr>
-          <w:rStyle w:val="Instructions"/>
-          <w:rFonts w:cs="Arial"/>
-          <w:sz w:val="24"/>
-        </w:rPr>
-      </w:pPr>
-      <w:r>
-        <w:rPr>
-          <w:rStyle w:val="Instructions"/>
-          <w:rFonts w:cs="Arial"/>
-          <w:sz w:val="24"/>
-        </w:rPr>
-        <w:t>[</w:t>
-      </w:r>
-      <w:r>
-        <w:rPr>
-          <w:rStyle w:val="Instructions"/>
-          <w:rFonts w:cs="Arial"/>
-          <w:sz w:val="24"/>
-        </w:rPr>
-        <w:t>The risks of procedures may be presented in a table form.</w:t>
-      </w:r>
-      <w:r>
-        <w:rPr>
-          <w:rStyle w:val="Instructions"/>
-          <w:rFonts w:cs="Arial"/>
-          <w:sz w:val="24"/>
-        </w:rPr>
-        <w:t>]</w:t>
-      </w:r>
-    </w:p>
-    <w:p>
-      <w:pPr>
-        <w:rPr>
-          <w:rStyle w:val="Instructions"/>
-          <w:rFonts w:cs="Arial"/>
-          <w:sz w:val="24"/>
-        </w:rPr>
-      </w:pPr>
-      <w:r>
-        <w:rPr>
-          <w:rStyle w:val="Instructions"/>
-          <w:rFonts w:cs="Arial"/>
-          <w:sz w:val="24"/>
-        </w:rPr>
-        <w:t>[</w:t>
-      </w:r>
-      <w:r>
-        <w:rPr>
-          <w:rStyle w:val="Instructions"/>
-          <w:rFonts w:cs="Arial"/>
-          <w:sz w:val="24"/>
-        </w:rPr>
-        <w:t>Describe each of the following risks, if appropriate</w:t>
-      </w:r>
-      <w:r>
-        <w:rPr>
-          <w:rStyle w:val="Instructions"/>
-          <w:rFonts w:cs="Arial"/>
-          <w:sz w:val="24"/>
-        </w:rPr>
-        <w:t xml:space="preserve">. </w:t>
-      </w:r>
-      <w:r>
-        <w:rPr>
-          <w:rStyle w:val="Instructions"/>
-          <w:rFonts w:cs="Arial"/>
-          <w:sz w:val="24"/>
-        </w:rPr>
-        <w:t>If</w:t>
-      </w:r>
-      <w:r>
-        <w:rPr>
-          <w:rStyle w:val="Instructions"/>
-          <w:rFonts w:cs="Arial"/>
-          <w:sz w:val="24"/>
-        </w:rPr>
-        <w:t xml:space="preserve"> known</w:t>
-      </w:r>
-      <w:r>
-        <w:rPr>
-          <w:rStyle w:val="Instructions"/>
-          <w:rFonts w:cs="Arial"/>
-          <w:sz w:val="24"/>
-        </w:rPr>
-        <w:t>,</w:t>
-      </w:r>
-      <w:r>
-        <w:rPr>
-          <w:rStyle w:val="Instructions"/>
-          <w:rFonts w:cs="Arial"/>
-          <w:sz w:val="24"/>
-        </w:rPr>
-        <w:t xml:space="preserve"> describe the probability and magnitude of the risk.</w:t>
-      </w:r>
-      <w:r>
-        <w:rPr>
-          <w:rStyle w:val="Instructions"/>
-          <w:rFonts w:cs="Arial"/>
-          <w:sz w:val="24"/>
-        </w:rPr>
-        <w:t xml:space="preserve">  </w:t>
-      </w:r>
-      <w:bookmarkStart w:id="3" w:name="_Hlk39234228"/>
-      <w:r>
-        <w:rPr>
-          <w:rStyle w:val="Instructions"/>
-          <w:rFonts w:cs="Arial"/>
-          <w:sz w:val="24"/>
-        </w:rPr>
-        <w:t>Include any risk as listed in the specific device’s manual/label</w:t>
-      </w:r>
-      <w:bookmarkEnd w:id="3"/>
-      <w:r>
-        <w:rPr>
-          <w:rStyle w:val="Instructions"/>
-          <w:rFonts w:cs="Arial"/>
-          <w:sz w:val="24"/>
-        </w:rPr>
-        <w:t>]</w:t>
-      </w:r>
-    </w:p>
-    <w:p>
-      <w:pPr>
-        <w:numPr>
-          <w:ilvl w:val="0"/>
-          <w:numId w:val="11"/>
-        </w:numPr>
-        <w:spacing w:after="60"/>
-        <w:rPr>
-          <w:rStyle w:val="Instructions"/>
-          <w:rFonts w:cs="Arial"/>
-          <w:sz w:val="24"/>
-        </w:rPr>
-      </w:pPr>
-      <w:r>
-        <w:rPr>
-          <w:rStyle w:val="Instructions"/>
-          <w:rFonts w:cs="Arial"/>
-          <w:sz w:val="24"/>
-        </w:rPr>
-        <w:t>[</w:t>
-      </w:r>
-      <w:r>
-        <w:rPr>
-          <w:rStyle w:val="Instructions"/>
-          <w:rFonts w:cs="Arial"/>
-          <w:sz w:val="24"/>
-        </w:rPr>
-        <w:t>Physical risks</w:t>
-      </w:r>
-    </w:p>
-    <w:p>
-      <w:pPr>
-        <w:numPr>
-          <w:ilvl w:val="0"/>
-          <w:numId w:val="11"/>
-        </w:numPr>
-        <w:spacing w:after="60"/>
-        <w:rPr>
-          <w:rStyle w:val="Instructions"/>
-          <w:rFonts w:cs="Arial"/>
-          <w:sz w:val="24"/>
-        </w:rPr>
-      </w:pPr>
-      <w:r>
-        <w:rPr>
-          <w:rStyle w:val="Instructions"/>
-          <w:rFonts w:cs="Arial"/>
-          <w:sz w:val="24"/>
-        </w:rPr>
-        <w:t>Psychological risks</w:t>
-      </w:r>
-    </w:p>
-    <w:p>
-      <w:pPr>
-        <w:numPr>
-          <w:ilvl w:val="0"/>
-          <w:numId w:val="11"/>
-        </w:numPr>
-        <w:spacing w:after="60"/>
-        <w:rPr>
-          <w:rStyle w:val="Instructions"/>
-          <w:rFonts w:cs="Arial"/>
-          <w:sz w:val="24"/>
-        </w:rPr>
-      </w:pPr>
-      <w:r>
-        <w:rPr>
-          <w:rStyle w:val="Instructions"/>
-          <w:rFonts w:cs="Arial"/>
-          <w:sz w:val="24"/>
-        </w:rPr>
-        <w:t>Privacy risks</w:t>
-      </w:r>
-    </w:p>
-    <w:p>
-      <w:pPr>
-        <w:numPr>
-          <w:ilvl w:val="0"/>
-          <w:numId w:val="11"/>
-        </w:numPr>
-        <w:spacing w:after="60"/>
-        <w:rPr>
-          <w:rStyle w:val="Instructions"/>
-          <w:rFonts w:cs="Arial"/>
-          <w:sz w:val="24"/>
-        </w:rPr>
-      </w:pPr>
-      <w:r>
-        <w:rPr>
-          <w:rStyle w:val="Instructions"/>
-          <w:rFonts w:cs="Arial"/>
-          <w:sz w:val="24"/>
-        </w:rPr>
-        <w:t>Legal risks</w:t>
-      </w:r>
-    </w:p>
-    <w:p>
-      <w:pPr>
-        <w:numPr>
-          <w:ilvl w:val="0"/>
-          <w:numId w:val="11"/>
-        </w:numPr>
-        <w:spacing w:after="60"/>
-        <w:rPr>
-          <w:rStyle w:val="Instructions"/>
-          <w:rFonts w:cs="Arial"/>
-          <w:sz w:val="24"/>
-        </w:rPr>
-      </w:pPr>
-      <w:r>
-        <w:rPr>
-          <w:rStyle w:val="Instructions"/>
-          <w:rFonts w:cs="Arial"/>
-          <w:sz w:val="24"/>
-        </w:rPr>
-        <w:t>Social risks</w:t>
-      </w:r>
-    </w:p>
-    <w:p>
-      <w:pPr>
-        <w:numPr>
-          <w:ilvl w:val="0"/>
-          <w:numId w:val="11"/>
-        </w:numPr>
-        <w:rPr>
-          <w:rStyle w:val="Instructions"/>
-          <w:rFonts w:cs="Arial"/>
-          <w:sz w:val="24"/>
-        </w:rPr>
-      </w:pPr>
-      <w:r>
-        <w:rPr>
-          <w:rStyle w:val="Instructions"/>
-          <w:rFonts w:cs="Arial"/>
-          <w:sz w:val="24"/>
-        </w:rPr>
-        <w:t>Economic risks</w:t>
-      </w:r>
-      <w:r>
-        <w:rPr>
-          <w:rStyle w:val="Instructions"/>
-          <w:rFonts w:cs="Arial"/>
-          <w:sz w:val="24"/>
-        </w:rPr>
-        <w:t>]</w:t>
-      </w:r>
-    </w:p>
-    <w:p>
-      <w:pPr>
-        <w:pStyle w:val="BodyText"/>
-        <w:rPr>
-          <w:rFonts w:ascii="Arial" w:hAnsi="Arial" w:cs="Arial"/>
-        </w:rPr>
-      </w:pPr>
-      <w:r>
-        <w:rPr>
-          <w:rStyle w:val="Instructions"/>
-          <w:rFonts w:cs="Arial"/>
-          <w:sz w:val="24"/>
-        </w:rPr>
-        <w:t>[Include for research that involves procedures whose risk profile is not well known</w:t>
-      </w:r>
-      <w:r>
-        <w:rPr>
-          <w:rStyle w:val="Instructions"/>
-          <w:rFonts w:cs="Arial"/>
-          <w:sz w:val="24"/>
-        </w:rPr>
-        <w:t>, including all research involving an investigational product</w:t>
-      </w:r>
-      <w:r>
-        <w:rPr>
-          <w:rStyle w:val="Instructions"/>
-          <w:rFonts w:cs="Arial"/>
-          <w:sz w:val="24"/>
-        </w:rPr>
-        <w:t xml:space="preserve">. Otherwise delete.] </w:t>
-      </w:r>
-      <w:r>
-        <w:rPr>
-          <w:rFonts w:ascii="Arial" w:hAnsi="Arial" w:cs="Arial"/>
-        </w:rPr>
-        <w:t>In addition to these risks, this research may hurt you in ways that are unknown. These may be a minor inconvenience or may be so severe as to cause death.</w:t>
-      </w:r>
-    </w:p>
-    <w:p>
-      <w:pPr>
-        <w:pStyle w:val="BodyText"/>
-        <w:rPr>
-          <w:rFonts w:ascii="Arial" w:hAnsi="Arial" w:cs="Arial"/>
-        </w:rPr>
-      </w:pPr>
-      <w:r>
-        <w:rPr>
-          <w:rStyle w:val="Instructions"/>
-          <w:rFonts w:cs="Arial"/>
-          <w:sz w:val="24"/>
-        </w:rPr>
-        <w:t>[Include for research that involves pregnant women or women of child-bearing potential and procedures that involve risks to an embryo or fetus or whose risk profile in pregnancy is not well known. Otherwise delete.]</w:t>
-      </w:r>
-      <w:r>
-        <w:rPr>
-          <w:rFonts w:ascii="Arial" w:hAnsi="Arial" w:cs="Arial"/>
-        </w:rPr>
-        <w:t xml:space="preserve"> T</w:t>
-      </w:r>
-      <w:r>
-        <w:rPr>
-          <w:rFonts w:ascii="Arial" w:hAnsi="Arial" w:cs="Arial"/>
-        </w:rPr>
-        <w:t>he</w:t>
-      </w:r>
-      <w:r>
-        <w:rPr>
-          <w:rFonts w:ascii="Arial" w:hAnsi="Arial" w:cs="Arial"/>
-        </w:rPr>
-        <w:t xml:space="preserve"> </w:t>
-      </w:r>
-      <w:r>
-        <w:rPr>
-          <w:rFonts w:ascii="Arial" w:hAnsi="Arial" w:cs="Arial"/>
-        </w:rPr>
-        <w:t xml:space="preserve">procedures </w:t>
-      </w:r>
-      <w:r>
-        <w:rPr>
-          <w:rFonts w:ascii="Arial" w:hAnsi="Arial" w:cs="Arial"/>
-        </w:rPr>
-        <w:t>in this research</w:t>
-      </w:r>
-      <w:r>
-        <w:rPr>
-          <w:rFonts w:ascii="Arial" w:hAnsi="Arial" w:cs="Arial"/>
-        </w:rPr>
-        <w:t xml:space="preserve"> </w:t>
-      </w:r>
-      <w:r>
-        <w:rPr>
-          <w:rFonts w:ascii="Arial" w:hAnsi="Arial" w:cs="Arial"/>
-        </w:rPr>
-        <w:t xml:space="preserve">are </w:t>
-      </w:r>
-      <w:r>
-        <w:rPr>
-          <w:rFonts w:ascii="Arial" w:hAnsi="Arial" w:cs="Arial"/>
-        </w:rPr>
-        <w:lastRenderedPageBreak/>
-        <w:t xml:space="preserve">known </w:t>
-      </w:r>
-      <w:r>
-        <w:rPr>
-          <w:rFonts w:ascii="Arial" w:hAnsi="Arial" w:cs="Arial"/>
-        </w:rPr>
-        <w:t>to hurt a pregnancy or</w:t>
-      </w:r>
-      <w:r>
-        <w:rPr>
-          <w:rFonts w:ascii="Arial" w:hAnsi="Arial" w:cs="Arial"/>
-        </w:rPr>
-        <w:t xml:space="preserve"> </w:t>
-      </w:r>
-      <w:r>
-        <w:rPr>
-          <w:rFonts w:ascii="Arial" w:hAnsi="Arial" w:cs="Arial"/>
-        </w:rPr>
-        <w:t>fetus</w:t>
-      </w:r>
-      <w:r>
-        <w:rPr>
-          <w:rFonts w:ascii="Arial" w:hAnsi="Arial" w:cs="Arial"/>
-        </w:rPr>
-        <w:t xml:space="preserve"> in the following ways:</w:t>
-      </w:r>
-      <w:r>
-        <w:rPr>
-          <w:rFonts w:ascii="Arial" w:hAnsi="Arial" w:cs="Arial"/>
-        </w:rPr>
-        <w:t xml:space="preserve"> </w:t>
-      </w:r>
-      <w:r>
-        <w:rPr>
-          <w:rFonts w:ascii="Arial" w:hAnsi="Arial" w:cs="Arial"/>
-        </w:rPr>
-        <w:t>_______________</w:t>
-      </w:r>
-      <w:r>
-        <w:rPr>
-          <w:rFonts w:ascii="Arial" w:hAnsi="Arial" w:cs="Arial"/>
-        </w:rPr>
-        <w:t>.</w:t>
-      </w:r>
-      <w:r>
-        <w:rPr>
-          <w:rFonts w:ascii="Arial" w:hAnsi="Arial" w:cs="Arial"/>
-        </w:rPr>
-        <w:t xml:space="preserve"> </w:t>
-      </w:r>
-      <w:r>
-        <w:rPr>
-          <w:rStyle w:val="Instructions"/>
-          <w:rFonts w:cs="Arial"/>
-          <w:sz w:val="24"/>
-        </w:rPr>
-        <w:t xml:space="preserve">[Omit the previous sentence if there are no known risks.] </w:t>
-      </w:r>
-      <w:r>
-        <w:rPr>
-          <w:rFonts w:ascii="Arial" w:hAnsi="Arial" w:cs="Arial"/>
-        </w:rPr>
-        <w:t xml:space="preserve">The research </w:t>
-      </w:r>
-      <w:r>
-        <w:rPr>
-          <w:rFonts w:ascii="Arial" w:hAnsi="Arial" w:cs="Arial"/>
-        </w:rPr>
-        <w:t xml:space="preserve">may </w:t>
-      </w:r>
-      <w:r>
-        <w:rPr>
-          <w:rFonts w:ascii="Arial" w:hAnsi="Arial" w:cs="Arial"/>
-        </w:rPr>
-        <w:t xml:space="preserve">also hurt a pregnancy or fetus </w:t>
-      </w:r>
-      <w:r>
-        <w:rPr>
-          <w:rFonts w:ascii="Arial" w:hAnsi="Arial" w:cs="Arial"/>
-        </w:rPr>
-        <w:t xml:space="preserve">in ways that are unknown. These may be a minor inconvenience or may be so severe as to cause death. </w:t>
-      </w:r>
-      <w:r>
-        <w:rPr>
-          <w:rStyle w:val="Instructions"/>
-          <w:rFonts w:cs="Arial"/>
-          <w:sz w:val="24"/>
-        </w:rPr>
-        <w:t xml:space="preserve">[Omit the previous </w:t>
-      </w:r>
-      <w:r>
-        <w:rPr>
-          <w:rStyle w:val="Instructions"/>
-          <w:rFonts w:cs="Arial"/>
-          <w:sz w:val="24"/>
-        </w:rPr>
-        <w:t xml:space="preserve">two </w:t>
-      </w:r>
-      <w:r>
-        <w:rPr>
-          <w:rStyle w:val="Instructions"/>
-          <w:rFonts w:cs="Arial"/>
-          <w:sz w:val="24"/>
-        </w:rPr>
-        <w:t>sentence</w:t>
-      </w:r>
-      <w:r>
-        <w:rPr>
-          <w:rStyle w:val="Instructions"/>
-          <w:rFonts w:cs="Arial"/>
-          <w:sz w:val="24"/>
-        </w:rPr>
-        <w:t>s</w:t>
-      </w:r>
-      <w:r>
-        <w:rPr>
-          <w:rStyle w:val="Instructions"/>
-          <w:rFonts w:cs="Arial"/>
-          <w:sz w:val="24"/>
-        </w:rPr>
-        <w:t xml:space="preserve"> for research whose risk profile in pregnancy is well known.] </w:t>
-      </w:r>
-      <w:r>
-        <w:rPr>
-          <w:rFonts w:ascii="Arial" w:hAnsi="Arial" w:cs="Arial"/>
-        </w:rPr>
-        <w:t>Y</w:t>
-      </w:r>
-      <w:r>
-        <w:rPr>
-          <w:rFonts w:ascii="Arial" w:hAnsi="Arial" w:cs="Arial"/>
-        </w:rPr>
-        <w:t xml:space="preserve">ou should not </w:t>
-      </w:r>
-      <w:r>
-        <w:rPr>
-          <w:rFonts w:ascii="Arial" w:hAnsi="Arial" w:cs="Arial"/>
-        </w:rPr>
-        <w:t xml:space="preserve">be or </w:t>
-      </w:r>
-      <w:r>
-        <w:rPr>
-          <w:rFonts w:ascii="Arial" w:hAnsi="Arial" w:cs="Arial"/>
-        </w:rPr>
-        <w:t xml:space="preserve">become pregnant </w:t>
-      </w:r>
-      <w:r>
-        <w:rPr>
-          <w:rStyle w:val="Instructions"/>
-          <w:rFonts w:cs="Arial"/>
-          <w:sz w:val="24"/>
-        </w:rPr>
-        <w:t>[include as applicable “</w:t>
-      </w:r>
-      <w:r>
-        <w:rPr>
-          <w:rFonts w:ascii="Arial" w:hAnsi="Arial" w:cs="Arial"/>
-          <w:b/>
-          <w:i/>
-          <w:color w:val="FF0000"/>
-        </w:rPr>
-        <w:t>or father a baby</w:t>
-      </w:r>
-      <w:r>
-        <w:rPr>
-          <w:rFonts w:ascii="Arial" w:hAnsi="Arial" w:cs="Arial"/>
-          <w:b/>
-          <w:i/>
-          <w:color w:val="FF0000"/>
-        </w:rPr>
-        <w:t>”]</w:t>
-      </w:r>
-      <w:r>
-        <w:rPr>
-          <w:rFonts w:ascii="Arial" w:hAnsi="Arial" w:cs="Arial"/>
-          <w:b/>
-        </w:rPr>
-        <w:t xml:space="preserve"> </w:t>
-      </w:r>
-      <w:r>
-        <w:rPr>
-          <w:rFonts w:ascii="Arial" w:hAnsi="Arial" w:cs="Arial"/>
-        </w:rPr>
-        <w:t>while on this research study.</w:t>
-      </w:r>
-    </w:p>
-    <w:p>
-      <w:pPr>
-        <w:rPr>
-          <w:rFonts w:ascii="Arial" w:hAnsi="Arial" w:cs="Arial"/>
-        </w:rPr>
-      </w:pPr>
-      <w:r>
-        <w:rPr>
-          <w:rFonts w:ascii="Arial" w:hAnsi="Arial" w:cs="Arial"/>
-          <w:b/>
-          <w:i/>
-          <w:color w:val="FF0000"/>
-        </w:rPr>
-        <w:t>[</w:t>
-      </w:r>
-      <w:r>
-        <w:rPr>
-          <w:rStyle w:val="Instructions"/>
-          <w:rFonts w:cs="Arial"/>
-          <w:sz w:val="24"/>
-        </w:rPr>
-        <w:t xml:space="preserve">Include for research where the sponsor </w:t>
-      </w:r>
-      <w:r>
-        <w:rPr>
-          <w:rFonts w:ascii="Arial" w:hAnsi="Arial" w:cs="Arial"/>
-          <w:b/>
-          <w:i/>
-          <w:color w:val="FF0000"/>
-        </w:rPr>
-        <w:t>provides study-related agents/procedures at no cost to ALL subjects. Otherwise delete. Note: Detailed coverage analysis information is not required in this section.]</w:t>
-      </w:r>
-      <w:r>
-        <w:rPr>
-          <w:rFonts w:ascii="Arial" w:hAnsi="Arial" w:cs="Arial"/>
-        </w:rPr>
-        <w:t xml:space="preserve"> The sponsor will provide the following study-related items/procedures for you at no cost during participation in the study: </w:t>
-      </w:r>
-      <w:r>
-        <w:rPr>
-          <w:rStyle w:val="Instructions"/>
-          <w:rFonts w:cs="Arial"/>
-          <w:sz w:val="24"/>
-        </w:rPr>
-        <w:t>[Describe what is provided e.g. investigational drug/device.]</w:t>
-      </w:r>
-    </w:p>
-    <w:p>
-      <w:pPr>
-        <w:rPr>
-          <w:rStyle w:val="Instructions"/>
-          <w:rFonts w:cs="Arial"/>
-          <w:sz w:val="24"/>
-        </w:rPr>
-      </w:pPr>
-      <w:r>
-        <w:rPr>
-          <w:rFonts w:ascii="Arial" w:hAnsi="Arial" w:cs="Arial"/>
-          <w:b/>
-          <w:i/>
-          <w:color w:val="FF0000"/>
-        </w:rPr>
-        <w:t>[</w:t>
-      </w:r>
-      <w:r>
-        <w:rPr>
-          <w:rStyle w:val="Instructions"/>
-          <w:rFonts w:cs="Arial"/>
-          <w:sz w:val="24"/>
-        </w:rPr>
-        <w:t xml:space="preserve">Include for research that </w:t>
-      </w:r>
-      <w:r>
-        <w:rPr>
-          <w:rFonts w:ascii="Arial" w:hAnsi="Arial" w:cs="Arial"/>
-          <w:b/>
-          <w:i/>
-          <w:color w:val="FF0000"/>
-        </w:rPr>
-        <w:t xml:space="preserve">may result in additional costs </w:t>
-      </w:r>
-      <w:r>
-        <w:rPr>
-          <w:rFonts w:ascii="Arial" w:hAnsi="Arial" w:cs="Arial"/>
-          <w:b/>
-          <w:i/>
-          <w:color w:val="FF0000"/>
-        </w:rPr>
-        <w:t>for all</w:t>
-      </w:r>
-      <w:r>
-        <w:rPr>
-          <w:rFonts w:ascii="Arial" w:hAnsi="Arial" w:cs="Arial"/>
-          <w:b/>
-          <w:i/>
-          <w:color w:val="FF0000"/>
-        </w:rPr>
-        <w:t xml:space="preserve"> </w:t>
-      </w:r>
-      <w:r>
-        <w:rPr>
-          <w:rFonts w:ascii="Arial" w:hAnsi="Arial" w:cs="Arial"/>
-          <w:b/>
-          <w:i/>
-          <w:color w:val="FF0000"/>
-        </w:rPr>
-        <w:t>subject</w:t>
-      </w:r>
-      <w:r>
-        <w:rPr>
-          <w:rFonts w:ascii="Arial" w:hAnsi="Arial" w:cs="Arial"/>
-          <w:b/>
-          <w:i/>
-          <w:color w:val="FF0000"/>
-        </w:rPr>
-        <w:t>s. Otherwise delete.</w:t>
-      </w:r>
-      <w:r>
-        <w:rPr>
-          <w:rFonts w:ascii="Arial" w:hAnsi="Arial" w:cs="Arial"/>
-          <w:b/>
-          <w:i/>
-          <w:color w:val="FF0000"/>
-        </w:rPr>
-        <w:t>]</w:t>
-      </w:r>
-      <w:r>
-        <w:rPr>
-          <w:rFonts w:ascii="Arial" w:hAnsi="Arial" w:cs="Arial"/>
-        </w:rPr>
-        <w:t xml:space="preserve"> Taking part in this research study may lead to added costs to you. </w:t>
-      </w:r>
-      <w:r>
-        <w:rPr>
-          <w:rStyle w:val="Instructions"/>
-          <w:rFonts w:cs="Arial"/>
-          <w:sz w:val="24"/>
-        </w:rPr>
-        <w:t>[</w:t>
-      </w:r>
-      <w:r>
-        <w:rPr>
-          <w:rStyle w:val="Instructions"/>
-          <w:rFonts w:cs="Arial"/>
-          <w:sz w:val="24"/>
-        </w:rPr>
-        <w:t>D</w:t>
-      </w:r>
-      <w:r>
-        <w:rPr>
-          <w:rStyle w:val="Instructions"/>
-          <w:rFonts w:cs="Arial"/>
-          <w:sz w:val="24"/>
-        </w:rPr>
-        <w:t>escribe what these costs are.</w:t>
-      </w:r>
-      <w:r>
-        <w:rPr>
-          <w:rFonts w:ascii="Arial" w:hAnsi="Arial" w:cs="Arial"/>
-          <w:b/>
-          <w:i/>
-          <w:color w:val="FF0000"/>
-        </w:rPr>
-        <w:t xml:space="preserve"> Detailed coverage analysis information is not required in this section.</w:t>
-      </w:r>
-      <w:r>
-        <w:rPr>
-          <w:rStyle w:val="Instructions"/>
-          <w:rFonts w:cs="Arial"/>
-          <w:sz w:val="24"/>
-        </w:rPr>
-        <w:t>]</w:t>
-      </w:r>
-    </w:p>
-    <w:p>
-      <w:pPr>
-        <w:rPr>
-          <w:rFonts w:ascii="Arial" w:hAnsi="Arial" w:cs="Arial"/>
-        </w:rPr>
-      </w:pPr>
-      <w:r>
-        <w:rPr>
-          <w:rStyle w:val="Instructions"/>
-          <w:rFonts w:cs="Arial"/>
-          <w:sz w:val="24"/>
-        </w:rPr>
-        <w:t xml:space="preserve">[Include for a clinical trial. Otherwise delete.] </w:t>
-      </w:r>
-      <w:r>
-        <w:rPr>
-          <w:rFonts w:ascii="Arial" w:hAnsi="Arial" w:cs="Arial"/>
-        </w:rPr>
-        <w:t>Before you agree to take part in this study, you should let any healthcare provider who is treating you know that you desire to participate in a research related study. You may want to find out whether your insurance will cover injuries that result from taking part in research. You may be responsible for any deductible, co-insurance, co-payments</w:t>
-      </w:r>
-      <w:r>
-        <w:rPr>
-          <w:rFonts w:ascii="Arial" w:hAnsi="Arial" w:cs="Arial"/>
-        </w:rPr>
-        <w:t>, and balances</w:t>
-      </w:r>
-      <w:r>
-        <w:rPr>
-          <w:rFonts w:ascii="Arial" w:hAnsi="Arial" w:cs="Arial"/>
-        </w:rPr>
-        <w:t xml:space="preserve"> that result from such care. </w:t>
-      </w:r>
-      <w:r>
-        <w:rPr>
-          <w:rFonts w:ascii="Arial" w:hAnsi="Arial" w:cs="Arial"/>
-        </w:rPr>
-        <w:t xml:space="preserve">You should check with your insurance to see what services will be covered by your insurance and what you will be responsible to pay. A member of the study team can talk to you about what procedures would be considered standard care and the coverage of those costs. </w:t>
-      </w:r>
-    </w:p>
-    <w:p>
-      <w:pPr>
-        <w:rPr>
-          <w:rFonts w:ascii="Arial" w:hAnsi="Arial" w:cs="Arial"/>
-        </w:rPr>
-      </w:pPr>
-      <w:r>
-        <w:rPr>
-          <w:rFonts w:ascii="Arial" w:hAnsi="Arial" w:cs="Arial"/>
-        </w:rPr>
-        <w:t>You do not give up your legal rights by signing this form. In addition to contacting the study researchers, you should also contact the Institutional Review Board if you believe you have been injured as a result of taking part in this study.</w:t>
-      </w:r>
-    </w:p>
-    <w:p>
-      <w:pPr>
-        <w:pStyle w:val="BodyText"/>
-        <w:rPr>
-          <w:rFonts w:ascii="Arial" w:hAnsi="Arial" w:cs="Arial"/>
-          <w:color w:val="00B050"/>
-        </w:rPr>
-      </w:pPr>
-      <w:r>
-        <w:rPr>
-          <w:rFonts w:ascii="Arial" w:hAnsi="Arial" w:cs="Arial"/>
-          <w:b/>
-          <w:bCs/>
-          <w:i/>
-          <w:color w:val="00B050"/>
-        </w:rPr>
-        <w:t>[Include for Department of Defense (DoD) research where DoD-affiliated personnel are subjects and if the HSR includes a risk to their fitness for duty (e.g. health, availability to perform job, data breach).]</w:t>
-      </w:r>
-      <w:r>
-        <w:rPr>
-          <w:rFonts w:ascii="Arial" w:hAnsi="Arial" w:cs="Arial"/>
-          <w:color w:val="00B050"/>
-        </w:rPr>
-        <w:t xml:space="preserve"> This research project may impact your fitness for duty. Please seek command or Component guidance before participating. </w:t>
-      </w:r>
-    </w:p>
-    <w:p>
-      <w:pPr>
-        <w:pStyle w:val="BodyText"/>
-        <w:rPr>
-          <w:rFonts w:ascii="Arial" w:hAnsi="Arial" w:cs="Arial"/>
-          <w:color w:val="00B050"/>
-        </w:rPr>
-      </w:pPr>
-      <w:r>
-        <w:rPr>
-          <w:rFonts w:ascii="Arial" w:hAnsi="Arial" w:cs="Arial"/>
-          <w:b/>
-          <w:bCs/>
-          <w:i/>
-          <w:iCs w:val="0"/>
-          <w:color w:val="00B050"/>
-        </w:rPr>
-        <w:t>[Include for Department of Defense (DoD) research, if applicable.]</w:t>
-      </w:r>
-      <w:r>
-        <w:rPr>
-          <w:rFonts w:ascii="Arial" w:hAnsi="Arial" w:cs="Arial"/>
-          <w:color w:val="00B050"/>
-        </w:rPr>
-        <w:t xml:space="preserve"> This research includes the potential risk of the loss of clearance, credentials, or other privileged access or duty. </w:t>
       </w:r>
     </w:p>
     <w:p>
@@ -4103,6 +1190,7 @@
         <w:rPr>
           <w:rStyle w:val="Instructions"/>
           <w:rFonts w:cs="Arial"/>
+          <w:color w:val="auto"/>
           <w:sz w:val="24"/>
         </w:rPr>
       </w:pPr>
@@ -4128,262 +1216,104 @@
         <w:rPr>
           <w:rFonts w:ascii="Arial" w:hAnsi="Arial" w:cs="Arial"/>
         </w:rPr>
-        <w:t>your personal information, including research study and medical records</w:t>
-      </w:r>
-      <w:r>
-        <w:rPr>
-          <w:rFonts w:ascii="Arial" w:hAnsi="Arial" w:cs="Arial"/>
-        </w:rPr>
-        <w:t xml:space="preserve"> </w:t>
-      </w:r>
-      <w:r>
+        <w:t xml:space="preserve">your personal information, including research </w:t>
+      </w:r>
+      <w:r>
+        <w:rPr>
+          <w:rFonts w:ascii="Arial" w:hAnsi="Arial" w:cs="Arial"/>
+          <w:iCs w:val="0"/>
+          <w:color w:val="000000" w:themeColor="text1"/>
+        </w:rPr>
+        <w:t>studies</w:t>
+      </w:r>
+      <w:r>
+        <w:rPr>
+          <w:rFonts w:ascii="Arial" w:hAnsi="Arial" w:cs="Arial"/>
+          <w:iCs w:val="0"/>
+          <w:color w:val="000000" w:themeColor="text1"/>
+        </w:rPr>
+        <w:t xml:space="preserve">, </w:t>
+      </w:r>
+      <w:r>
+        <w:rPr>
+          <w:rFonts w:ascii="Arial" w:hAnsi="Arial" w:cs="Arial"/>
+          <w:iCs w:val="0"/>
+          <w:color w:val="000000" w:themeColor="text1"/>
+        </w:rPr>
+        <w:t>to</w:t>
+      </w:r>
+      <w:r>
+        <w:rPr>
+          <w:rFonts w:ascii="Arial" w:hAnsi="Arial" w:cs="Arial"/>
+        </w:rPr>
+        <w:t xml:space="preserve"> people who have a need to review this information</w:t>
+      </w:r>
+      <w:r>
+        <w:rPr>
+          <w:rFonts w:ascii="Arial" w:hAnsi="Arial" w:cs="Arial"/>
+        </w:rPr>
+        <w:t xml:space="preserve">. We cannot </w:t>
+      </w:r>
+      <w:r>
+        <w:rPr>
+          <w:rFonts w:ascii="Arial" w:hAnsi="Arial" w:cs="Arial"/>
+        </w:rPr>
+        <w:t>promise complete secrecy</w:t>
+      </w:r>
+      <w:r>
+        <w:rPr>
+          <w:rFonts w:ascii="Arial" w:hAnsi="Arial" w:cs="Arial"/>
+        </w:rPr>
+        <w:t xml:space="preserve">. Organizations that may inspect and copy your </w:t>
+      </w:r>
+      <w:r>
+        <w:rPr>
+          <w:rFonts w:ascii="Arial" w:hAnsi="Arial" w:cs="Arial"/>
+        </w:rPr>
+        <w:t xml:space="preserve">information </w:t>
+      </w:r>
+      <w:r>
+        <w:rPr>
+          <w:rFonts w:ascii="Arial" w:hAnsi="Arial" w:cs="Arial"/>
+        </w:rPr>
+        <w:t xml:space="preserve">include </w:t>
+      </w:r>
+      <w:r>
+        <w:rPr>
+          <w:rFonts w:ascii="Arial" w:hAnsi="Arial" w:cs="Arial"/>
+        </w:rPr>
+        <w:t xml:space="preserve">the IRB and </w:t>
+      </w:r>
+      <w:r>
+        <w:rPr>
+          <w:rFonts w:ascii="Arial" w:hAnsi="Arial" w:cs="Arial"/>
+        </w:rPr>
+        <w:t xml:space="preserve">other </w:t>
+      </w:r>
+      <w:r>
+        <w:rPr>
+          <w:rFonts w:ascii="Arial" w:hAnsi="Arial" w:cs="Arial"/>
+        </w:rPr>
+        <w:t>representatives of this organization</w:t>
+      </w:r>
+      <w:r>
+        <w:rPr>
+          <w:rFonts w:ascii="Arial" w:hAnsi="Arial" w:cs="Arial"/>
+        </w:rPr>
+        <w:t xml:space="preserve">. </w:t>
+      </w:r>
+    </w:p>
+    <w:p>
+      <w:pPr>
+        <w:pStyle w:val="BodyText"/>
         <w:rPr>
           <w:rFonts w:ascii="Arial" w:hAnsi="Arial" w:cs="Arial"/>
           <w:b/>
           <w:i/>
           <w:color w:val="FF0000"/>
         </w:rPr>
-        <w:t>[delete if no medical records]</w:t>
-      </w:r>
-      <w:r>
-        <w:rPr>
-          <w:rFonts w:ascii="Arial" w:hAnsi="Arial" w:cs="Arial"/>
-          <w:i/>
-          <w:color w:val="FF0000"/>
-        </w:rPr>
-        <w:t>,</w:t>
-      </w:r>
-      <w:r>
-        <w:rPr>
-          <w:rFonts w:ascii="Arial" w:hAnsi="Arial" w:cs="Arial"/>
-          <w:color w:val="FF0000"/>
-        </w:rPr>
-        <w:t xml:space="preserve"> </w:t>
-      </w:r>
-      <w:r>
-        <w:rPr>
-          <w:rFonts w:ascii="Arial" w:hAnsi="Arial" w:cs="Arial"/>
-        </w:rPr>
-        <w:t>to people who have a need to review this information</w:t>
-      </w:r>
-      <w:r>
-        <w:rPr>
-          <w:rFonts w:ascii="Arial" w:hAnsi="Arial" w:cs="Arial"/>
-        </w:rPr>
-        <w:t xml:space="preserve">. We cannot </w:t>
-      </w:r>
-      <w:r>
-        <w:rPr>
-          <w:rFonts w:ascii="Arial" w:hAnsi="Arial" w:cs="Arial"/>
-        </w:rPr>
-        <w:t>promise complete secrecy</w:t>
-      </w:r>
-      <w:r>
-        <w:rPr>
-          <w:rFonts w:ascii="Arial" w:hAnsi="Arial" w:cs="Arial"/>
-        </w:rPr>
-        <w:t xml:space="preserve">. Organizations that may inspect and copy your </w:t>
-      </w:r>
-      <w:r>
-        <w:rPr>
-          <w:rFonts w:ascii="Arial" w:hAnsi="Arial" w:cs="Arial"/>
-        </w:rPr>
-        <w:t xml:space="preserve">information </w:t>
-      </w:r>
-      <w:r>
-        <w:rPr>
-          <w:rFonts w:ascii="Arial" w:hAnsi="Arial" w:cs="Arial"/>
-        </w:rPr>
-        <w:t xml:space="preserve">include </w:t>
-      </w:r>
-      <w:r>
-        <w:rPr>
-          <w:rFonts w:ascii="Arial" w:hAnsi="Arial" w:cs="Arial"/>
-        </w:rPr>
-        <w:t xml:space="preserve">the IRB and </w:t>
-      </w:r>
-      <w:r>
-        <w:rPr>
-          <w:rFonts w:ascii="Arial" w:hAnsi="Arial" w:cs="Arial"/>
-        </w:rPr>
-        <w:t xml:space="preserve">other </w:t>
-      </w:r>
-      <w:r>
-        <w:rPr>
-          <w:rFonts w:ascii="Arial" w:hAnsi="Arial" w:cs="Arial"/>
-        </w:rPr>
-        <w:t>representatives of this organization</w:t>
-      </w:r>
-      <w:r>
-        <w:rPr>
-          <w:rFonts w:ascii="Arial" w:hAnsi="Arial" w:cs="Arial"/>
-        </w:rPr>
-        <w:t xml:space="preserve">. </w:t>
-      </w:r>
-      <w:r>
-        <w:rPr>
-          <w:rStyle w:val="Instructions"/>
-          <w:rFonts w:cs="Arial"/>
-          <w:sz w:val="24"/>
-        </w:rPr>
-        <w:t>[</w:t>
-      </w:r>
-      <w:r>
-        <w:rPr>
-          <w:rStyle w:val="Instructions"/>
-          <w:rFonts w:cs="Arial"/>
-          <w:sz w:val="24"/>
-        </w:rPr>
-        <w:t>Add to this list other organizations that may have access to the subject</w:t>
-      </w:r>
-      <w:r>
-        <w:rPr>
-          <w:rStyle w:val="Instructions"/>
-          <w:rFonts w:cs="Arial"/>
-          <w:sz w:val="24"/>
-        </w:rPr>
-        <w:t>’</w:t>
-      </w:r>
-      <w:r>
-        <w:rPr>
-          <w:rStyle w:val="Instructions"/>
-          <w:rFonts w:cs="Arial"/>
-          <w:sz w:val="24"/>
-        </w:rPr>
-        <w:t xml:space="preserve">s records such as the </w:t>
-      </w:r>
-      <w:r>
-        <w:rPr>
-          <w:rStyle w:val="Instructions"/>
-          <w:rFonts w:cs="Arial"/>
-          <w:sz w:val="24"/>
-        </w:rPr>
-        <w:t xml:space="preserve">Food and Drug Administration, when the research if FDA-regulated, the Department of Health and Human Services, when the research is conducted or funded by DHHS, the </w:t>
-      </w:r>
-      <w:r>
-        <w:rPr>
-          <w:rStyle w:val="Instructions"/>
-          <w:rFonts w:cs="Arial"/>
-          <w:sz w:val="24"/>
-        </w:rPr>
-        <w:t>sponsor, contract research organization, sponsor</w:t>
-      </w:r>
-      <w:r>
-        <w:rPr>
-          <w:rStyle w:val="Instructions"/>
-          <w:rFonts w:cs="Arial"/>
-          <w:sz w:val="24"/>
-        </w:rPr>
-        <w:t>’</w:t>
-      </w:r>
-      <w:r>
-        <w:rPr>
-          <w:rStyle w:val="Instructions"/>
-          <w:rFonts w:cs="Arial"/>
-          <w:sz w:val="24"/>
-        </w:rPr>
-        <w:t>s agent and other collaborating institutions.</w:t>
-      </w:r>
-      <w:r>
-        <w:rPr>
-          <w:rStyle w:val="Instructions"/>
-          <w:rFonts w:cs="Arial"/>
-          <w:sz w:val="24"/>
-        </w:rPr>
-        <w:t>]</w:t>
-      </w:r>
-    </w:p>
-    <w:p>
-      <w:pPr>
-        <w:pStyle w:val="BodyText"/>
-        <w:rPr>
-          <w:rStyle w:val="Instructions"/>
-          <w:rFonts w:cs="Arial"/>
-          <w:sz w:val="24"/>
-        </w:rPr>
-      </w:pPr>
-      <w:r>
-        <w:rPr>
-          <w:rStyle w:val="Instructions"/>
-          <w:rFonts w:cs="Arial"/>
-          <w:sz w:val="24"/>
-        </w:rPr>
-        <w:lastRenderedPageBreak/>
-        <w:t>[Describe any limitations on confidentiality based on possible legal issues. For example, if the research team is likely to uncover abuse, neglect, or reportable diseases, explain that this information may be disclosed to appropriate authorities.]</w:t>
-      </w:r>
-    </w:p>
-    <w:p>
-      <w:pPr>
-        <w:pStyle w:val="BodyText"/>
-        <w:rPr>
-          <w:rFonts w:ascii="Arial" w:hAnsi="Arial" w:cs="Arial"/>
-          <w:b/>
-          <w:i/>
-          <w:color w:val="FF0000"/>
-        </w:rPr>
-      </w:pPr>
-      <w:r>
-        <w:rPr>
-          <w:rFonts w:ascii="Arial" w:hAnsi="Arial" w:cs="Arial"/>
-          <w:b/>
-          <w:i/>
-          <w:color w:val="FF0000"/>
-        </w:rPr>
-        <w:t>[Explain what identifiable private information [or identifiable samples] will be collected, who will have access to the information, and how long the information or links will be retained.</w:t>
-      </w:r>
-    </w:p>
-    <w:p>
-      <w:pPr>
-        <w:pStyle w:val="BodyText"/>
-        <w:rPr>
-          <w:rFonts w:ascii="Arial" w:hAnsi="Arial" w:cs="Arial"/>
-          <w:b/>
-          <w:i/>
-          <w:color w:val="FF0000"/>
-        </w:rPr>
-      </w:pPr>
-      <w:r>
-        <w:rPr>
-          <w:rFonts w:ascii="Arial" w:hAnsi="Arial" w:cs="Arial"/>
-          <w:b/>
-          <w:i/>
-          <w:color w:val="FF0000"/>
-        </w:rPr>
-        <w:t>[If data or specimens will be retained after the study for future research, explain where the data or specimens will be stored, who will have access to the data or specimens, and how long the date or specimens will be retained.]</w:t>
-      </w:r>
-    </w:p>
-    <w:p>
-      <w:pPr>
-        <w:pStyle w:val="BodyText"/>
-        <w:rPr>
-          <w:rFonts w:ascii="Arial" w:hAnsi="Arial" w:cs="Arial"/>
-          <w:b/>
-          <w:i/>
-          <w:color w:val="FF0000"/>
-        </w:rPr>
-      </w:pPr>
-      <w:r>
-        <w:rPr>
-          <w:rFonts w:ascii="Arial" w:hAnsi="Arial" w:cs="Arial"/>
-          <w:b/>
-          <w:i/>
-          <w:color w:val="FF0000"/>
-        </w:rPr>
-        <w:t>[If identifiable private information or identifiable specimens will be collected during the research,</w:t>
-      </w:r>
-      <w:r>
-        <w:rPr>
-          <w:rFonts w:ascii="Arial" w:hAnsi="Arial" w:cs="Arial"/>
-          <w:b/>
-          <w:i/>
-          <w:color w:val="FF0000"/>
-        </w:rPr>
-        <w:t xml:space="preserve"> add one of the following statements:</w:t>
-      </w:r>
-    </w:p>
-    <w:p>
-      <w:pPr>
-        <w:pStyle w:val="BodyText"/>
+      </w:pPr>
+      <w:r>
         <w:rPr>
           <w:rStyle w:val="Instructions"/>
           <w:rFonts w:cs="Arial"/>
@@ -4392,7 +1322,8 @@
           <w:color w:val="auto"/>
           <w:sz w:val="24"/>
         </w:rPr>
-      </w:pPr>
+        <w:t>Your</w:t>
+      </w:r>
       <w:r>
         <w:rPr>
           <w:rStyle w:val="Instructions"/>
@@ -4402,7 +1333,7 @@
           <w:color w:val="auto"/>
           <w:sz w:val="24"/>
         </w:rPr>
-        <w:t>If i</w:t>
+        <w:t xml:space="preserve"> information or </w:t>
       </w:r>
       <w:r>
         <w:rPr>
@@ -4413,7 +1344,7 @@
           <w:color w:val="auto"/>
           <w:sz w:val="24"/>
         </w:rPr>
-        <w:t xml:space="preserve">dentifiers </w:t>
+        <w:t xml:space="preserve">samples that are </w:t>
       </w:r>
       <w:r>
         <w:rPr>
@@ -4424,7 +1355,7 @@
           <w:color w:val="auto"/>
           <w:sz w:val="24"/>
         </w:rPr>
-        <w:t>are</w:t>
+        <w:t>collected as part of th</w:t>
       </w:r>
       <w:r>
         <w:rPr>
@@ -4435,7 +1366,7 @@
           <w:color w:val="auto"/>
           <w:sz w:val="24"/>
         </w:rPr>
-        <w:t xml:space="preserve"> removed from </w:t>
+        <w:t>is</w:t>
       </w:r>
       <w:r>
         <w:rPr>
@@ -4446,7 +1377,7 @@
           <w:color w:val="auto"/>
           <w:sz w:val="24"/>
         </w:rPr>
-        <w:t>your</w:t>
+        <w:t xml:space="preserve"> research will not be used or distributed for future research studies</w:t>
       </w:r>
       <w:r>
         <w:rPr>
@@ -4457,7 +1388,7 @@
           <w:color w:val="auto"/>
           <w:sz w:val="24"/>
         </w:rPr>
-        <w:t xml:space="preserve"> identifiable private information</w:t>
+        <w:t>, even if all of your identifiers are removed</w:t>
       </w:r>
       <w:r>
         <w:rPr>
@@ -4468,1835 +1399,173 @@
           <w:color w:val="auto"/>
           <w:sz w:val="24"/>
         </w:rPr>
-        <w:t xml:space="preserve"> </w:t>
-      </w:r>
-      <w:r>
+        <w:t>.</w:t>
+      </w:r>
+    </w:p>
+    <w:p>
+      <w:pPr>
+        <w:pStyle w:val="BodyText"/>
+        <w:rPr>
+          <w:rFonts w:ascii="Arial" w:hAnsi="Arial" w:cs="Arial"/>
+          <w:bCs/>
+          <w:iCs w:val="0"/>
+        </w:rPr>
+      </w:pPr>
+      <w:r>
+        <w:rPr>
+          <w:rFonts w:ascii="Arial" w:hAnsi="Arial" w:cs="Arial"/>
+          <w:bCs/>
+          <w:iCs w:val="0"/>
+        </w:rPr>
+        <w:t>There are some important things that you need to know.  The Certificate DOES NOT stop reporting that federal, state or local laws require. Some examples are laws that require reporting of child or elder abuse, some communicable diseases, and threats to harm yourself or others.  The Certificate CANNOT BE USED to stop a sponsoring United States federal or state government agency from checking records or evaluating programs. The Certificate DOES NOT stop disclosures required by the federal Food and Drug Administration (FDA).  The Certificate also DOES NOT prevent your information from being used for other research if allowed by federal regulations.</w:t>
+      </w:r>
+    </w:p>
+    <w:p>
+      <w:pPr>
+        <w:pStyle w:val="BodyText"/>
+        <w:rPr>
+          <w:rFonts w:ascii="Arial" w:hAnsi="Arial" w:cs="Arial"/>
+          <w:b/>
+          <w:i/>
+          <w:color w:val="FF0000"/>
+        </w:rPr>
+      </w:pPr>
+      <w:r>
+        <w:rPr>
+          <w:rFonts w:ascii="Arial" w:hAnsi="Arial" w:cs="Arial"/>
+          <w:bCs/>
+          <w:iCs w:val="0"/>
+        </w:rPr>
+        <w:t>Researchers may release information about you when you say it is okay. For example, you may give them permission to release information to insurers, medical providers or any other persons not connected with the research.  The Certificate of Confidentiality does not stop you from willingly releasing information about your involvement in this research. It also does not prevent you from having access to your own information.</w:t>
+      </w:r>
+    </w:p>
+    <w:p>
+      <w:pPr>
+        <w:pStyle w:val="Heading2"/>
+        <w:rPr>
+          <w:sz w:val="24"/>
+          <w:szCs w:val="24"/>
+        </w:rPr>
+      </w:pPr>
+      <w:r>
+        <w:rPr>
+          <w:sz w:val="24"/>
+          <w:szCs w:val="24"/>
+        </w:rPr>
+        <w:t xml:space="preserve">Can </w:t>
+      </w:r>
+      <w:r>
+        <w:rPr>
+          <w:sz w:val="24"/>
+          <w:szCs w:val="24"/>
+        </w:rPr>
+        <w:t>I be removed from the research without my OK</w:t>
+      </w:r>
+      <w:r>
+        <w:rPr>
+          <w:sz w:val="24"/>
+          <w:szCs w:val="24"/>
+        </w:rPr>
+        <w:t>?</w:t>
+      </w:r>
+    </w:p>
+    <w:p>
+      <w:pPr>
+        <w:pStyle w:val="BodyText"/>
+        <w:rPr>
+          <w:rFonts w:ascii="Arial" w:hAnsi="Arial" w:cs="Arial"/>
+        </w:rPr>
+      </w:pPr>
+      <w:r>
+        <w:rPr>
+          <w:rFonts w:ascii="Arial" w:hAnsi="Arial" w:cs="Arial"/>
+        </w:rPr>
+        <w:t>We will tell you about any new information that may affect your health, welfare</w:t>
+      </w:r>
+      <w:r>
+        <w:rPr>
+          <w:rFonts w:ascii="Arial" w:hAnsi="Arial" w:cs="Arial"/>
+        </w:rPr>
+        <w:t>,</w:t>
+      </w:r>
+      <w:r>
+        <w:rPr>
+          <w:rFonts w:ascii="Arial" w:hAnsi="Arial" w:cs="Arial"/>
+        </w:rPr>
+        <w:t xml:space="preserve"> or choice to stay in the research.</w:t>
+      </w:r>
+    </w:p>
+    <w:p>
+      <w:pPr>
+        <w:pStyle w:val="BodyText"/>
+        <w:jc w:val="center"/>
         <w:rPr>
           <w:rStyle w:val="Instructions"/>
           <w:rFonts w:cs="Arial"/>
           <w:sz w:val="24"/>
         </w:rPr>
-        <w:t>[or identifiable samples]</w:t>
-      </w:r>
-      <w:r>
-        <w:rPr>
-          <w:rStyle w:val="Instructions"/>
-          <w:rFonts w:cs="Arial"/>
-          <w:b w:val="0"/>
-          <w:i w:val="0"/>
-          <w:color w:val="auto"/>
-          <w:sz w:val="24"/>
-        </w:rPr>
-        <w:t xml:space="preserve"> </w:t>
-      </w:r>
-      <w:r>
-        <w:rPr>
-          <w:rStyle w:val="Instructions"/>
-          <w:rFonts w:cs="Arial"/>
-          <w:b w:val="0"/>
-          <w:i w:val="0"/>
-          <w:color w:val="auto"/>
-          <w:sz w:val="24"/>
-        </w:rPr>
-        <w:t xml:space="preserve">that are collected during this research, that </w:t>
-      </w:r>
-      <w:r>
-        <w:rPr>
-          <w:rStyle w:val="Instructions"/>
-          <w:rFonts w:cs="Arial"/>
-          <w:b w:val="0"/>
-          <w:i w:val="0"/>
-          <w:color w:val="auto"/>
-          <w:sz w:val="24"/>
-        </w:rPr>
-        <w:t xml:space="preserve">information </w:t>
-      </w:r>
-      <w:r>
-        <w:rPr>
-          <w:rStyle w:val="Instructions"/>
-          <w:rFonts w:cs="Arial"/>
-          <w:b w:val="0"/>
-          <w:i w:val="0"/>
-          <w:color w:val="auto"/>
-          <w:sz w:val="24"/>
-        </w:rPr>
-        <w:t xml:space="preserve">[or those samples] </w:t>
-      </w:r>
-      <w:r>
-        <w:rPr>
-          <w:rStyle w:val="Instructions"/>
-          <w:rFonts w:cs="Arial"/>
-          <w:b w:val="0"/>
-          <w:i w:val="0"/>
-          <w:color w:val="auto"/>
-          <w:sz w:val="24"/>
-        </w:rPr>
-        <w:t xml:space="preserve"> </w:t>
-      </w:r>
-      <w:r>
-        <w:rPr>
-          <w:rStyle w:val="Instructions"/>
-          <w:rFonts w:cs="Arial"/>
-          <w:b w:val="0"/>
-          <w:i w:val="0"/>
-          <w:color w:val="auto"/>
-          <w:sz w:val="24"/>
-        </w:rPr>
-        <w:t xml:space="preserve">could be used for future research studies or distributed to another investigator for future research studies without </w:t>
-      </w:r>
-      <w:r>
-        <w:rPr>
-          <w:rStyle w:val="Instructions"/>
-          <w:rFonts w:cs="Arial"/>
-          <w:b w:val="0"/>
-          <w:i w:val="0"/>
-          <w:color w:val="auto"/>
-          <w:sz w:val="24"/>
-        </w:rPr>
-        <w:t xml:space="preserve">your </w:t>
-      </w:r>
-      <w:r>
-        <w:rPr>
-          <w:rStyle w:val="Instructions"/>
-          <w:rFonts w:cs="Arial"/>
-          <w:b w:val="0"/>
-          <w:i w:val="0"/>
-          <w:color w:val="auto"/>
-          <w:sz w:val="24"/>
-        </w:rPr>
-        <w:t>additional informed consent</w:t>
-      </w:r>
-      <w:r>
-        <w:rPr>
-          <w:rStyle w:val="Instructions"/>
-          <w:rFonts w:cs="Arial"/>
-          <w:b w:val="0"/>
-          <w:i w:val="0"/>
-          <w:color w:val="auto"/>
-          <w:sz w:val="24"/>
-        </w:rPr>
-        <w:t>.</w:t>
-      </w:r>
+      </w:pPr>
     </w:p>
     <w:p>
       <w:pPr>
         <w:pStyle w:val="BodyText"/>
-        <w:rPr>
-          <w:rStyle w:val="Instructions"/>
-          <w:rFonts w:cs="Arial"/>
-          <w:color w:val="auto"/>
-          <w:sz w:val="24"/>
-        </w:rPr>
-      </w:pPr>
-      <w:r>
-        <w:rPr>
-          <w:rFonts w:ascii="Arial" w:hAnsi="Arial" w:cs="Arial"/>
-          <w:b/>
-          <w:color w:val="FF0000"/>
-        </w:rPr>
-        <w:t>OR</w:t>
-      </w:r>
-    </w:p>
-    <w:p>
-      <w:pPr>
-        <w:pStyle w:val="BodyText"/>
-        <w:rPr>
-          <w:rFonts w:ascii="Arial" w:hAnsi="Arial" w:cs="Arial"/>
-          <w:b/>
-          <w:i/>
-          <w:color w:val="FF0000"/>
-        </w:rPr>
-      </w:pPr>
-      <w:r>
-        <w:rPr>
-          <w:rStyle w:val="Instructions"/>
-          <w:rFonts w:cs="Arial"/>
-          <w:b w:val="0"/>
-          <w:i w:val="0"/>
-          <w:color w:val="auto"/>
-          <w:sz w:val="24"/>
-        </w:rPr>
-        <w:t>Your</w:t>
-      </w:r>
-      <w:r>
-        <w:rPr>
-          <w:rStyle w:val="Instructions"/>
-          <w:rFonts w:cs="Arial"/>
-          <w:b w:val="0"/>
-          <w:i w:val="0"/>
-          <w:color w:val="auto"/>
-          <w:sz w:val="24"/>
-        </w:rPr>
-        <w:t xml:space="preserve"> information or </w:t>
-      </w:r>
-      <w:r>
-        <w:rPr>
-          <w:rStyle w:val="Instructions"/>
-          <w:rFonts w:cs="Arial"/>
-          <w:b w:val="0"/>
-          <w:i w:val="0"/>
-          <w:color w:val="auto"/>
-          <w:sz w:val="24"/>
-        </w:rPr>
-        <w:t xml:space="preserve">samples that are </w:t>
-      </w:r>
-      <w:r>
-        <w:rPr>
-          <w:rStyle w:val="Instructions"/>
-          <w:rFonts w:cs="Arial"/>
-          <w:b w:val="0"/>
-          <w:i w:val="0"/>
-          <w:color w:val="auto"/>
-          <w:sz w:val="24"/>
-        </w:rPr>
-        <w:t>collected as part of th</w:t>
-      </w:r>
-      <w:r>
-        <w:rPr>
-          <w:rStyle w:val="Instructions"/>
-          <w:rFonts w:cs="Arial"/>
-          <w:b w:val="0"/>
-          <w:i w:val="0"/>
-          <w:color w:val="auto"/>
-          <w:sz w:val="24"/>
-        </w:rPr>
-        <w:t>is</w:t>
-      </w:r>
-      <w:r>
-        <w:rPr>
-          <w:rStyle w:val="Instructions"/>
-          <w:rFonts w:cs="Arial"/>
-          <w:b w:val="0"/>
-          <w:i w:val="0"/>
-          <w:color w:val="auto"/>
-          <w:sz w:val="24"/>
-        </w:rPr>
-        <w:t xml:space="preserve"> research will not be used or distributed for future research studies</w:t>
-      </w:r>
-      <w:r>
-        <w:rPr>
-          <w:rStyle w:val="Instructions"/>
-          <w:rFonts w:cs="Arial"/>
-          <w:b w:val="0"/>
-          <w:i w:val="0"/>
-          <w:color w:val="auto"/>
-          <w:sz w:val="24"/>
-        </w:rPr>
-        <w:t>, even if all of your identifiers are removed</w:t>
-      </w:r>
-      <w:r>
-        <w:rPr>
-          <w:rStyle w:val="Instructions"/>
-          <w:rFonts w:cs="Arial"/>
-          <w:b w:val="0"/>
-          <w:i w:val="0"/>
-          <w:color w:val="auto"/>
-          <w:sz w:val="24"/>
-        </w:rPr>
-        <w:t>.</w:t>
-      </w:r>
-    </w:p>
-    <w:p>
-      <w:pPr>
-        <w:pStyle w:val="BodyText"/>
-        <w:rPr>
-          <w:rStyle w:val="Instructions"/>
-          <w:rFonts w:cs="Arial"/>
-          <w:b w:val="0"/>
-          <w:i w:val="0"/>
-          <w:color w:val="auto"/>
-          <w:sz w:val="24"/>
-        </w:rPr>
-      </w:pPr>
-      <w:r>
+        <w:jc w:val="center"/>
         <w:rPr>
           <w:rStyle w:val="Instructions"/>
           <w:rFonts w:cs="Arial"/>
           <w:sz w:val="24"/>
         </w:rPr>
-        <w:t xml:space="preserve">[Include for research where the sponsor may pay for medical expenses of the subject.] </w:t>
-      </w:r>
-      <w:r>
-        <w:rPr>
-          <w:rStyle w:val="Instructions"/>
-          <w:rFonts w:cs="Arial"/>
-          <w:b w:val="0"/>
-          <w:i w:val="0"/>
-          <w:color w:val="auto"/>
-          <w:sz w:val="24"/>
-        </w:rPr>
-        <w:t>If the sponsor pays any of your medical expenses, we may be required to give the sponsor your name, date of birth, and Medicare ID or social security number.</w:t>
-      </w:r>
+      </w:pPr>
     </w:p>
     <w:p>
       <w:pPr>
         <w:pStyle w:val="BodyText"/>
-        <w:rPr>
-          <w:rFonts w:ascii="Arial" w:hAnsi="Arial" w:cs="Arial"/>
-        </w:rPr>
-      </w:pPr>
-      <w:r>
+        <w:jc w:val="center"/>
         <w:rPr>
           <w:rStyle w:val="Instructions"/>
           <w:rFonts w:cs="Arial"/>
           <w:sz w:val="24"/>
         </w:rPr>
-        <w:t xml:space="preserve">[Include for a clinical trial. Otherwise delete.] </w:t>
-      </w:r>
-      <w:r>
-        <w:rPr>
-          <w:rStyle w:val="Instructions"/>
-          <w:rFonts w:cs="Arial"/>
-          <w:b w:val="0"/>
-          <w:i w:val="0"/>
-          <w:color w:val="auto"/>
-          <w:sz w:val="24"/>
-        </w:rPr>
-        <w:t xml:space="preserve">The </w:t>
-      </w:r>
-      <w:r>
-        <w:rPr>
-          <w:rStyle w:val="Instructions"/>
-          <w:rFonts w:cs="Arial"/>
-          <w:b w:val="0"/>
-          <w:i w:val="0"/>
-          <w:color w:val="auto"/>
-          <w:sz w:val="24"/>
-        </w:rPr>
-        <w:t xml:space="preserve">sponsor, </w:t>
-      </w:r>
-      <w:r>
-        <w:rPr>
-          <w:rStyle w:val="Instructions"/>
-          <w:rFonts w:cs="Arial"/>
-          <w:b w:val="0"/>
-          <w:i w:val="0"/>
-          <w:color w:val="auto"/>
-          <w:sz w:val="24"/>
-        </w:rPr>
-        <w:t xml:space="preserve">monitors, auditors, the IRB, </w:t>
-      </w:r>
-      <w:r>
-        <w:rPr>
-          <w:rStyle w:val="Instructions"/>
-          <w:rFonts w:cs="Arial"/>
-          <w:b w:val="0"/>
-          <w:i w:val="0"/>
-          <w:color w:val="auto"/>
-          <w:sz w:val="24"/>
-        </w:rPr>
-        <w:t xml:space="preserve">the Food and Drug Administration will be granted direct access to your medical records </w:t>
-      </w:r>
-      <w:r>
-        <w:rPr>
-          <w:rStyle w:val="Instructions"/>
-          <w:rFonts w:cs="Arial"/>
-          <w:b w:val="0"/>
-          <w:i w:val="0"/>
-          <w:color w:val="auto"/>
-          <w:sz w:val="24"/>
-        </w:rPr>
-        <w:t>to conduct and oversee the research</w:t>
-      </w:r>
-      <w:r>
-        <w:rPr>
-          <w:rStyle w:val="Instructions"/>
-          <w:rFonts w:cs="Arial"/>
-          <w:b w:val="0"/>
-          <w:i w:val="0"/>
-          <w:color w:val="auto"/>
-          <w:sz w:val="24"/>
-        </w:rPr>
-        <w:t>. By signing this document you are authorizing this access.</w:t>
-      </w:r>
-      <w:r>
-        <w:rPr>
-          <w:rStyle w:val="Instructions"/>
-          <w:rFonts w:cs="Arial"/>
-          <w:b w:val="0"/>
-          <w:i w:val="0"/>
-          <w:color w:val="auto"/>
-          <w:sz w:val="24"/>
-        </w:rPr>
-        <w:t xml:space="preserve"> </w:t>
-      </w:r>
-      <w:r>
-        <w:rPr>
-          <w:rFonts w:ascii="Arial" w:hAnsi="Arial" w:cs="Arial"/>
-        </w:rPr>
-        <w:t>We may publish the results of this research. However, we will keep your name and other identifying information confidential.</w:t>
-      </w:r>
+      </w:pPr>
     </w:p>
     <w:p>
       <w:pPr>
         <w:pStyle w:val="BodyText"/>
-        <w:rPr>
-          <w:rFonts w:ascii="Arial" w:hAnsi="Arial" w:cs="Arial"/>
-        </w:rPr>
-      </w:pPr>
-      <w:r>
+        <w:jc w:val="center"/>
         <w:rPr>
           <w:rStyle w:val="Instructions"/>
           <w:rFonts w:cs="Arial"/>
           <w:sz w:val="24"/>
         </w:rPr>
-        <w:t>[</w:t>
-      </w:r>
-      <w:r>
+      </w:pPr>
+    </w:p>
+    <w:p>
+      <w:pPr>
+        <w:pStyle w:val="BodyText"/>
+        <w:jc w:val="center"/>
         <w:rPr>
           <w:rStyle w:val="Instructions"/>
           <w:rFonts w:cs="Arial"/>
           <w:sz w:val="24"/>
         </w:rPr>
-        <w:t xml:space="preserve">Include for </w:t>
-      </w:r>
+      </w:pPr>
+    </w:p>
+    <w:p>
+      <w:pPr>
+        <w:pStyle w:val="BodyText"/>
+        <w:jc w:val="center"/>
+        <w:rPr>
+          <w:rFonts w:ascii="Arial" w:hAnsi="Arial" w:cs="Arial"/>
+          <w:b/>
+        </w:rPr>
+      </w:pPr>
       <w:r>
         <w:rPr>
           <w:rStyle w:val="Instructions"/>
           <w:rFonts w:cs="Arial"/>
           <w:sz w:val="24"/>
         </w:rPr>
-        <w:t>FDA-regulated controlled drug and device trials (except Phase I drug trials)</w:t>
-      </w:r>
-      <w:r>
-        <w:rPr>
-          <w:rStyle w:val="Instructions"/>
-          <w:rFonts w:cs="Arial"/>
-          <w:sz w:val="24"/>
-        </w:rPr>
-        <w:t xml:space="preserve"> and</w:t>
-      </w:r>
-      <w:r>
-        <w:rPr>
-          <w:rStyle w:val="Instructions"/>
-          <w:rFonts w:cs="Arial"/>
-          <w:sz w:val="24"/>
-        </w:rPr>
-        <w:t xml:space="preserve"> </w:t>
-      </w:r>
-      <w:r>
-        <w:rPr>
-          <w:rStyle w:val="Instructions"/>
-          <w:rFonts w:cs="Arial"/>
-          <w:sz w:val="24"/>
-        </w:rPr>
-        <w:t xml:space="preserve">FDA-regulated pediatric post-market surveillance trials of devices. </w:t>
-      </w:r>
-      <w:r>
-        <w:rPr>
-          <w:rStyle w:val="Instructions"/>
-          <w:rFonts w:cs="Arial"/>
-          <w:sz w:val="24"/>
-        </w:rPr>
-        <w:t>Otherwise delete.</w:t>
-      </w:r>
-      <w:r>
-        <w:rPr>
-          <w:rStyle w:val="Instructions"/>
-          <w:rFonts w:cs="Arial"/>
-          <w:sz w:val="24"/>
-        </w:rPr>
-        <w:t>]</w:t>
-      </w:r>
-      <w:r>
-        <w:rPr>
-          <w:rStyle w:val="Instructions"/>
-          <w:rFonts w:cs="Arial"/>
-          <w:sz w:val="24"/>
-        </w:rPr>
-        <w:t xml:space="preserve"> </w:t>
-      </w:r>
-      <w:r>
-        <w:rPr>
-          <w:rFonts w:ascii="Arial" w:hAnsi="Arial" w:cs="Arial"/>
-        </w:rPr>
-        <w:t>A description of this clinical trial will be available on http://www.ClinicalTrials.gov, as required by U.S. Law. This Web site will not include information that can identify you. At most, the Web site will include a summary of the results. You can search this Web site at any time.</w:t>
-      </w:r>
-    </w:p>
-    <w:p>
-      <w:pPr>
-        <w:pStyle w:val="BodyText"/>
-        <w:rPr>
-          <w:rStyle w:val="Instructions"/>
-          <w:rFonts w:cs="Arial"/>
-          <w:sz w:val="24"/>
-        </w:rPr>
-      </w:pPr>
-      <w:r>
-        <w:rPr>
-          <w:rStyle w:val="Instructions"/>
-          <w:rFonts w:cs="Arial"/>
-          <w:sz w:val="24"/>
-        </w:rPr>
-        <w:t>[</w:t>
-      </w:r>
-      <w:r>
-        <w:rPr>
-          <w:rStyle w:val="Instructions"/>
-          <w:rFonts w:cs="Arial"/>
-          <w:sz w:val="24"/>
-        </w:rPr>
-        <w:t xml:space="preserve">Include if </w:t>
-      </w:r>
-      <w:r>
-        <w:rPr>
-          <w:rStyle w:val="Instructions"/>
-          <w:rFonts w:cs="Arial"/>
-          <w:sz w:val="24"/>
-        </w:rPr>
-        <w:t>a HIPAA authorization is required</w:t>
-      </w:r>
-      <w:r>
-        <w:rPr>
-          <w:rStyle w:val="Instructions"/>
-          <w:rFonts w:cs="Arial"/>
-          <w:sz w:val="24"/>
-        </w:rPr>
-        <w:t>. Otherwise delete.</w:t>
-      </w:r>
-      <w:r>
-        <w:rPr>
-          <w:rStyle w:val="Instructions"/>
-          <w:rFonts w:cs="Arial"/>
-          <w:sz w:val="24"/>
-        </w:rPr>
-        <w:t>]</w:t>
-      </w:r>
-      <w:r>
-        <w:rPr>
-          <w:rFonts w:ascii="Arial" w:hAnsi="Arial" w:cs="Arial"/>
-        </w:rPr>
-        <w:t xml:space="preserve"> </w:t>
-      </w:r>
-      <w:r>
-        <w:rPr>
-          <w:rFonts w:ascii="Arial" w:hAnsi="Arial" w:cs="Arial"/>
-        </w:rPr>
-        <w:t xml:space="preserve">Federal law provides additional protections of your medical records and related health information. </w:t>
-      </w:r>
-      <w:r>
-        <w:rPr>
-          <w:rFonts w:ascii="Arial" w:hAnsi="Arial" w:cs="Arial"/>
-        </w:rPr>
-        <w:t>These are described in an attached</w:t>
-      </w:r>
-      <w:r>
-        <w:rPr>
-          <w:rFonts w:ascii="Arial" w:hAnsi="Arial" w:cs="Arial"/>
-        </w:rPr>
-        <w:t xml:space="preserve"> document</w:t>
-      </w:r>
-      <w:r>
-        <w:rPr>
-          <w:rFonts w:ascii="Arial" w:hAnsi="Arial" w:cs="Arial"/>
-        </w:rPr>
-        <w:t>.</w:t>
-      </w:r>
-    </w:p>
-    <w:p>
-      <w:pPr>
-        <w:pStyle w:val="BodyText"/>
-        <w:rPr>
-          <w:rFonts w:ascii="Arial" w:hAnsi="Arial" w:cs="Arial"/>
-        </w:rPr>
-      </w:pPr>
-      <w:r>
-        <w:rPr>
-          <w:rStyle w:val="Instructions"/>
-          <w:rFonts w:cs="Arial"/>
-          <w:sz w:val="24"/>
-        </w:rPr>
-        <w:t>[</w:t>
-      </w:r>
-      <w:r>
-        <w:rPr>
-          <w:rStyle w:val="Instructions"/>
-          <w:rFonts w:cs="Arial"/>
-          <w:sz w:val="24"/>
-        </w:rPr>
-        <w:t>Include for</w:t>
-      </w:r>
-      <w:r>
-        <w:rPr>
-          <w:rStyle w:val="Instructions"/>
-          <w:rFonts w:cs="Arial"/>
-          <w:sz w:val="24"/>
-        </w:rPr>
-        <w:t xml:space="preserve"> </w:t>
-      </w:r>
-      <w:r>
-        <w:rPr>
-          <w:rStyle w:val="Instructions"/>
-          <w:rFonts w:cs="Arial"/>
-          <w:sz w:val="24"/>
-        </w:rPr>
-        <w:t>research</w:t>
-      </w:r>
-      <w:r>
-        <w:rPr>
-          <w:rStyle w:val="Instructions"/>
-          <w:rFonts w:cs="Arial"/>
-          <w:sz w:val="24"/>
-        </w:rPr>
-        <w:t xml:space="preserve"> involving prisoners</w:t>
-      </w:r>
-      <w:r>
-        <w:rPr>
-          <w:rStyle w:val="Instructions"/>
-          <w:rFonts w:cs="Arial"/>
-          <w:sz w:val="24"/>
-        </w:rPr>
-        <w:t>. Otherwise delete.</w:t>
-      </w:r>
-      <w:r>
-        <w:rPr>
-          <w:rStyle w:val="Instructions"/>
-          <w:rFonts w:cs="Arial"/>
-          <w:sz w:val="24"/>
-        </w:rPr>
-        <w:t>]</w:t>
-      </w:r>
-      <w:r>
-        <w:rPr>
-          <w:rStyle w:val="Instructions"/>
-          <w:rFonts w:cs="Arial"/>
-          <w:sz w:val="24"/>
-        </w:rPr>
-        <w:t xml:space="preserve"> </w:t>
-      </w:r>
-      <w:r>
-        <w:rPr>
-          <w:rFonts w:ascii="Arial" w:hAnsi="Arial" w:cs="Arial"/>
-        </w:rPr>
-        <w:t>If you are a prisoner, your medical records may also be given to officials and agencies within the criminal justice system when necessary and permitted by law.</w:t>
-      </w:r>
-    </w:p>
-    <w:p>
-      <w:pPr>
-        <w:pStyle w:val="BodyText"/>
-        <w:rPr>
-          <w:rFonts w:ascii="Arial" w:hAnsi="Arial" w:cs="Arial"/>
-          <w:bCs/>
-          <w:iCs w:val="0"/>
-        </w:rPr>
-      </w:pPr>
-      <w:r>
-        <w:rPr>
-          <w:rFonts w:ascii="Arial" w:hAnsi="Arial" w:cs="Arial"/>
-          <w:b/>
-          <w:i/>
-          <w:color w:val="FF0000"/>
-        </w:rPr>
-        <w:t xml:space="preserve">[Include for NIH-funded studies or those receiving a CoC by request from NIH.] </w:t>
-      </w:r>
-      <w:r>
-        <w:rPr>
-          <w:rFonts w:ascii="Arial" w:hAnsi="Arial" w:cs="Arial"/>
-          <w:bCs/>
-          <w:iCs w:val="0"/>
-        </w:rPr>
-        <w:t xml:space="preserve">This research is covered by a Certificate of Confidentiality from the National Institutes of Health. This means that the researchers cannot release or use information, documents, or samples that may identify you in any action or suit unless you say it is okay. They also cannot provide them as evidence unless you have agreed.  This protection includes federal, state, or local </w:t>
-      </w:r>
-      <w:r>
-        <w:rPr>
-          <w:rFonts w:ascii="Arial" w:hAnsi="Arial" w:cs="Arial"/>
-          <w:bCs/>
-          <w:iCs w:val="0"/>
-        </w:rPr>
         <w:lastRenderedPageBreak/>
-        <w:t>civil, criminal, administrative, legislative, or other proceedings. An example would be a court subpoena.</w:t>
-      </w:r>
-    </w:p>
-    <w:p>
-      <w:pPr>
-        <w:pStyle w:val="BodyText"/>
-        <w:rPr>
-          <w:rFonts w:ascii="Arial" w:hAnsi="Arial" w:cs="Arial"/>
-          <w:bCs/>
-          <w:iCs w:val="0"/>
-        </w:rPr>
-      </w:pPr>
-      <w:r>
-        <w:rPr>
-          <w:rFonts w:ascii="Arial" w:hAnsi="Arial" w:cs="Arial"/>
-          <w:bCs/>
-          <w:iCs w:val="0"/>
-        </w:rPr>
-        <w:t>There are some important things that you need to know.  The Certificate DOES NOT stop reporting that federal, state or local laws require. Some examples are laws that require reporting of child or elder abuse, some communicable diseases, and threats to harm yourself or others.  The Certificate CANNOT BE USED to stop a sponsoring United States federal or state government agency from checking records or evaluating programs. The Certificate DOES NOT stop disclosures required by the federal Food and Drug Administration (FDA).  The Certificate also DOES NOT prevent your information from being used for other research if allowed by federal regulations.</w:t>
-      </w:r>
-    </w:p>
-    <w:p>
-      <w:pPr>
-        <w:pStyle w:val="BodyText"/>
-        <w:rPr>
-          <w:rFonts w:ascii="Arial" w:hAnsi="Arial" w:cs="Arial"/>
-          <w:b/>
-          <w:i/>
-          <w:color w:val="FF0000"/>
-        </w:rPr>
-      </w:pPr>
-      <w:r>
-        <w:rPr>
-          <w:rFonts w:ascii="Arial" w:hAnsi="Arial" w:cs="Arial"/>
-          <w:bCs/>
-          <w:iCs w:val="0"/>
-        </w:rPr>
-        <w:t>Researchers may release information about you when you say it is okay. For example, you may give them permission to release information to insurers, medical providers or any other persons not connected with the research.  The Certificate of Confidentiality does not stop you from willingly releasing information about your involvement in this research. It also does not prevent you from having access to your own information.</w:t>
-      </w:r>
-    </w:p>
-    <w:p>
-      <w:pPr>
-        <w:pStyle w:val="Heading2"/>
-        <w:rPr>
-          <w:sz w:val="24"/>
-          <w:szCs w:val="24"/>
-        </w:rPr>
-      </w:pPr>
-      <w:r>
-        <w:rPr>
-          <w:sz w:val="24"/>
-          <w:szCs w:val="24"/>
-        </w:rPr>
-        <w:t xml:space="preserve">Can </w:t>
-      </w:r>
-      <w:r>
-        <w:rPr>
-          <w:sz w:val="24"/>
-          <w:szCs w:val="24"/>
-        </w:rPr>
-        <w:t>I be removed from the research without my OK</w:t>
-      </w:r>
-      <w:r>
-        <w:rPr>
-          <w:sz w:val="24"/>
-          <w:szCs w:val="24"/>
-        </w:rPr>
-        <w:t>?</w:t>
-      </w:r>
-    </w:p>
-    <w:p>
-      <w:pPr>
-        <w:pStyle w:val="BodyText"/>
-        <w:rPr>
-          <w:rStyle w:val="Instructions12"/>
-          <w:rFonts w:cs="Arial"/>
-        </w:rPr>
-      </w:pPr>
-      <w:r>
-        <w:rPr>
-          <w:rStyle w:val="Instructions12"/>
-          <w:rFonts w:cs="Arial"/>
-        </w:rPr>
-        <w:t>[Delete this section if not applicable.]</w:t>
-      </w:r>
-    </w:p>
-    <w:p>
-      <w:pPr>
-        <w:pStyle w:val="BodyText"/>
-        <w:rPr>
-          <w:rFonts w:ascii="Arial" w:hAnsi="Arial" w:cs="Arial"/>
-        </w:rPr>
-      </w:pPr>
-      <w:r>
-        <w:rPr>
-          <w:rStyle w:val="Instructions"/>
-          <w:rFonts w:cs="Arial"/>
-          <w:sz w:val="24"/>
-        </w:rPr>
-        <w:t xml:space="preserve">[Include for research where this is a possibility. Otherwise delete.] </w:t>
-      </w:r>
-      <w:r>
-        <w:rPr>
-          <w:rFonts w:ascii="Arial" w:hAnsi="Arial" w:cs="Arial"/>
-        </w:rPr>
-        <w:t xml:space="preserve">The person in charge of the research study or the sponsor can remove you from the research study without your approval. Possible reasons for removal include </w:t>
-      </w:r>
-      <w:r>
-        <w:rPr>
-          <w:rStyle w:val="Instructions"/>
-          <w:rFonts w:cs="Arial"/>
-          <w:sz w:val="24"/>
-        </w:rPr>
-        <w:t>[</w:t>
-      </w:r>
-      <w:r>
-        <w:rPr>
-          <w:rStyle w:val="Instructions"/>
-          <w:rFonts w:cs="Arial"/>
-          <w:sz w:val="24"/>
-        </w:rPr>
-        <w:t xml:space="preserve">describe </w:t>
-      </w:r>
-      <w:r>
-        <w:rPr>
-          <w:rStyle w:val="Instructions"/>
-          <w:rFonts w:cs="Arial"/>
-          <w:sz w:val="24"/>
-        </w:rPr>
-        <w:t>reasons why the subject may be withdrawn, if appropriate.</w:t>
-      </w:r>
-      <w:r>
-        <w:rPr>
-          <w:rStyle w:val="Instructions"/>
-          <w:rFonts w:cs="Arial"/>
-          <w:sz w:val="24"/>
-        </w:rPr>
-        <w:t>]</w:t>
-      </w:r>
-    </w:p>
-    <w:p>
-      <w:pPr>
-        <w:pStyle w:val="BodyText"/>
-        <w:rPr>
-          <w:rFonts w:ascii="Arial" w:hAnsi="Arial" w:cs="Arial"/>
-        </w:rPr>
-      </w:pPr>
-      <w:r>
-        <w:rPr>
-          <w:rStyle w:val="Instructions"/>
-          <w:rFonts w:cs="Arial"/>
-          <w:sz w:val="24"/>
-        </w:rPr>
-        <w:t xml:space="preserve">[Include for research where this is a possibility. Otherwise delete.] </w:t>
-      </w:r>
-      <w:r>
-        <w:rPr>
-          <w:rFonts w:ascii="Arial" w:hAnsi="Arial" w:cs="Arial"/>
-        </w:rPr>
-        <w:t>We will tell you about any new information that may affect your health, welfare</w:t>
-      </w:r>
-      <w:r>
-        <w:rPr>
-          <w:rFonts w:ascii="Arial" w:hAnsi="Arial" w:cs="Arial"/>
-        </w:rPr>
-        <w:t>,</w:t>
-      </w:r>
-      <w:r>
-        <w:rPr>
-          <w:rFonts w:ascii="Arial" w:hAnsi="Arial" w:cs="Arial"/>
-        </w:rPr>
-        <w:t xml:space="preserve"> or choice to stay in the research.</w:t>
-      </w:r>
-    </w:p>
-    <w:p>
-      <w:pPr>
-        <w:pStyle w:val="Heading2"/>
-        <w:rPr>
-          <w:sz w:val="24"/>
-          <w:szCs w:val="24"/>
-        </w:rPr>
-      </w:pPr>
-      <w:r>
-        <w:rPr>
-          <w:sz w:val="24"/>
-          <w:szCs w:val="24"/>
-        </w:rPr>
-        <w:t xml:space="preserve">What else do </w:t>
-      </w:r>
-      <w:r>
-        <w:rPr>
-          <w:sz w:val="24"/>
-          <w:szCs w:val="24"/>
-        </w:rPr>
-        <w:t>I</w:t>
-      </w:r>
-      <w:r>
-        <w:rPr>
-          <w:sz w:val="24"/>
-          <w:szCs w:val="24"/>
-        </w:rPr>
-        <w:t xml:space="preserve"> need to know?</w:t>
-      </w:r>
-    </w:p>
-    <w:p>
-      <w:pPr>
-        <w:pStyle w:val="BodyText"/>
-        <w:rPr>
-          <w:rFonts w:ascii="Arial" w:hAnsi="Arial" w:cs="Arial"/>
-        </w:rPr>
-      </w:pPr>
-      <w:r>
-        <w:rPr>
-          <w:rStyle w:val="Instructions"/>
-          <w:rFonts w:cs="Arial"/>
-          <w:sz w:val="24"/>
-        </w:rPr>
-        <w:t>[Include for sponsored research. Otherwise delete.]</w:t>
-      </w:r>
-      <w:r>
-        <w:rPr>
-          <w:rFonts w:ascii="Arial" w:hAnsi="Arial" w:cs="Arial"/>
-        </w:rPr>
-        <w:t xml:space="preserve"> </w:t>
-      </w:r>
-      <w:r>
-        <w:rPr>
-          <w:rFonts w:ascii="Arial" w:hAnsi="Arial" w:cs="Arial"/>
-        </w:rPr>
-        <w:t xml:space="preserve">This research is being funded by </w:t>
-      </w:r>
-      <w:r>
-        <w:rPr>
-          <w:rStyle w:val="Instructions"/>
-          <w:rFonts w:cs="Arial"/>
-          <w:sz w:val="24"/>
-        </w:rPr>
-        <w:t>[Insert name of sponsor]</w:t>
-      </w:r>
-      <w:r>
-        <w:rPr>
-          <w:rFonts w:ascii="Arial" w:hAnsi="Arial" w:cs="Arial"/>
-        </w:rPr>
-        <w:t>.</w:t>
-      </w:r>
-    </w:p>
-    <w:p>
-      <w:pPr>
-        <w:pStyle w:val="BodyText"/>
-        <w:rPr>
-          <w:rStyle w:val="Instructions"/>
-          <w:rFonts w:cs="Arial"/>
-          <w:sz w:val="24"/>
-        </w:rPr>
-      </w:pPr>
-      <w:r>
-        <w:rPr>
-          <w:rStyle w:val="Instructions"/>
-          <w:rFonts w:cs="Arial"/>
-          <w:sz w:val="24"/>
-        </w:rPr>
-        <w:t>[</w:t>
-      </w:r>
-      <w:r>
-        <w:rPr>
-          <w:rStyle w:val="Instructions"/>
-          <w:rFonts w:cs="Arial"/>
-          <w:sz w:val="24"/>
-        </w:rPr>
-        <w:t>Include for</w:t>
-      </w:r>
-      <w:r>
-        <w:rPr>
-          <w:rStyle w:val="Instructions"/>
-          <w:rFonts w:cs="Arial"/>
-          <w:sz w:val="24"/>
-        </w:rPr>
-        <w:t xml:space="preserve"> </w:t>
-      </w:r>
-      <w:r>
-        <w:rPr>
-          <w:rStyle w:val="Instructions"/>
-          <w:rFonts w:cs="Arial"/>
-          <w:sz w:val="24"/>
-        </w:rPr>
-        <w:t xml:space="preserve">research involving </w:t>
-      </w:r>
-      <w:r>
-        <w:rPr>
-          <w:rStyle w:val="Instructions"/>
-          <w:rFonts w:cs="Arial"/>
-          <w:sz w:val="24"/>
-        </w:rPr>
-        <w:t xml:space="preserve">more than </w:t>
-      </w:r>
-      <w:r>
-        <w:rPr>
-          <w:rStyle w:val="Instructions"/>
-          <w:rFonts w:cs="Arial"/>
-          <w:sz w:val="24"/>
-        </w:rPr>
-        <w:t>m</w:t>
-      </w:r>
-      <w:r>
-        <w:rPr>
-          <w:rStyle w:val="Instructions"/>
-          <w:rFonts w:cs="Arial"/>
-          <w:sz w:val="24"/>
-        </w:rPr>
-        <w:t xml:space="preserve">inimal </w:t>
-      </w:r>
-      <w:r>
-        <w:rPr>
-          <w:rStyle w:val="Instructions"/>
-          <w:rFonts w:cs="Arial"/>
-          <w:sz w:val="24"/>
-        </w:rPr>
-        <w:t>r</w:t>
-      </w:r>
-      <w:r>
-        <w:rPr>
-          <w:rStyle w:val="Instructions"/>
-          <w:rFonts w:cs="Arial"/>
-          <w:sz w:val="24"/>
-        </w:rPr>
-        <w:t>isk</w:t>
-      </w:r>
-      <w:r>
-        <w:rPr>
-          <w:rStyle w:val="Instructions"/>
-          <w:rFonts w:cs="Arial"/>
-          <w:sz w:val="24"/>
-        </w:rPr>
-        <w:t>. Otherwise delete.</w:t>
-      </w:r>
-      <w:r>
-        <w:rPr>
-          <w:rStyle w:val="Instructions"/>
-          <w:rFonts w:cs="Arial"/>
-          <w:sz w:val="24"/>
-        </w:rPr>
-        <w:t>]</w:t>
-      </w:r>
-    </w:p>
-    <w:p>
-      <w:pPr>
-        <w:pStyle w:val="BodyText"/>
-        <w:rPr>
-          <w:rFonts w:ascii="Arial" w:hAnsi="Arial" w:cs="Arial"/>
-        </w:rPr>
-      </w:pPr>
-      <w:r>
-        <w:rPr>
-          <w:rStyle w:val="Instructions"/>
-          <w:rFonts w:cs="Arial"/>
-          <w:sz w:val="24"/>
-        </w:rPr>
-        <w:t>[Scenario 1: Federally funded, PI Initiated or unfunded. Otherwise delete:]</w:t>
-      </w:r>
-      <w:r>
-        <w:rPr>
-          <w:rFonts w:ascii="Arial" w:hAnsi="Arial" w:cs="Arial"/>
-        </w:rPr>
-        <w:t xml:space="preserve"> </w:t>
-      </w:r>
-      <w:r>
-        <w:rPr>
-          <w:rFonts w:ascii="Arial" w:hAnsi="Arial" w:cs="Arial"/>
-        </w:rPr>
-        <w:t xml:space="preserve">If you are experiencing an emergency, call 911. If you believe you have been harmed as a result of participating in this study, it is important that you promptly tell the researcher(s) at the number listed above. UCF will assist you in obtaining necessary medical care.  In general, this care will be billed to you or your insurance company.  UCF has no program to pay for medical care for research related injuries. </w:t>
-      </w:r>
-    </w:p>
-    <w:p>
-      <w:pPr>
-        <w:pStyle w:val="BodyText"/>
-        <w:rPr>
-          <w:rStyle w:val="Instructions"/>
-          <w:rFonts w:cs="Arial"/>
-          <w:b w:val="0"/>
-          <w:bCs/>
-          <w:i w:val="0"/>
-          <w:iCs w:val="0"/>
-          <w:color w:val="auto"/>
-          <w:sz w:val="24"/>
-        </w:rPr>
-      </w:pPr>
-      <w:r>
-        <w:rPr>
-          <w:rStyle w:val="Instructions"/>
-          <w:rFonts w:cs="Arial"/>
-          <w:sz w:val="24"/>
-        </w:rPr>
-        <w:t xml:space="preserve">[Scenario 2: Industry Sponsored. Otherwise delete:] </w:t>
-      </w:r>
-      <w:r>
-        <w:rPr>
-          <w:rStyle w:val="Instructions"/>
-          <w:rFonts w:cs="Arial"/>
-          <w:b w:val="0"/>
-          <w:bCs/>
-          <w:i w:val="0"/>
-          <w:iCs w:val="0"/>
-          <w:color w:val="auto"/>
-          <w:sz w:val="24"/>
-        </w:rPr>
-        <w:t xml:space="preserve">If you are experiencing an emergency, call 911. If you believe you have been harmed as a result of participating in this study, it is important that you promptly tell the researcher(s) at the number listed above. UCF will assist you in obtaining necessary medical care.  </w:t>
-      </w:r>
-    </w:p>
-    <w:p>
-      <w:pPr>
-        <w:pStyle w:val="BodyText"/>
-        <w:rPr>
-          <w:rFonts w:ascii="Arial" w:hAnsi="Arial" w:cs="Arial"/>
-          <w:b/>
-          <w:bCs/>
-          <w:i/>
-          <w:iCs w:val="0"/>
-        </w:rPr>
-      </w:pPr>
-      <w:r>
-        <w:rPr>
-          <w:rStyle w:val="Instructions"/>
-          <w:rFonts w:cs="Arial"/>
-          <w:b w:val="0"/>
-          <w:bCs/>
-          <w:i w:val="0"/>
-          <w:iCs w:val="0"/>
-          <w:color w:val="auto"/>
-          <w:sz w:val="24"/>
-        </w:rPr>
-        <w:t>In general, this care will be billed to you, your insurance company or the study sponsor depending on the circumstances</w:t>
-      </w:r>
-      <w:r>
-        <w:rPr>
-          <w:rStyle w:val="Instructions"/>
-          <w:rFonts w:cs="Arial"/>
-          <w:sz w:val="24"/>
-        </w:rPr>
-        <w:t>.  [The following sentence may need modification based on the Sponsored Research/Clinical Trial Agreement]</w:t>
-      </w:r>
-      <w:r>
-        <w:rPr>
-          <w:rStyle w:val="Instructions"/>
-          <w:rFonts w:cs="Arial"/>
-          <w:b w:val="0"/>
-          <w:bCs/>
-          <w:i w:val="0"/>
-          <w:iCs w:val="0"/>
-          <w:color w:val="auto"/>
-          <w:sz w:val="24"/>
-        </w:rPr>
-        <w:t xml:space="preserve"> The study sponsor may pay for necessary and reasonable medical expenses as a result of injury from the study provided the injury was not caused by your negligence or willful misconduct or the natural progression of </w:t>
-      </w:r>
-      <w:r>
-        <w:rPr>
-          <w:rStyle w:val="Instructions"/>
-          <w:rFonts w:cs="Arial"/>
-          <w:b w:val="0"/>
-          <w:bCs/>
-          <w:i w:val="0"/>
-          <w:iCs w:val="0"/>
-          <w:color w:val="auto"/>
-          <w:sz w:val="24"/>
-        </w:rPr>
-        <w:lastRenderedPageBreak/>
-        <w:t>an underlying or preexisting condition unless exacerbated by participation in the study. UCF has no program to pay for medical care for research related injuries.</w:t>
-      </w:r>
-    </w:p>
-    <w:p>
-      <w:pPr>
-        <w:pStyle w:val="BodyText"/>
-        <w:rPr>
-          <w:rStyle w:val="Instructions"/>
-          <w:rFonts w:cs="Arial"/>
-          <w:sz w:val="24"/>
-        </w:rPr>
-      </w:pPr>
-      <w:r>
-        <w:rPr>
-          <w:rStyle w:val="Instructions"/>
-          <w:rFonts w:cs="Arial"/>
-          <w:sz w:val="24"/>
-        </w:rPr>
-        <w:t xml:space="preserve"> </w:t>
-      </w:r>
-      <w:r>
-        <w:rPr>
-          <w:rStyle w:val="Instructions"/>
-          <w:rFonts w:cs="Arial"/>
-          <w:sz w:val="24"/>
-        </w:rPr>
-        <w:t>[</w:t>
-      </w:r>
-      <w:r>
-        <w:rPr>
-          <w:rStyle w:val="Instructions"/>
-          <w:rFonts w:cs="Arial"/>
-          <w:sz w:val="24"/>
-        </w:rPr>
-        <w:t>Include if</w:t>
-      </w:r>
-      <w:r>
-        <w:rPr>
-          <w:rStyle w:val="Instructions"/>
-          <w:rFonts w:cs="Arial"/>
-          <w:sz w:val="24"/>
-        </w:rPr>
-        <w:t xml:space="preserve"> </w:t>
-      </w:r>
-      <w:r>
-        <w:rPr>
-          <w:rStyle w:val="Instructions"/>
-          <w:rFonts w:cs="Arial"/>
-          <w:sz w:val="24"/>
-        </w:rPr>
-        <w:t>subject</w:t>
-      </w:r>
-      <w:r>
-        <w:rPr>
-          <w:rStyle w:val="Instructions"/>
-          <w:rFonts w:cs="Arial"/>
-          <w:sz w:val="24"/>
-        </w:rPr>
-        <w:t>s will be paid</w:t>
-      </w:r>
-      <w:r>
-        <w:rPr>
-          <w:rStyle w:val="Instructions"/>
-          <w:rFonts w:cs="Arial"/>
-          <w:sz w:val="24"/>
-        </w:rPr>
-        <w:t xml:space="preserve"> or provided course credit</w:t>
-      </w:r>
-      <w:r>
-        <w:rPr>
-          <w:rStyle w:val="Instructions"/>
-          <w:rFonts w:cs="Arial"/>
-          <w:sz w:val="24"/>
-        </w:rPr>
-        <w:t>. Otherwise delete.</w:t>
-      </w:r>
-      <w:r>
-        <w:rPr>
-          <w:rStyle w:val="Instructions"/>
-          <w:rFonts w:cs="Arial"/>
-          <w:sz w:val="24"/>
-        </w:rPr>
-        <w:t>]</w:t>
-      </w:r>
-      <w:r>
-        <w:rPr>
-          <w:rFonts w:ascii="Arial" w:hAnsi="Arial" w:cs="Arial"/>
-        </w:rPr>
-        <w:t xml:space="preserve"> If you agree to take part in this research study, we will pay you ________ </w:t>
-      </w:r>
-      <w:r>
-        <w:rPr>
-          <w:rStyle w:val="Instructions"/>
-          <w:rFonts w:cs="Arial"/>
-          <w:sz w:val="24"/>
-        </w:rPr>
-        <w:t>[</w:t>
-      </w:r>
-      <w:r>
-        <w:rPr>
-          <w:rStyle w:val="Instructions"/>
-          <w:rFonts w:cs="Arial"/>
-          <w:sz w:val="24"/>
-        </w:rPr>
-        <w:t>indicate amount</w:t>
-      </w:r>
-      <w:r>
-        <w:rPr>
-          <w:rStyle w:val="Instructions"/>
-          <w:rFonts w:cs="Arial"/>
-          <w:sz w:val="24"/>
-        </w:rPr>
-        <w:t>, list the method of payment (cash, gift card, and when the compensation will be provided</w:t>
-      </w:r>
-      <w:r>
-        <w:rPr>
-          <w:rStyle w:val="Instructions"/>
-          <w:rFonts w:cs="Arial"/>
-          <w:sz w:val="24"/>
-        </w:rPr>
-        <w:t>]</w:t>
-      </w:r>
-      <w:r>
-        <w:rPr>
-          <w:rFonts w:ascii="Arial" w:hAnsi="Arial" w:cs="Arial"/>
-        </w:rPr>
-        <w:t xml:space="preserve"> for your time and effort. </w:t>
-      </w:r>
-      <w:r>
-        <w:rPr>
-          <w:rStyle w:val="Instructions"/>
-          <w:rFonts w:cs="Arial"/>
-          <w:sz w:val="24"/>
-        </w:rPr>
-        <w:t>[</w:t>
-      </w:r>
-      <w:r>
-        <w:rPr>
-          <w:rStyle w:val="Instructions"/>
-          <w:rFonts w:cs="Arial"/>
-          <w:sz w:val="24"/>
-        </w:rPr>
-        <w:t>Indicate if the amount is pro-rated for research visit completion.</w:t>
-      </w:r>
-      <w:r>
-        <w:rPr>
-          <w:rStyle w:val="Instructions"/>
-          <w:rFonts w:cs="Arial"/>
-          <w:sz w:val="24"/>
-        </w:rPr>
-        <w:t>]</w:t>
-      </w:r>
-    </w:p>
-    <w:p>
-      <w:pPr>
-        <w:pStyle w:val="BodyText"/>
-        <w:rPr>
-          <w:rFonts w:ascii="Arial" w:hAnsi="Arial" w:cs="Arial"/>
-          <w:color w:val="FF0000"/>
-        </w:rPr>
-      </w:pPr>
-      <w:r>
-        <w:rPr>
-          <w:rStyle w:val="Instructions"/>
-          <w:rFonts w:cs="Arial"/>
-          <w:sz w:val="24"/>
-        </w:rPr>
-        <w:t>[</w:t>
-      </w:r>
-      <w:r>
-        <w:rPr>
-          <w:rStyle w:val="Instructions"/>
-          <w:rFonts w:cs="Arial"/>
-          <w:sz w:val="24"/>
-        </w:rPr>
-        <w:t xml:space="preserve">Include for </w:t>
-      </w:r>
-      <w:r>
-        <w:rPr>
-          <w:rStyle w:val="Instructions"/>
-          <w:rFonts w:cs="Arial"/>
-          <w:sz w:val="24"/>
-        </w:rPr>
-        <w:t>Department of</w:t>
-      </w:r>
-      <w:r>
-        <w:rPr>
-          <w:rStyle w:val="Instructions"/>
-          <w:rFonts w:cs="Arial"/>
-          <w:sz w:val="24"/>
-        </w:rPr>
-        <w:t xml:space="preserve"> Defense </w:t>
-      </w:r>
-      <w:r>
-        <w:rPr>
-          <w:rStyle w:val="Instructions"/>
-          <w:rFonts w:cs="Arial"/>
-          <w:sz w:val="24"/>
-        </w:rPr>
-        <w:t>(DOD)</w:t>
-      </w:r>
-      <w:r>
-        <w:rPr>
-          <w:rStyle w:val="Instructions"/>
-          <w:rFonts w:cs="Arial"/>
-          <w:sz w:val="24"/>
-        </w:rPr>
-        <w:t xml:space="preserve"> research </w:t>
-      </w:r>
-      <w:r>
-        <w:rPr>
-          <w:rStyle w:val="Instructions"/>
-          <w:rFonts w:cs="Arial"/>
-          <w:sz w:val="24"/>
-        </w:rPr>
-        <w:t>that</w:t>
-      </w:r>
-      <w:r>
-        <w:rPr>
-          <w:rStyle w:val="Instructions"/>
-          <w:rFonts w:cs="Arial"/>
-          <w:sz w:val="24"/>
-        </w:rPr>
-        <w:t xml:space="preserve"> targets military </w:t>
-      </w:r>
-      <w:r>
-        <w:rPr>
-          <w:rStyle w:val="Instructions"/>
-          <w:rFonts w:cs="Arial"/>
-          <w:sz w:val="24"/>
-        </w:rPr>
-        <w:t>personnel</w:t>
-      </w:r>
-      <w:r>
-        <w:rPr>
-          <w:rStyle w:val="Instructions"/>
-          <w:rFonts w:cs="Arial"/>
-          <w:sz w:val="24"/>
-        </w:rPr>
-        <w:t xml:space="preserve"> where subjects will be paid</w:t>
-      </w:r>
-      <w:r>
-        <w:rPr>
-          <w:rStyle w:val="Instructions"/>
-          <w:rFonts w:cs="Arial"/>
-          <w:sz w:val="24"/>
-        </w:rPr>
-        <w:t>. Otherwise delete.</w:t>
-      </w:r>
-      <w:r>
-        <w:rPr>
-          <w:rStyle w:val="Instructions"/>
-          <w:rFonts w:cs="Arial"/>
-          <w:sz w:val="24"/>
-        </w:rPr>
-        <w:t>]</w:t>
-      </w:r>
-      <w:r>
-        <w:rPr>
-          <w:rStyle w:val="Instructions"/>
-          <w:rFonts w:cs="Arial"/>
-          <w:sz w:val="24"/>
-        </w:rPr>
-        <w:t xml:space="preserve"> </w:t>
-      </w:r>
-      <w:r>
-        <w:rPr>
-          <w:rStyle w:val="Instructions"/>
-          <w:rFonts w:cs="Arial"/>
-          <w:b w:val="0"/>
-          <w:i w:val="0"/>
-          <w:sz w:val="24"/>
-        </w:rPr>
-        <w:t>Military personnel</w:t>
-      </w:r>
-      <w:r>
-        <w:rPr>
-          <w:rStyle w:val="Instructions"/>
-          <w:rFonts w:cs="Arial"/>
-          <w:b w:val="0"/>
-          <w:i w:val="0"/>
-          <w:sz w:val="24"/>
-        </w:rPr>
-        <w:t xml:space="preserve"> should check with </w:t>
-      </w:r>
-      <w:r>
-        <w:rPr>
-          <w:rStyle w:val="Instructions"/>
-          <w:rFonts w:cs="Arial"/>
-          <w:b w:val="0"/>
-          <w:i w:val="0"/>
-          <w:sz w:val="24"/>
-        </w:rPr>
-        <w:t>their</w:t>
-      </w:r>
-      <w:r>
-        <w:rPr>
-          <w:rStyle w:val="Instructions"/>
-          <w:rFonts w:cs="Arial"/>
-          <w:b w:val="0"/>
-          <w:i w:val="0"/>
-          <w:sz w:val="24"/>
-        </w:rPr>
-        <w:t xml:space="preserve"> supervisor before accepting payment for participation in this research.</w:t>
-      </w:r>
-    </w:p>
-    <w:p>
-      <w:pPr>
-        <w:pStyle w:val="BodyText"/>
-        <w:rPr>
-          <w:rFonts w:ascii="Arial" w:hAnsi="Arial" w:cs="Arial"/>
-        </w:rPr>
-      </w:pPr>
-      <w:r>
-        <w:rPr>
-          <w:rStyle w:val="Instructions"/>
-          <w:rFonts w:cs="Arial"/>
-          <w:sz w:val="24"/>
-        </w:rPr>
-        <w:t>[</w:t>
-      </w:r>
-      <w:r>
-        <w:rPr>
-          <w:rStyle w:val="Instructions"/>
-          <w:rFonts w:cs="Arial"/>
-          <w:sz w:val="24"/>
-        </w:rPr>
-        <w:t xml:space="preserve">Include for research involving prisoners where there may be a need for follow-up examination or care after the end of participation. </w:t>
-      </w:r>
-      <w:r>
-        <w:rPr>
-          <w:rStyle w:val="Instructions"/>
-          <w:rFonts w:cs="Arial"/>
-          <w:sz w:val="24"/>
-        </w:rPr>
-        <w:t>Otherwise delete.</w:t>
-      </w:r>
-      <w:r>
-        <w:rPr>
-          <w:rStyle w:val="Instructions"/>
-          <w:rFonts w:cs="Arial"/>
-          <w:sz w:val="24"/>
-        </w:rPr>
-        <w:t>]</w:t>
-      </w:r>
-      <w:r>
-        <w:rPr>
-          <w:rFonts w:ascii="Arial" w:hAnsi="Arial" w:cs="Arial"/>
-        </w:rPr>
-        <w:t xml:space="preserve"> If you are released from jail before you finish this research study, you should take steps to get insurance or Medicaid coverage. Regular office visits and standard treatment will be billed to you or your health insurance. You may continue in the research study after your release from prison. If you move out of the area, we will help you make arrangements to be followed by a physician.</w:t>
-      </w:r>
-    </w:p>
-    <w:p>
-      <w:pPr>
-        <w:pStyle w:val="BodyText"/>
-        <w:rPr>
-          <w:rFonts w:ascii="Arial" w:hAnsi="Arial" w:cs="Arial"/>
-        </w:rPr>
-      </w:pPr>
-      <w:r>
-        <w:rPr>
-          <w:rStyle w:val="Instructions"/>
-          <w:rFonts w:cs="Arial"/>
-          <w:sz w:val="24"/>
-        </w:rPr>
-        <w:t xml:space="preserve">[Include for a clinical trial.] </w:t>
-      </w:r>
-      <w:r>
-        <w:rPr>
-          <w:rStyle w:val="Instructions"/>
-          <w:rFonts w:cs="Arial"/>
-          <w:b w:val="0"/>
-          <w:i w:val="0"/>
-          <w:color w:val="auto"/>
-          <w:sz w:val="24"/>
-        </w:rPr>
-        <w:t>Instead of being in this research study, your choices may include:</w:t>
-      </w:r>
-      <w:r>
-        <w:rPr>
-          <w:rStyle w:val="Instructions"/>
-          <w:rFonts w:cs="Arial"/>
-          <w:sz w:val="24"/>
-        </w:rPr>
-        <w:t xml:space="preserve"> [include alternatives.] </w:t>
-      </w:r>
-      <w:r>
-        <w:rPr>
-          <w:rStyle w:val="Instructions"/>
-          <w:rFonts w:cs="Arial"/>
-          <w:b w:val="0"/>
-          <w:i w:val="0"/>
-          <w:color w:val="auto"/>
-          <w:sz w:val="24"/>
-        </w:rPr>
-        <w:t xml:space="preserve">The important risks and possible benefits of these alternatives include: </w:t>
-      </w:r>
-      <w:r>
-        <w:rPr>
-          <w:rStyle w:val="Instructions"/>
-          <w:rFonts w:cs="Arial"/>
-          <w:sz w:val="24"/>
-        </w:rPr>
-        <w:t>[Describe the important risks and potential benefits of the alternative procedures and courses of treatment.]</w:t>
-      </w:r>
-    </w:p>
-    <w:p>
-      <w:pPr>
-        <w:pStyle w:val="BodyText"/>
-        <w:rPr>
-          <w:rStyle w:val="Instructions"/>
-          <w:rFonts w:cs="Arial"/>
-          <w:sz w:val="24"/>
-        </w:rPr>
-      </w:pPr>
-      <w:r>
-        <w:rPr>
-          <w:rFonts w:ascii="Arial" w:hAnsi="Arial" w:cs="Arial"/>
-          <w:b/>
-          <w:i/>
-          <w:color w:val="FF0000"/>
-        </w:rPr>
-        <w:t>[</w:t>
-      </w:r>
-      <w:r>
-        <w:rPr>
-          <w:rFonts w:ascii="Arial" w:hAnsi="Arial" w:cs="Arial"/>
-          <w:b/>
-          <w:i/>
-          <w:color w:val="FF0000"/>
-        </w:rPr>
-        <w:t>Include w</w:t>
-      </w:r>
-      <w:r>
-        <w:rPr>
-          <w:rFonts w:ascii="Arial" w:hAnsi="Arial" w:cs="Arial"/>
-          <w:b/>
-          <w:i/>
-          <w:color w:val="FF0000"/>
-        </w:rPr>
-        <w:t>hen applicable</w:t>
-      </w:r>
-      <w:r>
-        <w:rPr>
-          <w:rFonts w:ascii="Arial" w:hAnsi="Arial" w:cs="Arial"/>
-          <w:b/>
-          <w:i/>
-          <w:color w:val="FF0000"/>
-        </w:rPr>
-        <w:t>.</w:t>
-      </w:r>
-      <w:r>
-        <w:rPr>
-          <w:rFonts w:ascii="Arial" w:hAnsi="Arial" w:cs="Arial"/>
-          <w:b/>
-          <w:i/>
-          <w:color w:val="FF0000"/>
-        </w:rPr>
-        <w:t>]</w:t>
-      </w:r>
-      <w:r>
-        <w:rPr>
-          <w:rFonts w:ascii="Arial" w:hAnsi="Arial" w:cs="Arial"/>
-          <w:b/>
-          <w:i/>
-          <w:color w:val="FF0000"/>
-        </w:rPr>
-        <w:t xml:space="preserve">  </w:t>
-      </w:r>
-      <w:r>
-        <w:rPr>
-          <w:rStyle w:val="Instructions"/>
-          <w:rFonts w:cs="Arial"/>
-          <w:b w:val="0"/>
-          <w:i w:val="0"/>
-          <w:color w:val="auto"/>
-          <w:sz w:val="24"/>
-        </w:rPr>
-        <w:t xml:space="preserve">Your information and samples (both identifiable and de-identified) may be used to create products or to deliver services, including some that may be sold and/or make money for others. If this happens, there are no plans </w:t>
-      </w:r>
-      <w:r>
-        <w:rPr>
-          <w:rFonts w:ascii="Arial" w:hAnsi="Arial" w:cs="Arial"/>
-          <w:b/>
-          <w:i/>
-          <w:color w:val="FF0000"/>
-        </w:rPr>
-        <w:t>[or replace with plans when using identifiable information/samples]</w:t>
-      </w:r>
-      <w:r>
-        <w:rPr>
-          <w:rStyle w:val="Instructions"/>
-          <w:rFonts w:cs="Arial"/>
-          <w:b w:val="0"/>
-          <w:i w:val="0"/>
-          <w:color w:val="auto"/>
-          <w:sz w:val="24"/>
-        </w:rPr>
-        <w:t xml:space="preserve"> to tell you, or to pay you, or to give any compensation to you or your family.  </w:t>
-      </w:r>
-    </w:p>
-    <w:p>
-      <w:pPr>
-        <w:pStyle w:val="BodyText"/>
-        <w:rPr>
-          <w:rStyle w:val="Instructions"/>
-          <w:rFonts w:cs="Arial"/>
-          <w:b w:val="0"/>
-          <w:i w:val="0"/>
-          <w:color w:val="auto"/>
-          <w:sz w:val="24"/>
-        </w:rPr>
-      </w:pPr>
-      <w:r>
-        <w:rPr>
-          <w:rFonts w:ascii="Arial" w:hAnsi="Arial" w:cs="Arial"/>
-          <w:b/>
-          <w:i/>
-          <w:color w:val="FF0000"/>
-        </w:rPr>
-        <w:t>[When applicable</w:t>
-      </w:r>
-      <w:r>
-        <w:rPr>
-          <w:rFonts w:ascii="Arial" w:hAnsi="Arial" w:cs="Arial"/>
-          <w:b/>
-          <w:i/>
-          <w:color w:val="FF0000"/>
-        </w:rPr>
-        <w:t>, include</w:t>
-      </w:r>
-      <w:r>
-        <w:rPr>
-          <w:rFonts w:ascii="Arial" w:hAnsi="Arial" w:cs="Arial"/>
-          <w:b/>
-          <w:i/>
-          <w:color w:val="FF0000"/>
-        </w:rPr>
-        <w:t xml:space="preserve"> </w:t>
-      </w:r>
-      <w:r>
-        <w:rPr>
-          <w:rFonts w:ascii="Arial" w:hAnsi="Arial" w:cs="Arial"/>
-          <w:b/>
-          <w:i/>
-          <w:color w:val="FF0000"/>
-        </w:rPr>
-        <w:t>whether clinically relevant research results, including individual research results, will be disclosed to subjects, and if so, under what conditions; and for research involving biospecimens,</w:t>
-      </w:r>
-      <w:r>
-        <w:rPr>
-          <w:rFonts w:ascii="Arial" w:hAnsi="Arial" w:cs="Arial"/>
-          <w:b/>
-          <w:i/>
-          <w:color w:val="FF0000"/>
-        </w:rPr>
-        <w:t>]</w:t>
-      </w:r>
-      <w:r>
-        <w:rPr>
-          <w:rFonts w:ascii="Arial" w:hAnsi="Arial" w:cs="Arial"/>
-          <w:b/>
-          <w:i/>
-          <w:color w:val="FF0000"/>
-        </w:rPr>
-        <w:t xml:space="preserve">  </w:t>
-      </w:r>
-      <w:r>
-        <w:rPr>
-          <w:rStyle w:val="Instructions"/>
-          <w:rFonts w:cs="Arial"/>
-          <w:b w:val="0"/>
-          <w:i w:val="0"/>
-          <w:color w:val="auto"/>
-          <w:sz w:val="24"/>
-        </w:rPr>
-        <w:t xml:space="preserve">Most tests done on samples in research studies are only for research and have no clear meaning for health care.  If the research with your identifiable information or samples gives results that do have meaning for your health, the researchers </w:t>
-      </w:r>
-      <w:r>
-        <w:rPr>
-          <w:rFonts w:ascii="Arial" w:hAnsi="Arial" w:cs="Arial"/>
-          <w:b/>
-          <w:i/>
-          <w:color w:val="FF0000"/>
-        </w:rPr>
-        <w:t>will/will not</w:t>
-      </w:r>
-      <w:r>
-        <w:rPr>
-          <w:rStyle w:val="Instructions"/>
-          <w:rFonts w:cs="Arial"/>
-          <w:b w:val="0"/>
-          <w:i w:val="0"/>
-          <w:color w:val="auto"/>
-          <w:sz w:val="24"/>
-        </w:rPr>
-        <w:t xml:space="preserve"> contact you to let you know what they have found.  If the researchers return genetic test results to you, it may be because they think you could have a health risk and want to recommend that the test should be re-done by a certified clinical laboratory to check the results.   If this happens, then you may want to get a second test from a certified clinical laboratory, consult your own doctor, or get professional genetic counseling. You may have to pay for those additional services yourself.</w:t>
-      </w:r>
-    </w:p>
-    <w:p>
-      <w:pPr>
-        <w:pStyle w:val="BodyText"/>
-        <w:rPr>
-          <w:rStyle w:val="Instructions"/>
-          <w:rFonts w:cs="Arial"/>
-          <w:sz w:val="24"/>
-        </w:rPr>
-      </w:pPr>
-      <w:r>
-        <w:rPr>
-          <w:rStyle w:val="Instructions"/>
-          <w:rFonts w:cs="Arial"/>
-          <w:sz w:val="24"/>
-        </w:rPr>
-        <w:t>[</w:t>
-      </w:r>
-      <w:r>
-        <w:rPr>
-          <w:rStyle w:val="Instructions"/>
-          <w:rFonts w:cs="Arial"/>
-          <w:sz w:val="24"/>
-        </w:rPr>
-        <w:t xml:space="preserve">There are </w:t>
-      </w:r>
-      <w:r>
-        <w:rPr>
-          <w:rStyle w:val="Instructions"/>
-          <w:rFonts w:cs="Arial"/>
-          <w:sz w:val="24"/>
-        </w:rPr>
-        <w:t xml:space="preserve">two </w:t>
-      </w:r>
-      <w:r>
-        <w:rPr>
-          <w:rStyle w:val="Instructions"/>
-          <w:rFonts w:cs="Arial"/>
-          <w:sz w:val="24"/>
-        </w:rPr>
-        <w:t>signature pages attached to this template consent. Use the signature page</w:t>
-      </w:r>
-      <w:r>
-        <w:rPr>
-          <w:rStyle w:val="Instructions"/>
-          <w:rFonts w:cs="Arial"/>
-          <w:sz w:val="24"/>
-        </w:rPr>
-        <w:t xml:space="preserve"> or pages</w:t>
-      </w:r>
-      <w:r>
-        <w:rPr>
-          <w:rStyle w:val="Instructions"/>
-          <w:rFonts w:cs="Arial"/>
-          <w:sz w:val="24"/>
-        </w:rPr>
-        <w:t xml:space="preserve"> appropriate for your study. The IRB recommends that you make separate consent documents for each signature page to be used.</w:t>
-      </w:r>
-      <w:r>
-        <w:rPr>
-          <w:rStyle w:val="Instructions"/>
-          <w:rFonts w:cs="Arial"/>
-          <w:sz w:val="24"/>
-        </w:rPr>
-        <w:t>]</w:t>
-      </w:r>
-    </w:p>
-    <w:p>
-      <w:pPr>
-        <w:pStyle w:val="BodyText"/>
-        <w:jc w:val="center"/>
-        <w:rPr>
-          <w:rFonts w:ascii="Arial" w:hAnsi="Arial" w:cs="Arial"/>
-          <w:b/>
-        </w:rPr>
-      </w:pPr>
-      <w:r>
-        <w:rPr>
-          <w:rStyle w:val="Instructions"/>
-          <w:rFonts w:cs="Arial"/>
-          <w:sz w:val="24"/>
-        </w:rPr>
-        <w:t>[</w:t>
-      </w:r>
-      <w:r>
-        <w:rPr>
-          <w:rStyle w:val="Instructions"/>
-          <w:rFonts w:cs="Arial"/>
-          <w:sz w:val="24"/>
-        </w:rPr>
-        <w:t xml:space="preserve">In general, minimal risk studies </w:t>
-      </w:r>
-      <w:r>
-        <w:rPr>
-          <w:rStyle w:val="Instructions"/>
-          <w:rFonts w:cs="Arial"/>
-          <w:sz w:val="24"/>
-        </w:rPr>
-        <w:t>may qualify for a Waiver of Written Documentation of Consent</w:t>
-      </w:r>
-      <w:r>
-        <w:rPr>
-          <w:rStyle w:val="Instructions"/>
-          <w:rFonts w:cs="Arial"/>
-          <w:sz w:val="24"/>
-        </w:rPr>
-        <w:t xml:space="preserve"> and the signature page can be deleted.  </w:t>
-      </w:r>
-      <w:r>
-        <w:rPr>
-          <w:rStyle w:val="Instructions"/>
-          <w:rFonts w:cs="Arial"/>
-          <w:sz w:val="24"/>
-        </w:rPr>
-        <w:t xml:space="preserve">Omit the signature page </w:t>
-      </w:r>
-      <w:r>
-        <w:rPr>
-          <w:rStyle w:val="Instructions"/>
-          <w:rFonts w:cs="Arial"/>
-          <w:sz w:val="24"/>
-        </w:rPr>
-        <w:t>if you have requested a Waiver of Written Documentation of Consent in the study protocol.</w:t>
-      </w:r>
-      <w:r>
-        <w:rPr>
-          <w:rStyle w:val="Instructions"/>
-          <w:rFonts w:cs="Arial"/>
-          <w:sz w:val="24"/>
-        </w:rPr>
         <w:br/>
       </w:r>
       <w:r>
@@ -6895,83 +2164,6 @@
           <w:color w:val="FF0000"/>
         </w:rPr>
       </w:pPr>
-      <w:r>
-        <w:rPr>
-          <w:rFonts w:ascii="Arial" w:hAnsi="Arial" w:cs="Arial"/>
-          <w:b/>
-          <w:bCs/>
-          <w:i/>
-          <w:iCs/>
-          <w:color w:val="FF0000"/>
-        </w:rPr>
-        <w:t xml:space="preserve">[Add the following block if a witness will observe the consent process. </w:t>
-      </w:r>
-      <w:r>
-        <w:rPr>
-          <w:rFonts w:ascii="Arial" w:hAnsi="Arial" w:cs="Arial"/>
-          <w:b/>
-          <w:bCs/>
-          <w:i/>
-          <w:iCs/>
-          <w:color w:val="FF0000"/>
-        </w:rPr>
-        <w:t>E.g.,</w:t>
-      </w:r>
-      <w:r>
-        <w:rPr>
-          <w:rFonts w:ascii="Arial" w:hAnsi="Arial" w:cs="Arial"/>
-          <w:b/>
-          <w:bCs/>
-          <w:i/>
-          <w:iCs/>
-          <w:color w:val="FF0000"/>
-        </w:rPr>
-        <w:t xml:space="preserve"> short form of consent documentation </w:t>
-      </w:r>
-      <w:r>
-        <w:rPr>
-          <w:rFonts w:ascii="Arial" w:hAnsi="Arial" w:cs="Arial"/>
-          <w:b/>
-          <w:bCs/>
-          <w:i/>
-          <w:iCs/>
-          <w:color w:val="FF0000"/>
-        </w:rPr>
-        <w:t>or</w:t>
-      </w:r>
-      <w:r>
-        <w:rPr>
-          <w:rFonts w:ascii="Arial" w:hAnsi="Arial" w:cs="Arial"/>
-          <w:b/>
-          <w:bCs/>
-          <w:i/>
-          <w:iCs/>
-          <w:color w:val="FF0000"/>
-        </w:rPr>
-        <w:t xml:space="preserve"> illiterate </w:t>
-      </w:r>
-      <w:r>
-        <w:rPr>
-          <w:rFonts w:ascii="Arial" w:hAnsi="Arial" w:cs="Arial"/>
-          <w:b/>
-          <w:bCs/>
-          <w:i/>
-          <w:iCs/>
-          <w:color w:val="FF0000"/>
-        </w:rPr>
-        <w:t>subjects</w:t>
-      </w:r>
-      <w:r>
-        <w:rPr>
-          <w:rFonts w:ascii="Arial" w:hAnsi="Arial" w:cs="Arial"/>
-          <w:b/>
-          <w:bCs/>
-          <w:i/>
-          <w:iCs/>
-          <w:color w:val="FF0000"/>
-        </w:rPr>
-        <w:t>.]</w:t>
-      </w:r>
     </w:p>
     <w:tbl>
       <w:tblPr>
@@ -8014,497 +3206,6 @@
     <w:p>
       <w:pPr>
         <w:spacing w:after="0"/>
-        <w:jc w:val="center"/>
-        <w:rPr>
-          <w:rFonts w:ascii="Arial" w:hAnsi="Arial" w:cs="Arial"/>
-          <w:b/>
-          <w:bCs/>
-          <w:i/>
-          <w:iCs/>
-          <w:color w:val="FF0000"/>
-        </w:rPr>
-      </w:pPr>
-      <w:r>
-        <w:rPr>
-          <w:rFonts w:ascii="Arial" w:hAnsi="Arial" w:cs="Arial"/>
-          <w:b/>
-          <w:bCs/>
-          <w:i/>
-          <w:iCs/>
-          <w:color w:val="FF0000"/>
-        </w:rPr>
-        <w:t>[Add the following block if you will document assent of the subject.]</w:t>
-      </w:r>
-    </w:p>
-    <w:tbl>
-      <w:tblPr>
-        <w:tblW w:w="5000" w:type="pct"/>
-        <w:tblBorders>
-          <w:top w:val="single" w:sz="4" w:space="0" w:color="auto"/>
-          <w:left w:val="single" w:sz="4" w:space="0" w:color="auto"/>
-          <w:bottom w:val="single" w:sz="4" w:space="0" w:color="auto"/>
-          <w:right w:val="single" w:sz="4" w:space="0" w:color="auto"/>
-        </w:tblBorders>
-        <w:tblLook w:val="01E0" w:firstRow="1" w:lastRow="1" w:firstColumn="1" w:lastColumn="1" w:noHBand="0" w:noVBand="0"/>
-      </w:tblPr>
-      <w:tblGrid>
-        <w:gridCol w:w="467"/>
-        <w:gridCol w:w="9469"/>
-      </w:tblGrid>
-      <w:tr>
-        <w:trPr>
-          <w:cantSplit/>
-          <w:trHeight w:val="720"/>
-        </w:trPr>
-        <w:tc>
-          <w:tcPr>
-            <w:tcW w:w="468" w:type="dxa"/>
-            <w:tcBorders>
-              <w:top w:val="nil"/>
-              <w:left w:val="nil"/>
-              <w:bottom w:val="nil"/>
-              <w:right w:val="nil"/>
-            </w:tcBorders>
-            <w:textDirection w:val="btLr"/>
-          </w:tcPr>
-          <w:p>
-            <w:pPr>
-              <w:tabs>
-                <w:tab w:val="left" w:pos="360"/>
-              </w:tabs>
-              <w:autoSpaceDE/>
-              <w:autoSpaceDN/>
-              <w:spacing w:after="0"/>
-              <w:ind w:left="113" w:right="113"/>
-              <w:rPr>
-                <w:rFonts w:ascii="Arial" w:hAnsi="Arial" w:cs="Arial"/>
-                <w:sz w:val="18"/>
-                <w:szCs w:val="18"/>
-              </w:rPr>
-            </w:pPr>
-            <w:r>
-              <w:rPr>
-                <w:rFonts w:ascii="Arial" w:hAnsi="Arial" w:cs="Arial"/>
-                <w:sz w:val="18"/>
-                <w:szCs w:val="18"/>
-              </w:rPr>
-              <w:t>Assent</w:t>
-            </w:r>
-          </w:p>
-        </w:tc>
-        <w:tc>
-          <w:tcPr>
-            <w:tcW w:w="9684" w:type="dxa"/>
-            <w:tcBorders>
-              <w:top w:val="nil"/>
-              <w:left w:val="nil"/>
-              <w:bottom w:val="nil"/>
-              <w:right w:val="nil"/>
-            </w:tcBorders>
-            <w:vAlign w:val="center"/>
-          </w:tcPr>
-          <w:p>
-            <w:pPr>
-              <w:numPr>
-                <w:ilvl w:val="0"/>
-                <w:numId w:val="21"/>
-              </w:numPr>
-              <w:tabs>
-                <w:tab w:val="clear" w:pos="720"/>
-              </w:tabs>
-              <w:autoSpaceDE/>
-              <w:autoSpaceDN/>
-              <w:spacing w:after="0"/>
-              <w:ind w:left="342"/>
-              <w:rPr>
-                <w:rFonts w:ascii="Arial" w:hAnsi="Arial" w:cs="Arial"/>
-              </w:rPr>
-            </w:pPr>
-            <w:r>
-              <w:rPr>
-                <w:rFonts w:ascii="Arial" w:hAnsi="Arial" w:cs="Arial"/>
-              </w:rPr>
-              <w:t>Obtained</w:t>
-            </w:r>
-          </w:p>
-          <w:p>
-            <w:pPr>
-              <w:numPr>
-                <w:ilvl w:val="0"/>
-                <w:numId w:val="21"/>
-              </w:numPr>
-              <w:tabs>
-                <w:tab w:val="clear" w:pos="720"/>
-              </w:tabs>
-              <w:autoSpaceDE/>
-              <w:autoSpaceDN/>
-              <w:spacing w:after="0"/>
-              <w:ind w:left="342"/>
-              <w:rPr>
-                <w:rFonts w:ascii="Arial" w:hAnsi="Arial" w:cs="Arial"/>
-              </w:rPr>
-            </w:pPr>
-            <w:r>
-              <w:rPr>
-                <w:rFonts w:ascii="Arial" w:hAnsi="Arial" w:cs="Arial"/>
-              </w:rPr>
-              <w:t>Not obtained because the capability of the subject is so limited that the subject cannot reasonably be consulted.</w:t>
-            </w:r>
-          </w:p>
-        </w:tc>
-      </w:tr>
-    </w:tbl>
-    <w:p>
-      <w:pPr>
-        <w:spacing w:after="0"/>
-        <w:jc w:val="center"/>
-        <w:rPr>
-          <w:rFonts w:ascii="Arial" w:hAnsi="Arial" w:cs="Arial"/>
-          <w:b/>
-          <w:bCs/>
-          <w:i/>
-          <w:iCs/>
-          <w:color w:val="FF0000"/>
-        </w:rPr>
-      </w:pPr>
-      <w:r>
-        <w:rPr>
-          <w:rFonts w:ascii="Arial" w:hAnsi="Arial" w:cs="Arial"/>
-          <w:b/>
-          <w:bCs/>
-          <w:i/>
-          <w:iCs/>
-          <w:color w:val="FF0000"/>
-        </w:rPr>
-        <w:t xml:space="preserve"> </w:t>
-      </w:r>
-      <w:r>
-        <w:rPr>
-          <w:rFonts w:ascii="Arial" w:hAnsi="Arial" w:cs="Arial"/>
-          <w:b/>
-          <w:bCs/>
-          <w:i/>
-          <w:iCs/>
-          <w:color w:val="FF0000"/>
-        </w:rPr>
-        <w:t>[Add the following block if a witness will observe the consent process. E.g., short form of consent documentation or illiterate subjects.]</w:t>
-      </w:r>
-    </w:p>
-    <w:tbl>
-      <w:tblPr>
-        <w:tblW w:w="5000" w:type="pct"/>
-        <w:tblBorders>
-          <w:insideV w:val="single" w:sz="2" w:space="0" w:color="auto"/>
-        </w:tblBorders>
-        <w:tblLook w:val="01E0" w:firstRow="1" w:lastRow="1" w:firstColumn="1" w:lastColumn="1" w:noHBand="0" w:noVBand="0"/>
-      </w:tblPr>
-      <w:tblGrid>
-        <w:gridCol w:w="6463"/>
-        <w:gridCol w:w="461"/>
-        <w:gridCol w:w="3012"/>
-      </w:tblGrid>
-      <w:tr>
-        <w:tc>
-          <w:tcPr>
-            <w:tcW w:w="9737" w:type="dxa"/>
-            <w:gridSpan w:val="3"/>
-            <w:tcBorders>
-              <w:bottom w:val="nil"/>
-            </w:tcBorders>
-          </w:tcPr>
-          <w:p>
-            <w:pPr>
-              <w:spacing w:after="0"/>
-              <w:rPr>
-                <w:rFonts w:ascii="Arial" w:hAnsi="Arial" w:cs="Arial"/>
-              </w:rPr>
-            </w:pPr>
-            <w:r>
-              <w:rPr>
-                <w:rFonts w:ascii="Arial" w:hAnsi="Arial" w:cs="Arial"/>
-              </w:rPr>
-              <w:t>My signature below</w:t>
-            </w:r>
-            <w:r>
-              <w:rPr>
-                <w:rFonts w:ascii="Arial" w:hAnsi="Arial" w:cs="Arial"/>
-              </w:rPr>
-              <w:t xml:space="preserve"> </w:t>
-            </w:r>
-            <w:r>
-              <w:rPr>
-                <w:rFonts w:ascii="Arial" w:hAnsi="Arial" w:cs="Arial"/>
-              </w:rPr>
-              <w:t>documents</w:t>
-            </w:r>
-            <w:r>
-              <w:rPr>
-                <w:rFonts w:ascii="Arial" w:hAnsi="Arial" w:cs="Arial"/>
-              </w:rPr>
-              <w:t xml:space="preserve"> that the information in the consent document and any other written information was accurately explained to, and apparently understood by, the </w:t>
-            </w:r>
-            <w:r>
-              <w:rPr>
-                <w:rFonts w:ascii="Arial" w:hAnsi="Arial" w:cs="Arial"/>
-              </w:rPr>
-              <w:t>subject</w:t>
-            </w:r>
-            <w:r>
-              <w:rPr>
-                <w:rFonts w:ascii="Arial" w:hAnsi="Arial" w:cs="Arial"/>
-              </w:rPr>
-              <w:t xml:space="preserve">, and that consent was freely given by the </w:t>
-            </w:r>
-            <w:r>
-              <w:rPr>
-                <w:rFonts w:ascii="Arial" w:hAnsi="Arial" w:cs="Arial"/>
-              </w:rPr>
-              <w:t>subject</w:t>
-            </w:r>
-            <w:r>
-              <w:rPr>
-                <w:rFonts w:ascii="Arial" w:hAnsi="Arial" w:cs="Arial"/>
-              </w:rPr>
-              <w:t>.</w:t>
-            </w:r>
-          </w:p>
-        </w:tc>
-      </w:tr>
-      <w:tr>
-        <w:trPr>
-          <w:trHeight w:hRule="exact" w:val="504"/>
-        </w:trPr>
-        <w:tc>
-          <w:tcPr>
-            <w:tcW w:w="6333" w:type="dxa"/>
-            <w:tcBorders>
-              <w:top w:val="nil"/>
-              <w:bottom w:val="single" w:sz="12" w:space="0" w:color="auto"/>
-              <w:right w:val="nil"/>
-            </w:tcBorders>
-            <w:vAlign w:val="center"/>
-          </w:tcPr>
-          <w:p>
-            <w:pPr>
-              <w:spacing w:after="0"/>
-              <w:rPr>
-                <w:rFonts w:ascii="Arial" w:hAnsi="Arial" w:cs="Arial"/>
-              </w:rPr>
-            </w:pPr>
-          </w:p>
-        </w:tc>
-        <w:tc>
-          <w:tcPr>
-            <w:tcW w:w="452" w:type="dxa"/>
-            <w:tcBorders>
-              <w:top w:val="nil"/>
-              <w:left w:val="nil"/>
-              <w:bottom w:val="nil"/>
-              <w:right w:val="nil"/>
-            </w:tcBorders>
-            <w:vAlign w:val="center"/>
-          </w:tcPr>
-          <w:p>
-            <w:pPr>
-              <w:spacing w:after="0"/>
-              <w:rPr>
-                <w:rFonts w:ascii="Arial" w:hAnsi="Arial" w:cs="Arial"/>
-              </w:rPr>
-            </w:pPr>
-          </w:p>
-        </w:tc>
-        <w:tc>
-          <w:tcPr>
-            <w:tcW w:w="2952" w:type="dxa"/>
-            <w:tcBorders>
-              <w:top w:val="nil"/>
-              <w:left w:val="nil"/>
-              <w:bottom w:val="single" w:sz="12" w:space="0" w:color="auto"/>
-            </w:tcBorders>
-            <w:vAlign w:val="center"/>
-          </w:tcPr>
-          <w:p>
-            <w:pPr>
-              <w:spacing w:after="0"/>
-              <w:rPr>
-                <w:rFonts w:ascii="Arial" w:hAnsi="Arial" w:cs="Arial"/>
-              </w:rPr>
-            </w:pPr>
-          </w:p>
-        </w:tc>
-      </w:tr>
-      <w:tr>
-        <w:tc>
-          <w:tcPr>
-            <w:tcW w:w="6333" w:type="dxa"/>
-            <w:tcBorders>
-              <w:top w:val="single" w:sz="12" w:space="0" w:color="auto"/>
-              <w:bottom w:val="nil"/>
-              <w:right w:val="nil"/>
-            </w:tcBorders>
-          </w:tcPr>
-          <w:p>
-            <w:pPr>
-              <w:spacing w:after="0"/>
-              <w:jc w:val="center"/>
-              <w:rPr>
-                <w:rFonts w:ascii="Arial" w:hAnsi="Arial" w:cs="Arial"/>
-              </w:rPr>
-            </w:pPr>
-            <w:r>
-              <w:rPr>
-                <w:rFonts w:ascii="Arial" w:hAnsi="Arial" w:cs="Arial"/>
-              </w:rPr>
-              <w:t>Signature of witness to consent process</w:t>
-            </w:r>
-          </w:p>
-        </w:tc>
-        <w:tc>
-          <w:tcPr>
-            <w:tcW w:w="452" w:type="dxa"/>
-            <w:tcBorders>
-              <w:left w:val="nil"/>
-              <w:bottom w:val="nil"/>
-              <w:right w:val="nil"/>
-            </w:tcBorders>
-          </w:tcPr>
-          <w:p>
-            <w:pPr>
-              <w:spacing w:after="0"/>
-              <w:jc w:val="center"/>
-              <w:rPr>
-                <w:rFonts w:ascii="Arial" w:hAnsi="Arial" w:cs="Arial"/>
-              </w:rPr>
-            </w:pPr>
-          </w:p>
-        </w:tc>
-        <w:tc>
-          <w:tcPr>
-            <w:tcW w:w="2952" w:type="dxa"/>
-            <w:tcBorders>
-              <w:top w:val="single" w:sz="12" w:space="0" w:color="auto"/>
-              <w:left w:val="nil"/>
-              <w:bottom w:val="nil"/>
-            </w:tcBorders>
-          </w:tcPr>
-          <w:p>
-            <w:pPr>
-              <w:spacing w:after="0"/>
-              <w:jc w:val="center"/>
-              <w:rPr>
-                <w:rFonts w:ascii="Arial" w:hAnsi="Arial" w:cs="Arial"/>
-              </w:rPr>
-            </w:pPr>
-            <w:r>
-              <w:rPr>
-                <w:rFonts w:ascii="Arial" w:hAnsi="Arial" w:cs="Arial"/>
-              </w:rPr>
-              <w:t>Date</w:t>
-            </w:r>
-          </w:p>
-        </w:tc>
-      </w:tr>
-      <w:tr>
-        <w:trPr>
-          <w:trHeight w:hRule="exact" w:val="504"/>
-        </w:trPr>
-        <w:tc>
-          <w:tcPr>
-            <w:tcW w:w="6333" w:type="dxa"/>
-            <w:tcBorders>
-              <w:bottom w:val="single" w:sz="12" w:space="0" w:color="auto"/>
-              <w:right w:val="nil"/>
-            </w:tcBorders>
-            <w:vAlign w:val="center"/>
-          </w:tcPr>
-          <w:p>
-            <w:pPr>
-              <w:spacing w:after="0"/>
-              <w:rPr>
-                <w:rFonts w:ascii="Arial" w:hAnsi="Arial" w:cs="Arial"/>
-              </w:rPr>
-            </w:pPr>
-          </w:p>
-        </w:tc>
-        <w:tc>
-          <w:tcPr>
-            <w:tcW w:w="3404" w:type="dxa"/>
-            <w:gridSpan w:val="2"/>
-            <w:vMerge w:val="restart"/>
-            <w:tcBorders>
-              <w:left w:val="nil"/>
-              <w:bottom w:val="nil"/>
-            </w:tcBorders>
-            <w:vAlign w:val="center"/>
-          </w:tcPr>
-          <w:p>
-            <w:pPr>
-              <w:spacing w:after="0"/>
-              <w:rPr>
-                <w:rFonts w:ascii="Arial" w:hAnsi="Arial" w:cs="Arial"/>
-              </w:rPr>
-            </w:pPr>
-          </w:p>
-        </w:tc>
-      </w:tr>
-      <w:tr>
-        <w:tc>
-          <w:tcPr>
-            <w:tcW w:w="6333" w:type="dxa"/>
-            <w:tcBorders>
-              <w:top w:val="single" w:sz="12" w:space="0" w:color="auto"/>
-              <w:bottom w:val="nil"/>
-              <w:right w:val="nil"/>
-            </w:tcBorders>
-          </w:tcPr>
-          <w:p>
-            <w:pPr>
-              <w:spacing w:after="0"/>
-              <w:jc w:val="center"/>
-              <w:rPr>
-                <w:rFonts w:ascii="Arial" w:hAnsi="Arial" w:cs="Arial"/>
-              </w:rPr>
-            </w:pPr>
-            <w:r>
-              <w:rPr>
-                <w:rFonts w:ascii="Arial" w:hAnsi="Arial" w:cs="Arial"/>
-              </w:rPr>
-              <w:t>Printed name of person witnessing consent process</w:t>
-            </w:r>
-          </w:p>
-        </w:tc>
-        <w:tc>
-          <w:tcPr>
-            <w:tcW w:w="3404" w:type="dxa"/>
-            <w:gridSpan w:val="2"/>
-            <w:vMerge/>
-            <w:tcBorders>
-              <w:top w:val="single" w:sz="4" w:space="0" w:color="auto"/>
-              <w:left w:val="nil"/>
-              <w:bottom w:val="nil"/>
-            </w:tcBorders>
-          </w:tcPr>
-          <w:p>
-            <w:pPr>
-              <w:spacing w:after="0"/>
-              <w:rPr>
-                <w:rFonts w:ascii="Arial" w:hAnsi="Arial" w:cs="Arial"/>
-              </w:rPr>
-            </w:pPr>
-          </w:p>
-        </w:tc>
-      </w:tr>
-    </w:tbl>
-    <w:p>
-      <w:pPr>
-        <w:rPr>
-          <w:rFonts w:ascii="Arial" w:hAnsi="Arial" w:cs="Arial"/>
-        </w:rPr>
-      </w:pPr>
-    </w:p>
-    <w:p>
-      <w:pPr>
-        <w:spacing w:after="0"/>
         <w:rPr>
           <w:rFonts w:ascii="Arial" w:hAnsi="Arial" w:cs="Arial"/>
         </w:rPr>
@@ -8639,7 +3340,7 @@
         <w:sz w:val="18"/>
       </w:rPr>
     </w:pPr>
-    <w:bookmarkStart w:id="4" w:name="_Hlk529758635"/>
+    <w:bookmarkStart w:id="2" w:name="_Hlk529758635"/>
     <w:r>
       <w:rPr>
         <w:color w:val="808080" w:themeColor="background1" w:themeShade="80"/>
@@ -8648,7 +3349,7 @@
       <w:t>UCF HRP-502 Template v 12.1.2018</w:t>
     </w:r>
   </w:p>
-  <w:bookmarkEnd w:id="4"/>
+  <w:bookmarkEnd w:id="2"/>
   <w:p>
     <w:pPr>
       <w:pStyle w:val="Footer"/>
@@ -8759,7 +3460,21 @@
         <w:rPr>
           <w:rFonts w:ascii="Times New Roman" w:eastAsiaTheme="minorHAnsi" w:hAnsi="Times New Roman"/>
         </w:rPr>
-        <w:t>I.1.G, I.4.A, I-9, II.3.C-II.3.C.1, II.3.E, II.3.F, II.4.B, III.1.F, III.1.G</w:t>
+        <w:t>I.1.G, I.4.A, I-9, II.3.C-II.</w:t>
+      </w:r>
+      <w:proofErr w:type="gramStart"/>
+      <w:r>
+        <w:rPr>
+          <w:rFonts w:ascii="Times New Roman" w:eastAsiaTheme="minorHAnsi" w:hAnsi="Times New Roman"/>
+        </w:rPr>
+        <w:t>3.C.</w:t>
+      </w:r>
+      <w:proofErr w:type="gramEnd"/>
+      <w:r>
+        <w:rPr>
+          <w:rFonts w:ascii="Times New Roman" w:eastAsiaTheme="minorHAnsi" w:hAnsi="Times New Roman"/>
+        </w:rPr>
+        <w:t>1, II.3.E, II.3.F, II.4.B, III.1.F, III.1.G</w:t>
       </w:r>
     </w:p>
   </w:footnote>
